--- a/Refleksjonsnotat/Refleksjonsnotat.docx
+++ b/Refleksjonsnotat/Refleksjonsnotat.docx
@@ -18,7 +18,16 @@
           <w:szCs w:val="60"/>
           <w:lang w:val="nn-NO"/>
         </w:rPr>
-        <w:t xml:space="preserve">Straight A’s </w:t>
+        <w:t>Refleksjonsnotat</w:t>
+      </w:r>
+      <w:r>
+        <w:rPr>
+          <w:rFonts w:ascii="Helvetica" w:hAnsi="Helvetica"/>
+          <w:sz w:val="60"/>
+          <w:szCs w:val="60"/>
+          <w:lang w:val="nn-NO"/>
+        </w:rPr>
+        <w:t xml:space="preserve"> </w:t>
       </w:r>
       <w:r>
         <w:rPr>
@@ -100,8 +109,18 @@
           <w:sz w:val="24"/>
           <w:szCs w:val="24"/>
         </w:rPr>
-        <w:t>Bendik Bruan</w:t>
-      </w:r>
+        <w:t xml:space="preserve">Bendik </w:t>
+      </w:r>
+      <w:proofErr w:type="spellStart"/>
+      <w:r>
+        <w:rPr>
+          <w:rFonts w:ascii="Helvetica" w:hAnsi="Helvetica"/>
+          <w:sz w:val="24"/>
+          <w:szCs w:val="24"/>
+        </w:rPr>
+        <w:t>Bruan</w:t>
+      </w:r>
+      <w:proofErr w:type="spellEnd"/>
     </w:p>
     <w:p>
       <w:pPr>
@@ -144,7 +163,25 @@
           <w:sz w:val="24"/>
           <w:szCs w:val="24"/>
         </w:rPr>
-        <w:t>Håvar Cedolf Karlsen</w:t>
+        <w:t xml:space="preserve">Håvar </w:t>
+      </w:r>
+      <w:proofErr w:type="spellStart"/>
+      <w:r>
+        <w:rPr>
+          <w:rFonts w:ascii="Helvetica" w:hAnsi="Helvetica"/>
+          <w:sz w:val="24"/>
+          <w:szCs w:val="24"/>
+        </w:rPr>
+        <w:t>Cedolf</w:t>
+      </w:r>
+      <w:proofErr w:type="spellEnd"/>
+      <w:r>
+        <w:rPr>
+          <w:rFonts w:ascii="Helvetica" w:hAnsi="Helvetica"/>
+          <w:sz w:val="24"/>
+          <w:szCs w:val="24"/>
+        </w:rPr>
+        <w:t xml:space="preserve"> Karlsen</w:t>
       </w:r>
     </w:p>
     <w:p>
@@ -189,23 +226,2867 @@
     </w:p>
     <w:p>
       <w:pPr>
-        <w:rPr>
-          <w:rFonts w:ascii="Helvetica" w:hAnsi="Helvetica"/>
-          <w:sz w:val="30"/>
-          <w:szCs w:val="30"/>
-        </w:rPr>
-      </w:pPr>
-      <w:r>
-        <w:rPr>
-          <w:rFonts w:ascii="Helvetica" w:hAnsi="Helvetica"/>
-          <w:sz w:val="30"/>
-          <w:szCs w:val="30"/>
-        </w:rPr>
-        <w:t>yo</w:t>
-      </w:r>
+        <w:spacing w:before="240" w:after="240" w:line="240" w:lineRule="auto"/>
+        <w:rPr>
+          <w:rFonts w:ascii="Times New Roman" w:eastAsia="Times New Roman" w:hAnsi="Times New Roman" w:cs="Times New Roman"/>
+          <w:sz w:val="24"/>
+          <w:szCs w:val="24"/>
+          <w:lang w:val="en-US"/>
+        </w:rPr>
+      </w:pPr>
+      <w:r>
+        <w:rPr>
+          <w:rFonts w:ascii="Arial" w:eastAsia="Times New Roman" w:hAnsi="Arial" w:cs="Arial"/>
+          <w:b/>
+          <w:bCs/>
+          <w:color w:val="000000"/>
+          <w:sz w:val="28"/>
+          <w:szCs w:val="28"/>
+          <w:lang w:val="en-US"/>
+        </w:rPr>
+        <w:t xml:space="preserve">Mal for </w:t>
+      </w:r>
+      <w:proofErr w:type="spellStart"/>
+      <w:r>
+        <w:rPr>
+          <w:rFonts w:ascii="Arial" w:eastAsia="Times New Roman" w:hAnsi="Arial" w:cs="Arial"/>
+          <w:b/>
+          <w:bCs/>
+          <w:color w:val="000000"/>
+          <w:sz w:val="28"/>
+          <w:szCs w:val="28"/>
+          <w:lang w:val="en-US"/>
+        </w:rPr>
+        <w:t>refleksjonsnotat</w:t>
+      </w:r>
+      <w:proofErr w:type="spellEnd"/>
+      <w:r>
+        <w:rPr>
+          <w:rFonts w:ascii="Arial" w:eastAsia="Times New Roman" w:hAnsi="Arial" w:cs="Arial"/>
+          <w:b/>
+          <w:bCs/>
+          <w:color w:val="000000"/>
+          <w:sz w:val="28"/>
+          <w:szCs w:val="28"/>
+          <w:lang w:val="en-US"/>
+        </w:rPr>
+        <w:t xml:space="preserve"> PRO105 </w:t>
+      </w:r>
+      <w:proofErr w:type="spellStart"/>
+      <w:r>
+        <w:rPr>
+          <w:rFonts w:ascii="Arial" w:eastAsia="Times New Roman" w:hAnsi="Arial" w:cs="Arial"/>
+          <w:b/>
+          <w:bCs/>
+          <w:color w:val="000000"/>
+          <w:sz w:val="28"/>
+          <w:szCs w:val="28"/>
+          <w:lang w:val="en-US"/>
+        </w:rPr>
+        <w:t>kreativt</w:t>
+      </w:r>
+      <w:proofErr w:type="spellEnd"/>
+      <w:r>
+        <w:rPr>
+          <w:rFonts w:ascii="Arial" w:eastAsia="Times New Roman" w:hAnsi="Arial" w:cs="Arial"/>
+          <w:b/>
+          <w:bCs/>
+          <w:color w:val="000000"/>
+          <w:sz w:val="28"/>
+          <w:szCs w:val="28"/>
+          <w:lang w:val="en-US"/>
+        </w:rPr>
+        <w:t xml:space="preserve"> </w:t>
+      </w:r>
+      <w:proofErr w:type="spellStart"/>
+      <w:r>
+        <w:rPr>
+          <w:rFonts w:ascii="Arial" w:eastAsia="Times New Roman" w:hAnsi="Arial" w:cs="Arial"/>
+          <w:b/>
+          <w:bCs/>
+          <w:color w:val="000000"/>
+          <w:sz w:val="28"/>
+          <w:szCs w:val="28"/>
+          <w:lang w:val="en-US"/>
+        </w:rPr>
+        <w:t>webprosjekt</w:t>
+      </w:r>
+      <w:proofErr w:type="spellEnd"/>
     </w:p>
     <w:p>
       <w:pPr>
+        <w:spacing w:before="240" w:after="240" w:line="240" w:lineRule="auto"/>
+        <w:rPr>
+          <w:rFonts w:ascii="Times New Roman" w:eastAsia="Times New Roman" w:hAnsi="Times New Roman" w:cs="Times New Roman"/>
+          <w:sz w:val="24"/>
+          <w:szCs w:val="24"/>
+          <w:lang w:val="en-US"/>
+        </w:rPr>
+      </w:pPr>
+      <w:r>
+        <w:rPr>
+          <w:rFonts w:ascii="Arial" w:eastAsia="Times New Roman" w:hAnsi="Arial" w:cs="Arial"/>
+          <w:color w:val="000000"/>
+          <w:sz w:val="30"/>
+          <w:szCs w:val="30"/>
+        </w:rPr>
+        <w:t xml:space="preserve">Nedenfor er det listet opp en rekke spørsmål dere bør besvare i deres refleksjonsnotat. Gruppen leverer et felles dokument. Eventuelle uenigheter om oppfattelsen av en bestemt situasjon beskrives i selve notatet. </w:t>
+      </w:r>
+      <w:proofErr w:type="spellStart"/>
+      <w:r>
+        <w:rPr>
+          <w:rFonts w:ascii="Arial" w:eastAsia="Times New Roman" w:hAnsi="Arial" w:cs="Arial"/>
+          <w:color w:val="000000"/>
+          <w:sz w:val="30"/>
+          <w:szCs w:val="30"/>
+          <w:lang w:val="en-US"/>
+        </w:rPr>
+        <w:t>Notatet</w:t>
+      </w:r>
+      <w:proofErr w:type="spellEnd"/>
+      <w:r>
+        <w:rPr>
+          <w:rFonts w:ascii="Arial" w:eastAsia="Times New Roman" w:hAnsi="Arial" w:cs="Arial"/>
+          <w:color w:val="000000"/>
+          <w:sz w:val="30"/>
+          <w:szCs w:val="30"/>
+          <w:lang w:val="en-US"/>
+        </w:rPr>
+        <w:t xml:space="preserve"> er </w:t>
+      </w:r>
+      <w:proofErr w:type="spellStart"/>
+      <w:r>
+        <w:rPr>
+          <w:rFonts w:ascii="Arial" w:eastAsia="Times New Roman" w:hAnsi="Arial" w:cs="Arial"/>
+          <w:color w:val="000000"/>
+          <w:sz w:val="30"/>
+          <w:szCs w:val="30"/>
+          <w:lang w:val="en-US"/>
+        </w:rPr>
+        <w:t>konfidensielt</w:t>
+      </w:r>
+      <w:proofErr w:type="spellEnd"/>
+      <w:r>
+        <w:rPr>
+          <w:rFonts w:ascii="Arial" w:eastAsia="Times New Roman" w:hAnsi="Arial" w:cs="Arial"/>
+          <w:color w:val="000000"/>
+          <w:sz w:val="30"/>
+          <w:szCs w:val="30"/>
+          <w:lang w:val="en-US"/>
+        </w:rPr>
+        <w:t>.</w:t>
+      </w:r>
+    </w:p>
+    <w:p>
+      <w:pPr>
+        <w:spacing w:before="240" w:after="240" w:line="240" w:lineRule="auto"/>
+        <w:rPr>
+          <w:rFonts w:ascii="Times New Roman" w:eastAsia="Times New Roman" w:hAnsi="Times New Roman" w:cs="Times New Roman"/>
+          <w:sz w:val="24"/>
+          <w:szCs w:val="24"/>
+          <w:lang w:val="en-US"/>
+        </w:rPr>
+      </w:pPr>
+      <w:r>
+        <w:rPr>
+          <w:rFonts w:ascii="Arial" w:eastAsia="Times New Roman" w:hAnsi="Arial" w:cs="Arial"/>
+          <w:color w:val="000000"/>
+          <w:sz w:val="30"/>
+          <w:szCs w:val="30"/>
+          <w:lang w:val="en-US"/>
+        </w:rPr>
+        <w:t> </w:t>
+      </w:r>
+    </w:p>
+    <w:p>
+      <w:pPr>
+        <w:spacing w:before="240" w:after="240" w:line="240" w:lineRule="auto"/>
+        <w:rPr>
+          <w:rFonts w:ascii="Times New Roman" w:eastAsia="Times New Roman" w:hAnsi="Times New Roman" w:cs="Times New Roman"/>
+          <w:sz w:val="24"/>
+          <w:szCs w:val="24"/>
+          <w:lang w:val="en-US"/>
+        </w:rPr>
+      </w:pPr>
+      <w:proofErr w:type="spellStart"/>
+      <w:r>
+        <w:rPr>
+          <w:rFonts w:ascii="Arial" w:eastAsia="Times New Roman" w:hAnsi="Arial" w:cs="Arial"/>
+          <w:b/>
+          <w:bCs/>
+          <w:color w:val="000000"/>
+          <w:sz w:val="30"/>
+          <w:szCs w:val="30"/>
+          <w:lang w:val="en-US"/>
+        </w:rPr>
+        <w:t>Refleksjonsnotatet</w:t>
+      </w:r>
+      <w:proofErr w:type="spellEnd"/>
+      <w:r>
+        <w:rPr>
+          <w:rFonts w:ascii="Arial" w:eastAsia="Times New Roman" w:hAnsi="Arial" w:cs="Arial"/>
+          <w:b/>
+          <w:bCs/>
+          <w:color w:val="000000"/>
+          <w:sz w:val="30"/>
+          <w:szCs w:val="30"/>
+          <w:lang w:val="en-US"/>
+        </w:rPr>
+        <w:t xml:space="preserve"> </w:t>
+      </w:r>
+      <w:proofErr w:type="spellStart"/>
+      <w:r>
+        <w:rPr>
+          <w:rFonts w:ascii="Arial" w:eastAsia="Times New Roman" w:hAnsi="Arial" w:cs="Arial"/>
+          <w:b/>
+          <w:bCs/>
+          <w:color w:val="000000"/>
+          <w:sz w:val="30"/>
+          <w:szCs w:val="30"/>
+          <w:lang w:val="en-US"/>
+        </w:rPr>
+        <w:t>skal</w:t>
+      </w:r>
+      <w:proofErr w:type="spellEnd"/>
+      <w:r>
+        <w:rPr>
+          <w:rFonts w:ascii="Arial" w:eastAsia="Times New Roman" w:hAnsi="Arial" w:cs="Arial"/>
+          <w:b/>
+          <w:bCs/>
+          <w:color w:val="000000"/>
+          <w:sz w:val="30"/>
+          <w:szCs w:val="30"/>
+          <w:lang w:val="en-US"/>
+        </w:rPr>
+        <w:t xml:space="preserve"> </w:t>
+      </w:r>
+      <w:proofErr w:type="spellStart"/>
+      <w:r>
+        <w:rPr>
+          <w:rFonts w:ascii="Arial" w:eastAsia="Times New Roman" w:hAnsi="Arial" w:cs="Arial"/>
+          <w:b/>
+          <w:bCs/>
+          <w:color w:val="000000"/>
+          <w:sz w:val="30"/>
+          <w:szCs w:val="30"/>
+          <w:lang w:val="en-US"/>
+        </w:rPr>
+        <w:t>leveres</w:t>
+      </w:r>
+      <w:proofErr w:type="spellEnd"/>
+      <w:r>
+        <w:rPr>
+          <w:rFonts w:ascii="Arial" w:eastAsia="Times New Roman" w:hAnsi="Arial" w:cs="Arial"/>
+          <w:b/>
+          <w:bCs/>
+          <w:color w:val="000000"/>
+          <w:sz w:val="30"/>
+          <w:szCs w:val="30"/>
+          <w:lang w:val="en-US"/>
+        </w:rPr>
+        <w:t xml:space="preserve"> </w:t>
+      </w:r>
+      <w:proofErr w:type="spellStart"/>
+      <w:r>
+        <w:rPr>
+          <w:rFonts w:ascii="Arial" w:eastAsia="Times New Roman" w:hAnsi="Arial" w:cs="Arial"/>
+          <w:b/>
+          <w:bCs/>
+          <w:color w:val="000000"/>
+          <w:sz w:val="30"/>
+          <w:szCs w:val="30"/>
+          <w:lang w:val="en-US"/>
+        </w:rPr>
+        <w:t>fredag</w:t>
+      </w:r>
+      <w:proofErr w:type="spellEnd"/>
+      <w:r>
+        <w:rPr>
+          <w:rFonts w:ascii="Arial" w:eastAsia="Times New Roman" w:hAnsi="Arial" w:cs="Arial"/>
+          <w:b/>
+          <w:bCs/>
+          <w:color w:val="000000"/>
+          <w:sz w:val="30"/>
+          <w:szCs w:val="30"/>
+          <w:lang w:val="en-US"/>
+        </w:rPr>
+        <w:t xml:space="preserve"> 3. </w:t>
+      </w:r>
+      <w:proofErr w:type="spellStart"/>
+      <w:r>
+        <w:rPr>
+          <w:rFonts w:ascii="Arial" w:eastAsia="Times New Roman" w:hAnsi="Arial" w:cs="Arial"/>
+          <w:b/>
+          <w:bCs/>
+          <w:color w:val="000000"/>
+          <w:sz w:val="30"/>
+          <w:szCs w:val="30"/>
+          <w:lang w:val="en-US"/>
+        </w:rPr>
+        <w:t>desember</w:t>
+      </w:r>
+      <w:proofErr w:type="spellEnd"/>
+      <w:r>
+        <w:rPr>
+          <w:rFonts w:ascii="Arial" w:eastAsia="Times New Roman" w:hAnsi="Arial" w:cs="Arial"/>
+          <w:b/>
+          <w:bCs/>
+          <w:color w:val="000000"/>
+          <w:sz w:val="30"/>
+          <w:szCs w:val="30"/>
+          <w:lang w:val="en-US"/>
+        </w:rPr>
+        <w:t xml:space="preserve"> </w:t>
+      </w:r>
+      <w:proofErr w:type="spellStart"/>
+      <w:r>
+        <w:rPr>
+          <w:rFonts w:ascii="Arial" w:eastAsia="Times New Roman" w:hAnsi="Arial" w:cs="Arial"/>
+          <w:b/>
+          <w:bCs/>
+          <w:color w:val="000000"/>
+          <w:sz w:val="30"/>
+          <w:szCs w:val="30"/>
+          <w:lang w:val="en-US"/>
+        </w:rPr>
+        <w:t>sammen</w:t>
+      </w:r>
+      <w:proofErr w:type="spellEnd"/>
+      <w:r>
+        <w:rPr>
+          <w:rFonts w:ascii="Arial" w:eastAsia="Times New Roman" w:hAnsi="Arial" w:cs="Arial"/>
+          <w:b/>
+          <w:bCs/>
+          <w:color w:val="000000"/>
+          <w:sz w:val="30"/>
+          <w:szCs w:val="30"/>
+          <w:lang w:val="en-US"/>
+        </w:rPr>
+        <w:t xml:space="preserve"> med </w:t>
+      </w:r>
+      <w:proofErr w:type="spellStart"/>
+      <w:r>
+        <w:rPr>
+          <w:rFonts w:ascii="Arial" w:eastAsia="Times New Roman" w:hAnsi="Arial" w:cs="Arial"/>
+          <w:b/>
+          <w:bCs/>
+          <w:color w:val="000000"/>
+          <w:sz w:val="30"/>
+          <w:szCs w:val="30"/>
+          <w:lang w:val="en-US"/>
+        </w:rPr>
+        <w:t>resten</w:t>
+      </w:r>
+      <w:proofErr w:type="spellEnd"/>
+      <w:r>
+        <w:rPr>
+          <w:rFonts w:ascii="Arial" w:eastAsia="Times New Roman" w:hAnsi="Arial" w:cs="Arial"/>
+          <w:b/>
+          <w:bCs/>
+          <w:color w:val="000000"/>
+          <w:sz w:val="30"/>
+          <w:szCs w:val="30"/>
+          <w:lang w:val="en-US"/>
+        </w:rPr>
+        <w:t xml:space="preserve"> av </w:t>
+      </w:r>
+      <w:proofErr w:type="spellStart"/>
+      <w:r>
+        <w:rPr>
+          <w:rFonts w:ascii="Arial" w:eastAsia="Times New Roman" w:hAnsi="Arial" w:cs="Arial"/>
+          <w:b/>
+          <w:bCs/>
+          <w:color w:val="000000"/>
+          <w:sz w:val="30"/>
+          <w:szCs w:val="30"/>
+          <w:lang w:val="en-US"/>
+        </w:rPr>
+        <w:t>løsningen</w:t>
+      </w:r>
+      <w:proofErr w:type="spellEnd"/>
+      <w:r>
+        <w:rPr>
+          <w:rFonts w:ascii="Arial" w:eastAsia="Times New Roman" w:hAnsi="Arial" w:cs="Arial"/>
+          <w:b/>
+          <w:bCs/>
+          <w:color w:val="000000"/>
+          <w:sz w:val="30"/>
+          <w:szCs w:val="30"/>
+          <w:lang w:val="en-US"/>
+        </w:rPr>
+        <w:t>.</w:t>
+      </w:r>
+    </w:p>
+    <w:p>
+      <w:pPr>
+        <w:spacing w:before="240" w:after="240" w:line="240" w:lineRule="auto"/>
+        <w:rPr>
+          <w:rFonts w:ascii="Times New Roman" w:eastAsia="Times New Roman" w:hAnsi="Times New Roman" w:cs="Times New Roman"/>
+          <w:sz w:val="24"/>
+          <w:szCs w:val="24"/>
+          <w:lang w:val="en-US"/>
+        </w:rPr>
+      </w:pPr>
+      <w:r>
+        <w:rPr>
+          <w:rFonts w:ascii="Arial" w:eastAsia="Times New Roman" w:hAnsi="Arial" w:cs="Arial"/>
+          <w:color w:val="000000"/>
+          <w:sz w:val="30"/>
+          <w:szCs w:val="30"/>
+          <w:lang w:val="en-US"/>
+        </w:rPr>
+        <w:t> </w:t>
+      </w:r>
+    </w:p>
+    <w:p>
+      <w:pPr>
+        <w:spacing w:before="240" w:after="240" w:line="240" w:lineRule="auto"/>
+        <w:rPr>
+          <w:rFonts w:ascii="Times New Roman" w:eastAsia="Times New Roman" w:hAnsi="Times New Roman" w:cs="Times New Roman"/>
+          <w:sz w:val="24"/>
+          <w:szCs w:val="24"/>
+          <w:lang w:val="en-US"/>
+        </w:rPr>
+      </w:pPr>
+      <w:proofErr w:type="spellStart"/>
+      <w:r>
+        <w:rPr>
+          <w:rFonts w:ascii="Arial" w:eastAsia="Times New Roman" w:hAnsi="Arial" w:cs="Arial"/>
+          <w:color w:val="000000"/>
+          <w:sz w:val="30"/>
+          <w:szCs w:val="30"/>
+          <w:lang w:val="en-US"/>
+        </w:rPr>
+        <w:t>Omfang</w:t>
+      </w:r>
+      <w:proofErr w:type="spellEnd"/>
+      <w:r>
+        <w:rPr>
+          <w:rFonts w:ascii="Arial" w:eastAsia="Times New Roman" w:hAnsi="Arial" w:cs="Arial"/>
+          <w:color w:val="000000"/>
+          <w:sz w:val="30"/>
+          <w:szCs w:val="30"/>
+          <w:lang w:val="en-US"/>
+        </w:rPr>
+        <w:t>: 800-1000 ord.</w:t>
+      </w:r>
+    </w:p>
+    <w:p>
+      <w:pPr>
+        <w:spacing w:before="240" w:after="240" w:line="240" w:lineRule="auto"/>
+        <w:rPr>
+          <w:rFonts w:ascii="Times New Roman" w:eastAsia="Times New Roman" w:hAnsi="Times New Roman" w:cs="Times New Roman"/>
+          <w:sz w:val="24"/>
+          <w:szCs w:val="24"/>
+          <w:lang w:val="en-US"/>
+        </w:rPr>
+      </w:pPr>
+      <w:proofErr w:type="spellStart"/>
+      <w:r>
+        <w:rPr>
+          <w:rFonts w:ascii="Arial" w:eastAsia="Times New Roman" w:hAnsi="Arial" w:cs="Arial"/>
+          <w:b/>
+          <w:bCs/>
+          <w:color w:val="000000"/>
+          <w:sz w:val="30"/>
+          <w:szCs w:val="30"/>
+          <w:lang w:val="en-US"/>
+        </w:rPr>
+        <w:t>Spørsmål</w:t>
+      </w:r>
+      <w:proofErr w:type="spellEnd"/>
+    </w:p>
+    <w:p>
+      <w:pPr>
+        <w:spacing w:after="0" w:line="240" w:lineRule="auto"/>
+        <w:rPr>
+          <w:rFonts w:ascii="Times New Roman" w:eastAsia="Times New Roman" w:hAnsi="Times New Roman" w:cs="Times New Roman"/>
+          <w:sz w:val="24"/>
+          <w:szCs w:val="24"/>
+          <w:lang w:val="en-US"/>
+        </w:rPr>
+      </w:pPr>
+      <w:r>
+        <w:rPr>
+          <w:rFonts w:ascii="Times New Roman" w:eastAsia="Times New Roman" w:hAnsi="Times New Roman" w:cs="Times New Roman"/>
+          <w:sz w:val="24"/>
+          <w:szCs w:val="24"/>
+          <w:lang w:val="en-US"/>
+        </w:rPr>
+        <w:br/>
+      </w:r>
+    </w:p>
+    <w:p>
+      <w:pPr>
+        <w:spacing w:after="0" w:line="240" w:lineRule="auto"/>
+        <w:rPr>
+          <w:rFonts w:ascii="Times New Roman" w:eastAsia="Times New Roman" w:hAnsi="Times New Roman" w:cs="Times New Roman"/>
+          <w:sz w:val="24"/>
+          <w:szCs w:val="24"/>
+          <w:lang w:val="en-US"/>
+        </w:rPr>
+      </w:pPr>
+      <w:r>
+        <w:rPr>
+          <w:rFonts w:ascii="Times New Roman" w:eastAsia="Times New Roman" w:hAnsi="Times New Roman" w:cs="Times New Roman"/>
+          <w:sz w:val="24"/>
+          <w:szCs w:val="24"/>
+          <w:lang w:val="en-US"/>
+        </w:rPr>
+        <w:br/>
+      </w:r>
+    </w:p>
+    <w:p>
+      <w:pPr>
+        <w:numPr>
+          <w:ilvl w:val="0"/>
+          <w:numId w:val="18"/>
+        </w:numPr>
+        <w:spacing w:after="240" w:line="240" w:lineRule="auto"/>
+        <w:textAlignment w:val="baseline"/>
+        <w:rPr>
+          <w:rFonts w:ascii="Arial" w:eastAsia="Times New Roman" w:hAnsi="Arial" w:cs="Arial"/>
+          <w:color w:val="000000"/>
+          <w:sz w:val="30"/>
+          <w:szCs w:val="30"/>
+        </w:rPr>
+      </w:pPr>
+      <w:r>
+        <w:rPr>
+          <w:rFonts w:ascii="Arial" w:eastAsia="Times New Roman" w:hAnsi="Arial" w:cs="Arial"/>
+          <w:color w:val="000000"/>
+          <w:sz w:val="30"/>
+          <w:szCs w:val="30"/>
+          <w:u w:val="single"/>
+        </w:rPr>
+        <w:t>Vurder beslutningsprosessen i gruppen. Hva var bra/dårlig?</w:t>
+      </w:r>
+    </w:p>
+    <w:p>
+      <w:pPr>
+        <w:spacing w:after="240" w:line="240" w:lineRule="auto"/>
+        <w:ind w:left="1440"/>
+        <w:rPr>
+          <w:rFonts w:ascii="Times New Roman" w:eastAsia="Times New Roman" w:hAnsi="Times New Roman" w:cs="Times New Roman"/>
+          <w:sz w:val="24"/>
+          <w:szCs w:val="24"/>
+        </w:rPr>
+      </w:pPr>
+      <w:r>
+        <w:rPr>
+          <w:rFonts w:ascii="Arial" w:eastAsia="Times New Roman" w:hAnsi="Arial" w:cs="Arial"/>
+          <w:color w:val="000000"/>
+          <w:sz w:val="30"/>
+          <w:szCs w:val="30"/>
+        </w:rPr>
+        <w:t xml:space="preserve">Gruppen sin beslutningsprosess har vært god, vi har blitt enige om alle beslutningene som har blitt tatt. Gruppen har helt fra starten vært engasjert i denne prosessen og alle i gruppen har fått kommet til og fått komme med sine </w:t>
+      </w:r>
+      <w:r>
+        <w:rPr>
+          <w:rFonts w:ascii="Arial" w:eastAsia="Times New Roman" w:hAnsi="Arial" w:cs="Arial"/>
+          <w:color w:val="000000"/>
+          <w:sz w:val="30"/>
+          <w:szCs w:val="30"/>
+        </w:rPr>
+        <w:lastRenderedPageBreak/>
+        <w:t>innspill. Under den kreative uka hadde vi mange ideer, noe som gjorde at vi ventet med å kode til neste uke.</w:t>
+      </w:r>
+    </w:p>
+    <w:p>
+      <w:pPr>
+        <w:spacing w:after="240" w:line="240" w:lineRule="auto"/>
+        <w:ind w:left="1440"/>
+        <w:rPr>
+          <w:rFonts w:ascii="Times New Roman" w:eastAsia="Times New Roman" w:hAnsi="Times New Roman" w:cs="Times New Roman"/>
+          <w:sz w:val="24"/>
+          <w:szCs w:val="24"/>
+        </w:rPr>
+      </w:pPr>
+      <w:r>
+        <w:rPr>
+          <w:rFonts w:ascii="Arial" w:eastAsia="Times New Roman" w:hAnsi="Arial" w:cs="Arial"/>
+          <w:color w:val="000000"/>
+          <w:sz w:val="30"/>
+          <w:szCs w:val="30"/>
+        </w:rPr>
+        <w:t xml:space="preserve">Vi var flinke til </w:t>
+      </w:r>
+      <w:proofErr w:type="gramStart"/>
+      <w:r>
+        <w:rPr>
+          <w:rFonts w:ascii="Arial" w:eastAsia="Times New Roman" w:hAnsi="Arial" w:cs="Arial"/>
+          <w:color w:val="000000"/>
+          <w:sz w:val="30"/>
+          <w:szCs w:val="30"/>
+        </w:rPr>
+        <w:t>diskutere</w:t>
+      </w:r>
+      <w:proofErr w:type="gramEnd"/>
+      <w:r>
+        <w:rPr>
+          <w:rFonts w:ascii="Arial" w:eastAsia="Times New Roman" w:hAnsi="Arial" w:cs="Arial"/>
+          <w:color w:val="000000"/>
+          <w:sz w:val="30"/>
+          <w:szCs w:val="30"/>
+        </w:rPr>
+        <w:t xml:space="preserve"> ideene våres og komme med konstruktiv kritikk. Vi var også flinke til å se grensen på kapabiliteten vår, og fant ut hvor mye vi reelt kunne klare å gjøre på oppgaven. Vi planla først en </w:t>
+      </w:r>
+      <w:proofErr w:type="gramStart"/>
+      <w:r>
+        <w:rPr>
+          <w:rFonts w:ascii="Arial" w:eastAsia="Times New Roman" w:hAnsi="Arial" w:cs="Arial"/>
+          <w:color w:val="000000"/>
+          <w:sz w:val="30"/>
+          <w:szCs w:val="30"/>
+        </w:rPr>
+        <w:t>alt for</w:t>
+      </w:r>
+      <w:proofErr w:type="gramEnd"/>
+      <w:r>
+        <w:rPr>
+          <w:rFonts w:ascii="Arial" w:eastAsia="Times New Roman" w:hAnsi="Arial" w:cs="Arial"/>
+          <w:color w:val="000000"/>
+          <w:sz w:val="30"/>
+          <w:szCs w:val="30"/>
+        </w:rPr>
+        <w:t xml:space="preserve"> stor oppgave, men vi klarte å kommet til en beslutning om å lage en oppgave som var mer oppnåelig.</w:t>
+      </w:r>
+    </w:p>
+    <w:p>
+      <w:pPr>
+        <w:spacing w:after="0" w:line="240" w:lineRule="auto"/>
+        <w:rPr>
+          <w:rFonts w:ascii="Times New Roman" w:eastAsia="Times New Roman" w:hAnsi="Times New Roman" w:cs="Times New Roman"/>
+          <w:sz w:val="24"/>
+          <w:szCs w:val="24"/>
+        </w:rPr>
+      </w:pPr>
+      <w:r>
+        <w:rPr>
+          <w:rFonts w:ascii="Times New Roman" w:eastAsia="Times New Roman" w:hAnsi="Times New Roman" w:cs="Times New Roman"/>
+          <w:sz w:val="24"/>
+          <w:szCs w:val="24"/>
+        </w:rPr>
+        <w:br/>
+      </w:r>
+    </w:p>
+    <w:p>
+      <w:pPr>
+        <w:numPr>
+          <w:ilvl w:val="0"/>
+          <w:numId w:val="19"/>
+        </w:numPr>
+        <w:spacing w:after="240" w:line="240" w:lineRule="auto"/>
+        <w:textAlignment w:val="baseline"/>
+        <w:rPr>
+          <w:rFonts w:ascii="Arial" w:eastAsia="Times New Roman" w:hAnsi="Arial" w:cs="Arial"/>
+          <w:color w:val="000000"/>
+          <w:sz w:val="30"/>
+          <w:szCs w:val="30"/>
+        </w:rPr>
+      </w:pPr>
+      <w:r>
+        <w:rPr>
+          <w:rFonts w:ascii="Arial" w:eastAsia="Times New Roman" w:hAnsi="Arial" w:cs="Arial"/>
+          <w:color w:val="000000"/>
+          <w:sz w:val="30"/>
+          <w:szCs w:val="30"/>
+          <w:u w:val="single"/>
+        </w:rPr>
+        <w:t>Vurder kommunikasjonen i gruppen. Hva var bra/dårlig?</w:t>
+      </w:r>
+    </w:p>
+    <w:p>
+      <w:pPr>
+        <w:spacing w:before="240" w:after="240" w:line="240" w:lineRule="auto"/>
+        <w:ind w:left="1440"/>
+        <w:rPr>
+          <w:rFonts w:ascii="Times New Roman" w:eastAsia="Times New Roman" w:hAnsi="Times New Roman" w:cs="Times New Roman"/>
+          <w:sz w:val="24"/>
+          <w:szCs w:val="24"/>
+        </w:rPr>
+      </w:pPr>
+      <w:r>
+        <w:rPr>
+          <w:rFonts w:ascii="Arial" w:eastAsia="Times New Roman" w:hAnsi="Arial" w:cs="Arial"/>
+          <w:color w:val="000000"/>
+          <w:sz w:val="30"/>
+          <w:szCs w:val="30"/>
+        </w:rPr>
+        <w:t>Alle har vært flinke til å kommunisere med hverandre når det har kommet til koding og hvilke kode som skal skrives hvor og alle har passet på hverandre at vi har fulgt den kodestandarden vi har satt oss. </w:t>
+      </w:r>
+    </w:p>
+    <w:p>
+      <w:pPr>
+        <w:spacing w:before="240" w:after="240" w:line="240" w:lineRule="auto"/>
+        <w:ind w:left="1440"/>
+        <w:rPr>
+          <w:rFonts w:ascii="Times New Roman" w:eastAsia="Times New Roman" w:hAnsi="Times New Roman" w:cs="Times New Roman"/>
+          <w:sz w:val="24"/>
+          <w:szCs w:val="24"/>
+        </w:rPr>
+      </w:pPr>
+      <w:r>
+        <w:rPr>
+          <w:rFonts w:ascii="Arial" w:eastAsia="Times New Roman" w:hAnsi="Arial" w:cs="Arial"/>
+          <w:color w:val="000000"/>
+          <w:sz w:val="30"/>
+          <w:szCs w:val="30"/>
+        </w:rPr>
+        <w:t>Gruppen har i tillegg hatt god kommunikasjon når det kommer til å planlegge dagsorden og å møte opp. Alle har stort sett møtt opp til tiden vi har satt oss.</w:t>
+      </w:r>
+    </w:p>
+    <w:p>
+      <w:pPr>
+        <w:spacing w:before="240" w:after="240" w:line="240" w:lineRule="auto"/>
+        <w:ind w:left="1440"/>
+        <w:rPr>
+          <w:rFonts w:ascii="Times New Roman" w:eastAsia="Times New Roman" w:hAnsi="Times New Roman" w:cs="Times New Roman"/>
+          <w:sz w:val="24"/>
+          <w:szCs w:val="24"/>
+        </w:rPr>
+      </w:pPr>
+      <w:r>
+        <w:rPr>
+          <w:rFonts w:ascii="Arial" w:eastAsia="Times New Roman" w:hAnsi="Arial" w:cs="Arial"/>
+          <w:color w:val="000000"/>
+          <w:sz w:val="30"/>
+          <w:szCs w:val="30"/>
+        </w:rPr>
+        <w:t>Det som har vært dårlig med kommunikasjonen i gruppen er at det har forekommet et par tilfeller der det har vært litt surr med kode standarden der det har vært uklart hva vi egentlig vil og om vi skulle endre på den. Men vi har foreløpig klart å holde oss til den kode standarden vi har levert inn.</w:t>
+      </w:r>
+    </w:p>
+    <w:p>
+      <w:pPr>
+        <w:spacing w:after="0" w:line="240" w:lineRule="auto"/>
+        <w:rPr>
+          <w:rFonts w:ascii="Times New Roman" w:eastAsia="Times New Roman" w:hAnsi="Times New Roman" w:cs="Times New Roman"/>
+          <w:sz w:val="24"/>
+          <w:szCs w:val="24"/>
+        </w:rPr>
+      </w:pPr>
+      <w:r>
+        <w:rPr>
+          <w:rFonts w:ascii="Times New Roman" w:eastAsia="Times New Roman" w:hAnsi="Times New Roman" w:cs="Times New Roman"/>
+          <w:sz w:val="24"/>
+          <w:szCs w:val="24"/>
+        </w:rPr>
+        <w:br/>
+      </w:r>
+    </w:p>
+    <w:p>
+      <w:pPr>
+        <w:numPr>
+          <w:ilvl w:val="0"/>
+          <w:numId w:val="20"/>
+        </w:numPr>
+        <w:spacing w:after="240" w:line="240" w:lineRule="auto"/>
+        <w:textAlignment w:val="baseline"/>
+        <w:rPr>
+          <w:rFonts w:ascii="Arial" w:eastAsia="Times New Roman" w:hAnsi="Arial" w:cs="Arial"/>
+          <w:color w:val="000000"/>
+          <w:sz w:val="30"/>
+          <w:szCs w:val="30"/>
+          <w:lang w:val="en-US"/>
+        </w:rPr>
+      </w:pPr>
+      <w:r>
+        <w:rPr>
+          <w:rFonts w:ascii="Arial" w:eastAsia="Times New Roman" w:hAnsi="Arial" w:cs="Arial"/>
+          <w:color w:val="000000"/>
+          <w:sz w:val="30"/>
+          <w:szCs w:val="30"/>
+        </w:rPr>
+        <w:t xml:space="preserve">I hvilken grad har dere brukt kreative teknikker i løpet av </w:t>
+      </w:r>
+      <w:r>
+        <w:rPr>
+          <w:rFonts w:ascii="Arial" w:eastAsia="Times New Roman" w:hAnsi="Arial" w:cs="Arial"/>
+          <w:color w:val="000000"/>
+          <w:sz w:val="30"/>
+          <w:szCs w:val="30"/>
+          <w:u w:val="single"/>
+        </w:rPr>
+        <w:t xml:space="preserve">prosjektet? </w:t>
+      </w:r>
+      <w:proofErr w:type="spellStart"/>
+      <w:r>
+        <w:rPr>
+          <w:rFonts w:ascii="Arial" w:eastAsia="Times New Roman" w:hAnsi="Arial" w:cs="Arial"/>
+          <w:color w:val="000000"/>
+          <w:sz w:val="30"/>
+          <w:szCs w:val="30"/>
+          <w:u w:val="single"/>
+          <w:lang w:val="en-US"/>
+        </w:rPr>
+        <w:t>Hva</w:t>
+      </w:r>
+      <w:proofErr w:type="spellEnd"/>
+      <w:r>
+        <w:rPr>
+          <w:rFonts w:ascii="Arial" w:eastAsia="Times New Roman" w:hAnsi="Arial" w:cs="Arial"/>
+          <w:color w:val="000000"/>
+          <w:sz w:val="30"/>
+          <w:szCs w:val="30"/>
+          <w:u w:val="single"/>
+          <w:lang w:val="en-US"/>
+        </w:rPr>
+        <w:t xml:space="preserve"> er </w:t>
+      </w:r>
+      <w:proofErr w:type="spellStart"/>
+      <w:r>
+        <w:rPr>
+          <w:rFonts w:ascii="Arial" w:eastAsia="Times New Roman" w:hAnsi="Arial" w:cs="Arial"/>
+          <w:color w:val="000000"/>
+          <w:sz w:val="30"/>
+          <w:szCs w:val="30"/>
+          <w:u w:val="single"/>
+          <w:lang w:val="en-US"/>
+        </w:rPr>
+        <w:t>erfaringen</w:t>
+      </w:r>
+      <w:proofErr w:type="spellEnd"/>
+      <w:r>
+        <w:rPr>
+          <w:rFonts w:ascii="Arial" w:eastAsia="Times New Roman" w:hAnsi="Arial" w:cs="Arial"/>
+          <w:color w:val="000000"/>
+          <w:sz w:val="30"/>
+          <w:szCs w:val="30"/>
+          <w:u w:val="single"/>
+          <w:lang w:val="en-US"/>
+        </w:rPr>
+        <w:t xml:space="preserve"> med </w:t>
+      </w:r>
+      <w:proofErr w:type="spellStart"/>
+      <w:r>
+        <w:rPr>
+          <w:rFonts w:ascii="Arial" w:eastAsia="Times New Roman" w:hAnsi="Arial" w:cs="Arial"/>
+          <w:color w:val="000000"/>
+          <w:sz w:val="30"/>
+          <w:szCs w:val="30"/>
+          <w:u w:val="single"/>
+          <w:lang w:val="en-US"/>
+        </w:rPr>
+        <w:t>disse</w:t>
+      </w:r>
+      <w:proofErr w:type="spellEnd"/>
+      <w:r>
+        <w:rPr>
+          <w:rFonts w:ascii="Arial" w:eastAsia="Times New Roman" w:hAnsi="Arial" w:cs="Arial"/>
+          <w:color w:val="000000"/>
+          <w:sz w:val="30"/>
+          <w:szCs w:val="30"/>
+          <w:u w:val="single"/>
+          <w:lang w:val="en-US"/>
+        </w:rPr>
+        <w:t>?</w:t>
+      </w:r>
+    </w:p>
+    <w:p>
+      <w:pPr>
+        <w:spacing w:before="240" w:after="240" w:line="240" w:lineRule="auto"/>
+        <w:ind w:left="1440"/>
+        <w:rPr>
+          <w:rFonts w:ascii="Times New Roman" w:eastAsia="Times New Roman" w:hAnsi="Times New Roman" w:cs="Times New Roman"/>
+          <w:sz w:val="24"/>
+          <w:szCs w:val="24"/>
+          <w:lang w:val="en-US"/>
+        </w:rPr>
+      </w:pPr>
+      <w:r>
+        <w:rPr>
+          <w:rFonts w:ascii="Arial" w:eastAsia="Times New Roman" w:hAnsi="Arial" w:cs="Arial"/>
+          <w:color w:val="000000"/>
+          <w:sz w:val="30"/>
+          <w:szCs w:val="30"/>
+          <w:lang w:val="en-US"/>
+        </w:rPr>
+        <w:t xml:space="preserve">Vi </w:t>
+      </w:r>
+      <w:proofErr w:type="spellStart"/>
+      <w:r>
+        <w:rPr>
+          <w:rFonts w:ascii="Arial" w:eastAsia="Times New Roman" w:hAnsi="Arial" w:cs="Arial"/>
+          <w:color w:val="000000"/>
+          <w:sz w:val="30"/>
+          <w:szCs w:val="30"/>
+          <w:lang w:val="en-US"/>
+        </w:rPr>
+        <w:t>har</w:t>
+      </w:r>
+      <w:proofErr w:type="spellEnd"/>
+      <w:r>
+        <w:rPr>
+          <w:rFonts w:ascii="Arial" w:eastAsia="Times New Roman" w:hAnsi="Arial" w:cs="Arial"/>
+          <w:color w:val="000000"/>
+          <w:sz w:val="30"/>
+          <w:szCs w:val="30"/>
+          <w:lang w:val="en-US"/>
+        </w:rPr>
+        <w:t xml:space="preserve"> </w:t>
+      </w:r>
+      <w:proofErr w:type="spellStart"/>
+      <w:r>
+        <w:rPr>
+          <w:rFonts w:ascii="Arial" w:eastAsia="Times New Roman" w:hAnsi="Arial" w:cs="Arial"/>
+          <w:color w:val="000000"/>
+          <w:sz w:val="30"/>
+          <w:szCs w:val="30"/>
+          <w:lang w:val="en-US"/>
+        </w:rPr>
+        <w:t>også</w:t>
+      </w:r>
+      <w:proofErr w:type="spellEnd"/>
+      <w:r>
+        <w:rPr>
+          <w:rFonts w:ascii="Arial" w:eastAsia="Times New Roman" w:hAnsi="Arial" w:cs="Arial"/>
+          <w:color w:val="000000"/>
+          <w:sz w:val="30"/>
+          <w:szCs w:val="30"/>
+          <w:lang w:val="en-US"/>
+        </w:rPr>
+        <w:t xml:space="preserve"> </w:t>
+      </w:r>
+      <w:proofErr w:type="spellStart"/>
+      <w:r>
+        <w:rPr>
+          <w:rFonts w:ascii="Arial" w:eastAsia="Times New Roman" w:hAnsi="Arial" w:cs="Arial"/>
+          <w:color w:val="000000"/>
+          <w:sz w:val="30"/>
+          <w:szCs w:val="30"/>
+          <w:lang w:val="en-US"/>
+        </w:rPr>
+        <w:t>hatt</w:t>
+      </w:r>
+      <w:proofErr w:type="spellEnd"/>
+      <w:r>
+        <w:rPr>
+          <w:rFonts w:ascii="Arial" w:eastAsia="Times New Roman" w:hAnsi="Arial" w:cs="Arial"/>
+          <w:color w:val="000000"/>
+          <w:sz w:val="30"/>
+          <w:szCs w:val="30"/>
+          <w:lang w:val="en-US"/>
+        </w:rPr>
+        <w:t xml:space="preserve"> </w:t>
+      </w:r>
+      <w:proofErr w:type="spellStart"/>
+      <w:r>
+        <w:rPr>
+          <w:rFonts w:ascii="Arial" w:eastAsia="Times New Roman" w:hAnsi="Arial" w:cs="Arial"/>
+          <w:color w:val="000000"/>
+          <w:sz w:val="30"/>
+          <w:szCs w:val="30"/>
+          <w:lang w:val="en-US"/>
+        </w:rPr>
+        <w:t>mye</w:t>
+      </w:r>
+      <w:proofErr w:type="spellEnd"/>
+      <w:r>
+        <w:rPr>
+          <w:rFonts w:ascii="Arial" w:eastAsia="Times New Roman" w:hAnsi="Arial" w:cs="Arial"/>
+          <w:color w:val="000000"/>
+          <w:sz w:val="30"/>
+          <w:szCs w:val="30"/>
+          <w:lang w:val="en-US"/>
+        </w:rPr>
+        <w:t xml:space="preserve"> av </w:t>
+      </w:r>
+      <w:proofErr w:type="spellStart"/>
+      <w:r>
+        <w:rPr>
+          <w:rFonts w:ascii="Arial" w:eastAsia="Times New Roman" w:hAnsi="Arial" w:cs="Arial"/>
+          <w:color w:val="000000"/>
+          <w:sz w:val="30"/>
+          <w:szCs w:val="30"/>
+          <w:lang w:val="en-US"/>
+        </w:rPr>
+        <w:t>diskusjons</w:t>
+      </w:r>
+      <w:proofErr w:type="spellEnd"/>
+      <w:r>
+        <w:rPr>
+          <w:rFonts w:ascii="Arial" w:eastAsia="Times New Roman" w:hAnsi="Arial" w:cs="Arial"/>
+          <w:color w:val="000000"/>
+          <w:sz w:val="30"/>
+          <w:szCs w:val="30"/>
+          <w:lang w:val="en-US"/>
+        </w:rPr>
+        <w:t xml:space="preserve"> </w:t>
+      </w:r>
+      <w:proofErr w:type="spellStart"/>
+      <w:r>
+        <w:rPr>
+          <w:rFonts w:ascii="Arial" w:eastAsia="Times New Roman" w:hAnsi="Arial" w:cs="Arial"/>
+          <w:color w:val="000000"/>
+          <w:sz w:val="30"/>
+          <w:szCs w:val="30"/>
+          <w:lang w:val="en-US"/>
+        </w:rPr>
+        <w:t>momenter</w:t>
+      </w:r>
+      <w:proofErr w:type="spellEnd"/>
+      <w:r>
+        <w:rPr>
+          <w:rFonts w:ascii="Arial" w:eastAsia="Times New Roman" w:hAnsi="Arial" w:cs="Arial"/>
+          <w:color w:val="000000"/>
+          <w:sz w:val="30"/>
+          <w:szCs w:val="30"/>
+          <w:lang w:val="en-US"/>
+        </w:rPr>
+        <w:t xml:space="preserve"> der vi alle </w:t>
+      </w:r>
+      <w:proofErr w:type="spellStart"/>
+      <w:r>
+        <w:rPr>
+          <w:rFonts w:ascii="Arial" w:eastAsia="Times New Roman" w:hAnsi="Arial" w:cs="Arial"/>
+          <w:color w:val="000000"/>
+          <w:sz w:val="30"/>
+          <w:szCs w:val="30"/>
+          <w:lang w:val="en-US"/>
+        </w:rPr>
+        <w:t>har</w:t>
+      </w:r>
+      <w:proofErr w:type="spellEnd"/>
+      <w:r>
+        <w:rPr>
+          <w:rFonts w:ascii="Arial" w:eastAsia="Times New Roman" w:hAnsi="Arial" w:cs="Arial"/>
+          <w:color w:val="000000"/>
+          <w:sz w:val="30"/>
+          <w:szCs w:val="30"/>
+          <w:lang w:val="en-US"/>
+        </w:rPr>
+        <w:t xml:space="preserve"> </w:t>
+      </w:r>
+      <w:proofErr w:type="spellStart"/>
+      <w:r>
+        <w:rPr>
+          <w:rFonts w:ascii="Arial" w:eastAsia="Times New Roman" w:hAnsi="Arial" w:cs="Arial"/>
+          <w:color w:val="000000"/>
+          <w:sz w:val="30"/>
+          <w:szCs w:val="30"/>
+          <w:lang w:val="en-US"/>
+        </w:rPr>
+        <w:t>tømt</w:t>
+      </w:r>
+      <w:proofErr w:type="spellEnd"/>
+      <w:r>
+        <w:rPr>
+          <w:rFonts w:ascii="Arial" w:eastAsia="Times New Roman" w:hAnsi="Arial" w:cs="Arial"/>
+          <w:color w:val="000000"/>
+          <w:sz w:val="30"/>
+          <w:szCs w:val="30"/>
+          <w:lang w:val="en-US"/>
+        </w:rPr>
+        <w:t xml:space="preserve"> ide </w:t>
+      </w:r>
+      <w:proofErr w:type="spellStart"/>
+      <w:r>
+        <w:rPr>
+          <w:rFonts w:ascii="Arial" w:eastAsia="Times New Roman" w:hAnsi="Arial" w:cs="Arial"/>
+          <w:color w:val="000000"/>
+          <w:sz w:val="30"/>
+          <w:szCs w:val="30"/>
+          <w:lang w:val="en-US"/>
+        </w:rPr>
+        <w:t>boksen</w:t>
+      </w:r>
+      <w:proofErr w:type="spellEnd"/>
+      <w:r>
+        <w:rPr>
+          <w:rFonts w:ascii="Arial" w:eastAsia="Times New Roman" w:hAnsi="Arial" w:cs="Arial"/>
+          <w:color w:val="000000"/>
+          <w:sz w:val="30"/>
+          <w:szCs w:val="30"/>
+          <w:lang w:val="en-US"/>
+        </w:rPr>
+        <w:t xml:space="preserve"> </w:t>
+      </w:r>
+      <w:proofErr w:type="spellStart"/>
+      <w:r>
+        <w:rPr>
+          <w:rFonts w:ascii="Arial" w:eastAsia="Times New Roman" w:hAnsi="Arial" w:cs="Arial"/>
+          <w:color w:val="000000"/>
+          <w:sz w:val="30"/>
+          <w:szCs w:val="30"/>
+          <w:lang w:val="en-US"/>
+        </w:rPr>
+        <w:t>på</w:t>
+      </w:r>
+      <w:proofErr w:type="spellEnd"/>
+      <w:r>
+        <w:rPr>
+          <w:rFonts w:ascii="Arial" w:eastAsia="Times New Roman" w:hAnsi="Arial" w:cs="Arial"/>
+          <w:color w:val="000000"/>
+          <w:sz w:val="30"/>
+          <w:szCs w:val="30"/>
+          <w:lang w:val="en-US"/>
+        </w:rPr>
+        <w:t xml:space="preserve"> </w:t>
+      </w:r>
+      <w:proofErr w:type="spellStart"/>
+      <w:r>
+        <w:rPr>
+          <w:rFonts w:ascii="Arial" w:eastAsia="Times New Roman" w:hAnsi="Arial" w:cs="Arial"/>
+          <w:color w:val="000000"/>
+          <w:sz w:val="30"/>
+          <w:szCs w:val="30"/>
+          <w:lang w:val="en-US"/>
+        </w:rPr>
+        <w:t>bordet</w:t>
+      </w:r>
+      <w:proofErr w:type="spellEnd"/>
+      <w:r>
+        <w:rPr>
+          <w:rFonts w:ascii="Arial" w:eastAsia="Times New Roman" w:hAnsi="Arial" w:cs="Arial"/>
+          <w:color w:val="000000"/>
+          <w:sz w:val="30"/>
+          <w:szCs w:val="30"/>
+          <w:lang w:val="en-US"/>
+        </w:rPr>
+        <w:t xml:space="preserve"> </w:t>
+      </w:r>
+      <w:proofErr w:type="spellStart"/>
+      <w:r>
+        <w:rPr>
+          <w:rFonts w:ascii="Arial" w:eastAsia="Times New Roman" w:hAnsi="Arial" w:cs="Arial"/>
+          <w:color w:val="000000"/>
+          <w:sz w:val="30"/>
+          <w:szCs w:val="30"/>
+          <w:lang w:val="en-US"/>
+        </w:rPr>
+        <w:t>og</w:t>
+      </w:r>
+      <w:proofErr w:type="spellEnd"/>
+      <w:r>
+        <w:rPr>
+          <w:rFonts w:ascii="Arial" w:eastAsia="Times New Roman" w:hAnsi="Arial" w:cs="Arial"/>
+          <w:color w:val="000000"/>
+          <w:sz w:val="30"/>
+          <w:szCs w:val="30"/>
+          <w:lang w:val="en-US"/>
+        </w:rPr>
+        <w:t xml:space="preserve"> </w:t>
+      </w:r>
+      <w:proofErr w:type="spellStart"/>
+      <w:r>
+        <w:rPr>
+          <w:rFonts w:ascii="Arial" w:eastAsia="Times New Roman" w:hAnsi="Arial" w:cs="Arial"/>
+          <w:color w:val="000000"/>
+          <w:sz w:val="30"/>
+          <w:szCs w:val="30"/>
+          <w:lang w:val="en-US"/>
+        </w:rPr>
+        <w:t>kommet</w:t>
+      </w:r>
+      <w:proofErr w:type="spellEnd"/>
+      <w:r>
+        <w:rPr>
+          <w:rFonts w:ascii="Arial" w:eastAsia="Times New Roman" w:hAnsi="Arial" w:cs="Arial"/>
+          <w:color w:val="000000"/>
+          <w:sz w:val="30"/>
+          <w:szCs w:val="30"/>
+          <w:lang w:val="en-US"/>
+        </w:rPr>
+        <w:t xml:space="preserve"> med mange </w:t>
+      </w:r>
+      <w:proofErr w:type="spellStart"/>
+      <w:r>
+        <w:rPr>
+          <w:rFonts w:ascii="Arial" w:eastAsia="Times New Roman" w:hAnsi="Arial" w:cs="Arial"/>
+          <w:color w:val="000000"/>
+          <w:sz w:val="30"/>
+          <w:szCs w:val="30"/>
+          <w:lang w:val="en-US"/>
+        </w:rPr>
+        <w:t>kreative</w:t>
+      </w:r>
+      <w:proofErr w:type="spellEnd"/>
+      <w:r>
+        <w:rPr>
+          <w:rFonts w:ascii="Arial" w:eastAsia="Times New Roman" w:hAnsi="Arial" w:cs="Arial"/>
+          <w:color w:val="000000"/>
+          <w:sz w:val="30"/>
+          <w:szCs w:val="30"/>
+          <w:lang w:val="en-US"/>
+        </w:rPr>
+        <w:t xml:space="preserve"> </w:t>
+      </w:r>
+      <w:proofErr w:type="spellStart"/>
+      <w:r>
+        <w:rPr>
+          <w:rFonts w:ascii="Arial" w:eastAsia="Times New Roman" w:hAnsi="Arial" w:cs="Arial"/>
+          <w:color w:val="000000"/>
+          <w:sz w:val="30"/>
+          <w:szCs w:val="30"/>
+          <w:lang w:val="en-US"/>
+        </w:rPr>
+        <w:t>ideer</w:t>
+      </w:r>
+      <w:proofErr w:type="spellEnd"/>
+      <w:r>
+        <w:rPr>
+          <w:rFonts w:ascii="Arial" w:eastAsia="Times New Roman" w:hAnsi="Arial" w:cs="Arial"/>
+          <w:color w:val="000000"/>
+          <w:sz w:val="30"/>
+          <w:szCs w:val="30"/>
+          <w:lang w:val="en-US"/>
+        </w:rPr>
+        <w:t xml:space="preserve"> </w:t>
+      </w:r>
+      <w:proofErr w:type="spellStart"/>
+      <w:r>
+        <w:rPr>
+          <w:rFonts w:ascii="Arial" w:eastAsia="Times New Roman" w:hAnsi="Arial" w:cs="Arial"/>
+          <w:color w:val="000000"/>
+          <w:sz w:val="30"/>
+          <w:szCs w:val="30"/>
+          <w:lang w:val="en-US"/>
+        </w:rPr>
+        <w:t>som</w:t>
+      </w:r>
+      <w:proofErr w:type="spellEnd"/>
+      <w:r>
+        <w:rPr>
+          <w:rFonts w:ascii="Arial" w:eastAsia="Times New Roman" w:hAnsi="Arial" w:cs="Arial"/>
+          <w:color w:val="000000"/>
+          <w:sz w:val="30"/>
+          <w:szCs w:val="30"/>
+          <w:lang w:val="en-US"/>
+        </w:rPr>
+        <w:t xml:space="preserve"> </w:t>
+      </w:r>
+      <w:proofErr w:type="spellStart"/>
+      <w:r>
+        <w:rPr>
+          <w:rFonts w:ascii="Arial" w:eastAsia="Times New Roman" w:hAnsi="Arial" w:cs="Arial"/>
+          <w:color w:val="000000"/>
+          <w:sz w:val="30"/>
+          <w:szCs w:val="30"/>
+          <w:lang w:val="en-US"/>
+        </w:rPr>
+        <w:t>ledet</w:t>
+      </w:r>
+      <w:proofErr w:type="spellEnd"/>
+      <w:r>
+        <w:rPr>
+          <w:rFonts w:ascii="Arial" w:eastAsia="Times New Roman" w:hAnsi="Arial" w:cs="Arial"/>
+          <w:color w:val="000000"/>
+          <w:sz w:val="30"/>
+          <w:szCs w:val="30"/>
+          <w:lang w:val="en-US"/>
+        </w:rPr>
+        <w:t xml:space="preserve"> </w:t>
+      </w:r>
+      <w:proofErr w:type="spellStart"/>
+      <w:r>
+        <w:rPr>
+          <w:rFonts w:ascii="Arial" w:eastAsia="Times New Roman" w:hAnsi="Arial" w:cs="Arial"/>
+          <w:color w:val="000000"/>
+          <w:sz w:val="30"/>
+          <w:szCs w:val="30"/>
+          <w:lang w:val="en-US"/>
+        </w:rPr>
+        <w:t>oss</w:t>
+      </w:r>
+      <w:proofErr w:type="spellEnd"/>
+      <w:r>
+        <w:rPr>
+          <w:rFonts w:ascii="Arial" w:eastAsia="Times New Roman" w:hAnsi="Arial" w:cs="Arial"/>
+          <w:color w:val="000000"/>
+          <w:sz w:val="30"/>
+          <w:szCs w:val="30"/>
+          <w:lang w:val="en-US"/>
+        </w:rPr>
+        <w:t xml:space="preserve"> </w:t>
+      </w:r>
+      <w:proofErr w:type="spellStart"/>
+      <w:r>
+        <w:rPr>
+          <w:rFonts w:ascii="Arial" w:eastAsia="Times New Roman" w:hAnsi="Arial" w:cs="Arial"/>
+          <w:color w:val="000000"/>
+          <w:sz w:val="30"/>
+          <w:szCs w:val="30"/>
+          <w:lang w:val="en-US"/>
+        </w:rPr>
+        <w:t>til</w:t>
+      </w:r>
+      <w:proofErr w:type="spellEnd"/>
+      <w:r>
+        <w:rPr>
+          <w:rFonts w:ascii="Arial" w:eastAsia="Times New Roman" w:hAnsi="Arial" w:cs="Arial"/>
+          <w:color w:val="000000"/>
+          <w:sz w:val="30"/>
+          <w:szCs w:val="30"/>
+          <w:lang w:val="en-US"/>
+        </w:rPr>
+        <w:t xml:space="preserve"> det vi </w:t>
+      </w:r>
+      <w:proofErr w:type="spellStart"/>
+      <w:r>
+        <w:rPr>
+          <w:rFonts w:ascii="Arial" w:eastAsia="Times New Roman" w:hAnsi="Arial" w:cs="Arial"/>
+          <w:color w:val="000000"/>
+          <w:sz w:val="30"/>
+          <w:szCs w:val="30"/>
+          <w:lang w:val="en-US"/>
+        </w:rPr>
+        <w:t>endte</w:t>
+      </w:r>
+      <w:proofErr w:type="spellEnd"/>
+      <w:r>
+        <w:rPr>
+          <w:rFonts w:ascii="Arial" w:eastAsia="Times New Roman" w:hAnsi="Arial" w:cs="Arial"/>
+          <w:color w:val="000000"/>
+          <w:sz w:val="30"/>
+          <w:szCs w:val="30"/>
+          <w:lang w:val="en-US"/>
+        </w:rPr>
+        <w:t xml:space="preserve"> </w:t>
+      </w:r>
+      <w:proofErr w:type="spellStart"/>
+      <w:r>
+        <w:rPr>
+          <w:rFonts w:ascii="Arial" w:eastAsia="Times New Roman" w:hAnsi="Arial" w:cs="Arial"/>
+          <w:color w:val="000000"/>
+          <w:sz w:val="30"/>
+          <w:szCs w:val="30"/>
+          <w:lang w:val="en-US"/>
+        </w:rPr>
+        <w:t>opp</w:t>
+      </w:r>
+      <w:proofErr w:type="spellEnd"/>
+      <w:r>
+        <w:rPr>
+          <w:rFonts w:ascii="Arial" w:eastAsia="Times New Roman" w:hAnsi="Arial" w:cs="Arial"/>
+          <w:color w:val="000000"/>
+          <w:sz w:val="30"/>
+          <w:szCs w:val="30"/>
+          <w:lang w:val="en-US"/>
+        </w:rPr>
+        <w:t xml:space="preserve"> med å </w:t>
+      </w:r>
+      <w:proofErr w:type="spellStart"/>
+      <w:r>
+        <w:rPr>
+          <w:rFonts w:ascii="Arial" w:eastAsia="Times New Roman" w:hAnsi="Arial" w:cs="Arial"/>
+          <w:color w:val="000000"/>
+          <w:sz w:val="30"/>
+          <w:szCs w:val="30"/>
+          <w:lang w:val="en-US"/>
+        </w:rPr>
+        <w:t>presentere</w:t>
+      </w:r>
+      <w:proofErr w:type="spellEnd"/>
+      <w:r>
+        <w:rPr>
+          <w:rFonts w:ascii="Arial" w:eastAsia="Times New Roman" w:hAnsi="Arial" w:cs="Arial"/>
+          <w:color w:val="000000"/>
+          <w:sz w:val="30"/>
+          <w:szCs w:val="30"/>
+          <w:lang w:val="en-US"/>
+        </w:rPr>
+        <w:t xml:space="preserve"> </w:t>
+      </w:r>
+      <w:proofErr w:type="spellStart"/>
+      <w:r>
+        <w:rPr>
+          <w:rFonts w:ascii="Arial" w:eastAsia="Times New Roman" w:hAnsi="Arial" w:cs="Arial"/>
+          <w:color w:val="000000"/>
+          <w:sz w:val="30"/>
+          <w:szCs w:val="30"/>
+          <w:lang w:val="en-US"/>
+        </w:rPr>
+        <w:t>i</w:t>
+      </w:r>
+      <w:proofErr w:type="spellEnd"/>
+      <w:r>
+        <w:rPr>
+          <w:rFonts w:ascii="Arial" w:eastAsia="Times New Roman" w:hAnsi="Arial" w:cs="Arial"/>
+          <w:color w:val="000000"/>
+          <w:sz w:val="30"/>
+          <w:szCs w:val="30"/>
+          <w:lang w:val="en-US"/>
+        </w:rPr>
+        <w:t xml:space="preserve"> </w:t>
+      </w:r>
+      <w:proofErr w:type="spellStart"/>
+      <w:r>
+        <w:rPr>
+          <w:rFonts w:ascii="Arial" w:eastAsia="Times New Roman" w:hAnsi="Arial" w:cs="Arial"/>
+          <w:color w:val="000000"/>
+          <w:sz w:val="30"/>
+          <w:szCs w:val="30"/>
+          <w:lang w:val="en-US"/>
+        </w:rPr>
+        <w:t>eksamen</w:t>
+      </w:r>
+      <w:proofErr w:type="spellEnd"/>
+    </w:p>
+    <w:p>
+      <w:pPr>
+        <w:spacing w:before="240" w:after="240" w:line="240" w:lineRule="auto"/>
+        <w:ind w:left="1440"/>
+        <w:rPr>
+          <w:rFonts w:ascii="Times New Roman" w:eastAsia="Times New Roman" w:hAnsi="Times New Roman" w:cs="Times New Roman"/>
+          <w:sz w:val="24"/>
+          <w:szCs w:val="24"/>
+          <w:lang w:val="en-US"/>
+        </w:rPr>
+      </w:pPr>
+      <w:r>
+        <w:rPr>
+          <w:rFonts w:ascii="Arial" w:eastAsia="Times New Roman" w:hAnsi="Arial" w:cs="Arial"/>
+          <w:color w:val="000000"/>
+          <w:sz w:val="30"/>
+          <w:szCs w:val="30"/>
+          <w:lang w:val="en-US"/>
+        </w:rPr>
+        <w:t xml:space="preserve">Andre </w:t>
+      </w:r>
+      <w:proofErr w:type="spellStart"/>
+      <w:r>
+        <w:rPr>
+          <w:rFonts w:ascii="Arial" w:eastAsia="Times New Roman" w:hAnsi="Arial" w:cs="Arial"/>
+          <w:color w:val="000000"/>
+          <w:sz w:val="30"/>
+          <w:szCs w:val="30"/>
+          <w:lang w:val="en-US"/>
+        </w:rPr>
+        <w:t>kreative</w:t>
+      </w:r>
+      <w:proofErr w:type="spellEnd"/>
+      <w:r>
+        <w:rPr>
+          <w:rFonts w:ascii="Arial" w:eastAsia="Times New Roman" w:hAnsi="Arial" w:cs="Arial"/>
+          <w:color w:val="000000"/>
+          <w:sz w:val="30"/>
+          <w:szCs w:val="30"/>
+          <w:lang w:val="en-US"/>
+        </w:rPr>
+        <w:t xml:space="preserve"> </w:t>
+      </w:r>
+      <w:proofErr w:type="spellStart"/>
+      <w:r>
+        <w:rPr>
+          <w:rFonts w:ascii="Arial" w:eastAsia="Times New Roman" w:hAnsi="Arial" w:cs="Arial"/>
+          <w:color w:val="000000"/>
+          <w:sz w:val="30"/>
+          <w:szCs w:val="30"/>
+          <w:lang w:val="en-US"/>
+        </w:rPr>
+        <w:t>teknikker</w:t>
+      </w:r>
+      <w:proofErr w:type="spellEnd"/>
+      <w:r>
+        <w:rPr>
+          <w:rFonts w:ascii="Arial" w:eastAsia="Times New Roman" w:hAnsi="Arial" w:cs="Arial"/>
+          <w:color w:val="000000"/>
+          <w:sz w:val="30"/>
+          <w:szCs w:val="30"/>
+          <w:lang w:val="en-US"/>
+        </w:rPr>
+        <w:t xml:space="preserve"> </w:t>
+      </w:r>
+      <w:proofErr w:type="spellStart"/>
+      <w:r>
+        <w:rPr>
+          <w:rFonts w:ascii="Arial" w:eastAsia="Times New Roman" w:hAnsi="Arial" w:cs="Arial"/>
+          <w:color w:val="000000"/>
+          <w:sz w:val="30"/>
+          <w:szCs w:val="30"/>
+          <w:lang w:val="en-US"/>
+        </w:rPr>
+        <w:t>som</w:t>
+      </w:r>
+      <w:proofErr w:type="spellEnd"/>
+      <w:r>
+        <w:rPr>
+          <w:rFonts w:ascii="Arial" w:eastAsia="Times New Roman" w:hAnsi="Arial" w:cs="Arial"/>
+          <w:color w:val="000000"/>
+          <w:sz w:val="30"/>
+          <w:szCs w:val="30"/>
+          <w:lang w:val="en-US"/>
+        </w:rPr>
+        <w:t xml:space="preserve"> vi </w:t>
+      </w:r>
+      <w:proofErr w:type="spellStart"/>
+      <w:r>
+        <w:rPr>
+          <w:rFonts w:ascii="Arial" w:eastAsia="Times New Roman" w:hAnsi="Arial" w:cs="Arial"/>
+          <w:color w:val="000000"/>
+          <w:sz w:val="30"/>
+          <w:szCs w:val="30"/>
+          <w:lang w:val="en-US"/>
+        </w:rPr>
+        <w:t>har</w:t>
+      </w:r>
+      <w:proofErr w:type="spellEnd"/>
+      <w:r>
+        <w:rPr>
+          <w:rFonts w:ascii="Arial" w:eastAsia="Times New Roman" w:hAnsi="Arial" w:cs="Arial"/>
+          <w:color w:val="000000"/>
+          <w:sz w:val="30"/>
+          <w:szCs w:val="30"/>
+          <w:lang w:val="en-US"/>
+        </w:rPr>
+        <w:t xml:space="preserve"> tatt </w:t>
+      </w:r>
+      <w:proofErr w:type="spellStart"/>
+      <w:r>
+        <w:rPr>
+          <w:rFonts w:ascii="Arial" w:eastAsia="Times New Roman" w:hAnsi="Arial" w:cs="Arial"/>
+          <w:color w:val="000000"/>
+          <w:sz w:val="30"/>
+          <w:szCs w:val="30"/>
+          <w:lang w:val="en-US"/>
+        </w:rPr>
+        <w:t>i</w:t>
+      </w:r>
+      <w:proofErr w:type="spellEnd"/>
+      <w:r>
+        <w:rPr>
+          <w:rFonts w:ascii="Arial" w:eastAsia="Times New Roman" w:hAnsi="Arial" w:cs="Arial"/>
+          <w:color w:val="000000"/>
+          <w:sz w:val="30"/>
+          <w:szCs w:val="30"/>
+          <w:lang w:val="en-US"/>
+        </w:rPr>
+        <w:t xml:space="preserve"> bruk er </w:t>
+      </w:r>
+      <w:proofErr w:type="spellStart"/>
+      <w:r>
+        <w:rPr>
+          <w:rFonts w:ascii="Arial" w:eastAsia="Times New Roman" w:hAnsi="Arial" w:cs="Arial"/>
+          <w:color w:val="000000"/>
+          <w:sz w:val="30"/>
+          <w:szCs w:val="30"/>
+          <w:lang w:val="en-US"/>
+        </w:rPr>
+        <w:t>Inkubasjonstid</w:t>
+      </w:r>
+      <w:proofErr w:type="spellEnd"/>
+      <w:r>
+        <w:rPr>
+          <w:rFonts w:ascii="Arial" w:eastAsia="Times New Roman" w:hAnsi="Arial" w:cs="Arial"/>
+          <w:color w:val="000000"/>
+          <w:sz w:val="30"/>
+          <w:szCs w:val="30"/>
+          <w:lang w:val="en-US"/>
+        </w:rPr>
+        <w:t xml:space="preserve"> der vi </w:t>
+      </w:r>
+      <w:proofErr w:type="spellStart"/>
+      <w:r>
+        <w:rPr>
+          <w:rFonts w:ascii="Arial" w:eastAsia="Times New Roman" w:hAnsi="Arial" w:cs="Arial"/>
+          <w:color w:val="000000"/>
+          <w:sz w:val="30"/>
+          <w:szCs w:val="30"/>
+          <w:lang w:val="en-US"/>
+        </w:rPr>
+        <w:t>har</w:t>
+      </w:r>
+      <w:proofErr w:type="spellEnd"/>
+      <w:r>
+        <w:rPr>
+          <w:rFonts w:ascii="Arial" w:eastAsia="Times New Roman" w:hAnsi="Arial" w:cs="Arial"/>
+          <w:color w:val="000000"/>
+          <w:sz w:val="30"/>
+          <w:szCs w:val="30"/>
+          <w:lang w:val="en-US"/>
+        </w:rPr>
+        <w:t xml:space="preserve"> </w:t>
+      </w:r>
+      <w:proofErr w:type="spellStart"/>
+      <w:r>
+        <w:rPr>
+          <w:rFonts w:ascii="Arial" w:eastAsia="Times New Roman" w:hAnsi="Arial" w:cs="Arial"/>
+          <w:color w:val="000000"/>
+          <w:sz w:val="30"/>
+          <w:szCs w:val="30"/>
+          <w:lang w:val="en-US"/>
+        </w:rPr>
+        <w:t>latt</w:t>
+      </w:r>
+      <w:proofErr w:type="spellEnd"/>
+      <w:r>
+        <w:rPr>
+          <w:rFonts w:ascii="Arial" w:eastAsia="Times New Roman" w:hAnsi="Arial" w:cs="Arial"/>
+          <w:color w:val="000000"/>
+          <w:sz w:val="30"/>
+          <w:szCs w:val="30"/>
+          <w:lang w:val="en-US"/>
+        </w:rPr>
+        <w:t xml:space="preserve"> </w:t>
+      </w:r>
+      <w:proofErr w:type="spellStart"/>
+      <w:r>
+        <w:rPr>
+          <w:rFonts w:ascii="Arial" w:eastAsia="Times New Roman" w:hAnsi="Arial" w:cs="Arial"/>
+          <w:color w:val="000000"/>
+          <w:sz w:val="30"/>
+          <w:szCs w:val="30"/>
+          <w:lang w:val="en-US"/>
+        </w:rPr>
+        <w:t>ideene</w:t>
+      </w:r>
+      <w:proofErr w:type="spellEnd"/>
+      <w:r>
+        <w:rPr>
+          <w:rFonts w:ascii="Arial" w:eastAsia="Times New Roman" w:hAnsi="Arial" w:cs="Arial"/>
+          <w:color w:val="000000"/>
+          <w:sz w:val="30"/>
+          <w:szCs w:val="30"/>
+          <w:lang w:val="en-US"/>
+        </w:rPr>
+        <w:t xml:space="preserve"> </w:t>
+      </w:r>
+      <w:proofErr w:type="spellStart"/>
+      <w:r>
+        <w:rPr>
+          <w:rFonts w:ascii="Arial" w:eastAsia="Times New Roman" w:hAnsi="Arial" w:cs="Arial"/>
+          <w:color w:val="000000"/>
+          <w:sz w:val="30"/>
+          <w:szCs w:val="30"/>
+          <w:lang w:val="en-US"/>
+        </w:rPr>
+        <w:t>våres</w:t>
+      </w:r>
+      <w:proofErr w:type="spellEnd"/>
+      <w:r>
+        <w:rPr>
+          <w:rFonts w:ascii="Arial" w:eastAsia="Times New Roman" w:hAnsi="Arial" w:cs="Arial"/>
+          <w:color w:val="000000"/>
+          <w:sz w:val="30"/>
+          <w:szCs w:val="30"/>
+          <w:lang w:val="en-US"/>
+        </w:rPr>
+        <w:t xml:space="preserve"> </w:t>
+      </w:r>
+      <w:proofErr w:type="spellStart"/>
+      <w:r>
+        <w:rPr>
+          <w:rFonts w:ascii="Arial" w:eastAsia="Times New Roman" w:hAnsi="Arial" w:cs="Arial"/>
+          <w:color w:val="000000"/>
+          <w:sz w:val="30"/>
+          <w:szCs w:val="30"/>
+          <w:lang w:val="en-US"/>
+        </w:rPr>
+        <w:t>sette</w:t>
+      </w:r>
+      <w:proofErr w:type="spellEnd"/>
+      <w:r>
+        <w:rPr>
+          <w:rFonts w:ascii="Arial" w:eastAsia="Times New Roman" w:hAnsi="Arial" w:cs="Arial"/>
+          <w:color w:val="000000"/>
+          <w:sz w:val="30"/>
+          <w:szCs w:val="30"/>
+          <w:lang w:val="en-US"/>
+        </w:rPr>
+        <w:t xml:space="preserve"> seg </w:t>
+      </w:r>
+      <w:proofErr w:type="spellStart"/>
+      <w:r>
+        <w:rPr>
+          <w:rFonts w:ascii="Arial" w:eastAsia="Times New Roman" w:hAnsi="Arial" w:cs="Arial"/>
+          <w:color w:val="000000"/>
+          <w:sz w:val="30"/>
+          <w:szCs w:val="30"/>
+          <w:lang w:val="en-US"/>
+        </w:rPr>
+        <w:t>og</w:t>
+      </w:r>
+      <w:proofErr w:type="spellEnd"/>
+      <w:r>
+        <w:rPr>
+          <w:rFonts w:ascii="Arial" w:eastAsia="Times New Roman" w:hAnsi="Arial" w:cs="Arial"/>
+          <w:color w:val="000000"/>
+          <w:sz w:val="30"/>
+          <w:szCs w:val="30"/>
+          <w:lang w:val="en-US"/>
+        </w:rPr>
+        <w:t xml:space="preserve"> </w:t>
+      </w:r>
+      <w:proofErr w:type="spellStart"/>
+      <w:r>
+        <w:rPr>
+          <w:rFonts w:ascii="Arial" w:eastAsia="Times New Roman" w:hAnsi="Arial" w:cs="Arial"/>
+          <w:color w:val="000000"/>
+          <w:sz w:val="30"/>
+          <w:szCs w:val="30"/>
+          <w:lang w:val="en-US"/>
+        </w:rPr>
+        <w:lastRenderedPageBreak/>
+        <w:t>så</w:t>
+      </w:r>
+      <w:proofErr w:type="spellEnd"/>
+      <w:r>
+        <w:rPr>
+          <w:rFonts w:ascii="Arial" w:eastAsia="Times New Roman" w:hAnsi="Arial" w:cs="Arial"/>
+          <w:color w:val="000000"/>
+          <w:sz w:val="30"/>
+          <w:szCs w:val="30"/>
+          <w:lang w:val="en-US"/>
+        </w:rPr>
+        <w:t xml:space="preserve"> </w:t>
+      </w:r>
+      <w:proofErr w:type="spellStart"/>
+      <w:r>
+        <w:rPr>
+          <w:rFonts w:ascii="Arial" w:eastAsia="Times New Roman" w:hAnsi="Arial" w:cs="Arial"/>
+          <w:color w:val="000000"/>
+          <w:sz w:val="30"/>
+          <w:szCs w:val="30"/>
+          <w:lang w:val="en-US"/>
+        </w:rPr>
+        <w:t>funnet</w:t>
+      </w:r>
+      <w:proofErr w:type="spellEnd"/>
+      <w:r>
+        <w:rPr>
+          <w:rFonts w:ascii="Arial" w:eastAsia="Times New Roman" w:hAnsi="Arial" w:cs="Arial"/>
+          <w:color w:val="000000"/>
+          <w:sz w:val="30"/>
+          <w:szCs w:val="30"/>
+          <w:lang w:val="en-US"/>
+        </w:rPr>
+        <w:t xml:space="preserve"> </w:t>
+      </w:r>
+      <w:proofErr w:type="spellStart"/>
+      <w:r>
+        <w:rPr>
+          <w:rFonts w:ascii="Arial" w:eastAsia="Times New Roman" w:hAnsi="Arial" w:cs="Arial"/>
+          <w:color w:val="000000"/>
+          <w:sz w:val="30"/>
+          <w:szCs w:val="30"/>
+          <w:lang w:val="en-US"/>
+        </w:rPr>
+        <w:t>ut</w:t>
+      </w:r>
+      <w:proofErr w:type="spellEnd"/>
+      <w:r>
+        <w:rPr>
+          <w:rFonts w:ascii="Arial" w:eastAsia="Times New Roman" w:hAnsi="Arial" w:cs="Arial"/>
+          <w:color w:val="000000"/>
+          <w:sz w:val="30"/>
+          <w:szCs w:val="30"/>
+          <w:lang w:val="en-US"/>
+        </w:rPr>
+        <w:t xml:space="preserve"> </w:t>
+      </w:r>
+      <w:proofErr w:type="spellStart"/>
+      <w:r>
+        <w:rPr>
+          <w:rFonts w:ascii="Arial" w:eastAsia="Times New Roman" w:hAnsi="Arial" w:cs="Arial"/>
+          <w:color w:val="000000"/>
+          <w:sz w:val="30"/>
+          <w:szCs w:val="30"/>
+          <w:lang w:val="en-US"/>
+        </w:rPr>
+        <w:t>i</w:t>
+      </w:r>
+      <w:proofErr w:type="spellEnd"/>
+      <w:r>
+        <w:rPr>
+          <w:rFonts w:ascii="Arial" w:eastAsia="Times New Roman" w:hAnsi="Arial" w:cs="Arial"/>
+          <w:color w:val="000000"/>
+          <w:sz w:val="30"/>
+          <w:szCs w:val="30"/>
+          <w:lang w:val="en-US"/>
+        </w:rPr>
+        <w:t xml:space="preserve"> </w:t>
+      </w:r>
+      <w:proofErr w:type="spellStart"/>
+      <w:r>
+        <w:rPr>
+          <w:rFonts w:ascii="Arial" w:eastAsia="Times New Roman" w:hAnsi="Arial" w:cs="Arial"/>
+          <w:color w:val="000000"/>
+          <w:sz w:val="30"/>
+          <w:szCs w:val="30"/>
+          <w:lang w:val="en-US"/>
+        </w:rPr>
+        <w:t>senere</w:t>
+      </w:r>
+      <w:proofErr w:type="spellEnd"/>
+      <w:r>
+        <w:rPr>
+          <w:rFonts w:ascii="Arial" w:eastAsia="Times New Roman" w:hAnsi="Arial" w:cs="Arial"/>
+          <w:color w:val="000000"/>
+          <w:sz w:val="30"/>
+          <w:szCs w:val="30"/>
+          <w:lang w:val="en-US"/>
+        </w:rPr>
+        <w:t xml:space="preserve"> </w:t>
+      </w:r>
+      <w:proofErr w:type="spellStart"/>
+      <w:r>
+        <w:rPr>
+          <w:rFonts w:ascii="Arial" w:eastAsia="Times New Roman" w:hAnsi="Arial" w:cs="Arial"/>
+          <w:color w:val="000000"/>
+          <w:sz w:val="30"/>
+          <w:szCs w:val="30"/>
+          <w:lang w:val="en-US"/>
+        </w:rPr>
+        <w:t>tid</w:t>
+      </w:r>
+      <w:proofErr w:type="spellEnd"/>
+      <w:r>
+        <w:rPr>
+          <w:rFonts w:ascii="Arial" w:eastAsia="Times New Roman" w:hAnsi="Arial" w:cs="Arial"/>
+          <w:color w:val="000000"/>
+          <w:sz w:val="30"/>
+          <w:szCs w:val="30"/>
+          <w:lang w:val="en-US"/>
+        </w:rPr>
+        <w:t xml:space="preserve"> at vi </w:t>
+      </w:r>
+      <w:proofErr w:type="spellStart"/>
+      <w:r>
+        <w:rPr>
+          <w:rFonts w:ascii="Arial" w:eastAsia="Times New Roman" w:hAnsi="Arial" w:cs="Arial"/>
+          <w:color w:val="000000"/>
+          <w:sz w:val="30"/>
+          <w:szCs w:val="30"/>
+          <w:lang w:val="en-US"/>
+        </w:rPr>
+        <w:t>skulle</w:t>
+      </w:r>
+      <w:proofErr w:type="spellEnd"/>
+      <w:r>
+        <w:rPr>
+          <w:rFonts w:ascii="Arial" w:eastAsia="Times New Roman" w:hAnsi="Arial" w:cs="Arial"/>
+          <w:color w:val="000000"/>
+          <w:sz w:val="30"/>
+          <w:szCs w:val="30"/>
+          <w:lang w:val="en-US"/>
+        </w:rPr>
+        <w:t xml:space="preserve"> </w:t>
+      </w:r>
+      <w:proofErr w:type="spellStart"/>
+      <w:r>
+        <w:rPr>
+          <w:rFonts w:ascii="Arial" w:eastAsia="Times New Roman" w:hAnsi="Arial" w:cs="Arial"/>
+          <w:color w:val="000000"/>
+          <w:sz w:val="30"/>
+          <w:szCs w:val="30"/>
+          <w:lang w:val="en-US"/>
+        </w:rPr>
+        <w:t>starte</w:t>
+      </w:r>
+      <w:proofErr w:type="spellEnd"/>
+      <w:r>
+        <w:rPr>
+          <w:rFonts w:ascii="Arial" w:eastAsia="Times New Roman" w:hAnsi="Arial" w:cs="Arial"/>
+          <w:color w:val="000000"/>
+          <w:sz w:val="30"/>
+          <w:szCs w:val="30"/>
+          <w:lang w:val="en-US"/>
+        </w:rPr>
+        <w:t xml:space="preserve"> </w:t>
+      </w:r>
+      <w:proofErr w:type="spellStart"/>
+      <w:r>
+        <w:rPr>
+          <w:rFonts w:ascii="Arial" w:eastAsia="Times New Roman" w:hAnsi="Arial" w:cs="Arial"/>
+          <w:color w:val="000000"/>
+          <w:sz w:val="30"/>
+          <w:szCs w:val="30"/>
+          <w:lang w:val="en-US"/>
+        </w:rPr>
+        <w:t>på</w:t>
+      </w:r>
+      <w:proofErr w:type="spellEnd"/>
+      <w:r>
+        <w:rPr>
+          <w:rFonts w:ascii="Arial" w:eastAsia="Times New Roman" w:hAnsi="Arial" w:cs="Arial"/>
+          <w:color w:val="000000"/>
+          <w:sz w:val="30"/>
+          <w:szCs w:val="30"/>
+          <w:lang w:val="en-US"/>
+        </w:rPr>
+        <w:t xml:space="preserve"> </w:t>
+      </w:r>
+      <w:proofErr w:type="spellStart"/>
+      <w:r>
+        <w:rPr>
+          <w:rFonts w:ascii="Arial" w:eastAsia="Times New Roman" w:hAnsi="Arial" w:cs="Arial"/>
+          <w:color w:val="000000"/>
+          <w:sz w:val="30"/>
+          <w:szCs w:val="30"/>
+          <w:lang w:val="en-US"/>
+        </w:rPr>
+        <w:t>nytt</w:t>
+      </w:r>
+      <w:proofErr w:type="spellEnd"/>
+      <w:r>
+        <w:rPr>
+          <w:rFonts w:ascii="Arial" w:eastAsia="Times New Roman" w:hAnsi="Arial" w:cs="Arial"/>
+          <w:color w:val="000000"/>
+          <w:sz w:val="30"/>
+          <w:szCs w:val="30"/>
+          <w:lang w:val="en-US"/>
+        </w:rPr>
+        <w:t xml:space="preserve"> </w:t>
+      </w:r>
+      <w:proofErr w:type="spellStart"/>
+      <w:r>
+        <w:rPr>
+          <w:rFonts w:ascii="Arial" w:eastAsia="Times New Roman" w:hAnsi="Arial" w:cs="Arial"/>
+          <w:color w:val="000000"/>
+          <w:sz w:val="30"/>
+          <w:szCs w:val="30"/>
+          <w:lang w:val="en-US"/>
+        </w:rPr>
+        <w:t>og</w:t>
+      </w:r>
+      <w:proofErr w:type="spellEnd"/>
+      <w:r>
+        <w:rPr>
+          <w:rFonts w:ascii="Arial" w:eastAsia="Times New Roman" w:hAnsi="Arial" w:cs="Arial"/>
+          <w:color w:val="000000"/>
+          <w:sz w:val="30"/>
+          <w:szCs w:val="30"/>
+          <w:lang w:val="en-US"/>
+        </w:rPr>
+        <w:t xml:space="preserve"> </w:t>
+      </w:r>
+      <w:proofErr w:type="spellStart"/>
+      <w:r>
+        <w:rPr>
+          <w:rFonts w:ascii="Arial" w:eastAsia="Times New Roman" w:hAnsi="Arial" w:cs="Arial"/>
+          <w:color w:val="000000"/>
+          <w:sz w:val="30"/>
+          <w:szCs w:val="30"/>
+          <w:lang w:val="en-US"/>
+        </w:rPr>
+        <w:t>komme</w:t>
+      </w:r>
+      <w:proofErr w:type="spellEnd"/>
+      <w:r>
+        <w:rPr>
+          <w:rFonts w:ascii="Arial" w:eastAsia="Times New Roman" w:hAnsi="Arial" w:cs="Arial"/>
+          <w:color w:val="000000"/>
+          <w:sz w:val="30"/>
+          <w:szCs w:val="30"/>
+          <w:lang w:val="en-US"/>
+        </w:rPr>
+        <w:t xml:space="preserve"> </w:t>
+      </w:r>
+      <w:proofErr w:type="spellStart"/>
+      <w:r>
+        <w:rPr>
+          <w:rFonts w:ascii="Arial" w:eastAsia="Times New Roman" w:hAnsi="Arial" w:cs="Arial"/>
+          <w:color w:val="000000"/>
+          <w:sz w:val="30"/>
+          <w:szCs w:val="30"/>
+          <w:lang w:val="en-US"/>
+        </w:rPr>
+        <w:t>opp</w:t>
+      </w:r>
+      <w:proofErr w:type="spellEnd"/>
+      <w:r>
+        <w:rPr>
+          <w:rFonts w:ascii="Arial" w:eastAsia="Times New Roman" w:hAnsi="Arial" w:cs="Arial"/>
+          <w:color w:val="000000"/>
+          <w:sz w:val="30"/>
+          <w:szCs w:val="30"/>
+          <w:lang w:val="en-US"/>
+        </w:rPr>
+        <w:t xml:space="preserve"> med </w:t>
+      </w:r>
+      <w:proofErr w:type="spellStart"/>
+      <w:r>
+        <w:rPr>
+          <w:rFonts w:ascii="Arial" w:eastAsia="Times New Roman" w:hAnsi="Arial" w:cs="Arial"/>
+          <w:color w:val="000000"/>
+          <w:sz w:val="30"/>
+          <w:szCs w:val="30"/>
+          <w:lang w:val="en-US"/>
+        </w:rPr>
+        <w:t>andre</w:t>
+      </w:r>
+      <w:proofErr w:type="spellEnd"/>
+      <w:r>
+        <w:rPr>
+          <w:rFonts w:ascii="Arial" w:eastAsia="Times New Roman" w:hAnsi="Arial" w:cs="Arial"/>
+          <w:color w:val="000000"/>
+          <w:sz w:val="30"/>
+          <w:szCs w:val="30"/>
+          <w:lang w:val="en-US"/>
+        </w:rPr>
+        <w:t xml:space="preserve"> / </w:t>
+      </w:r>
+      <w:proofErr w:type="spellStart"/>
+      <w:r>
+        <w:rPr>
+          <w:rFonts w:ascii="Arial" w:eastAsia="Times New Roman" w:hAnsi="Arial" w:cs="Arial"/>
+          <w:color w:val="000000"/>
+          <w:sz w:val="30"/>
+          <w:szCs w:val="30"/>
+          <w:lang w:val="en-US"/>
+        </w:rPr>
+        <w:t>flere</w:t>
+      </w:r>
+      <w:proofErr w:type="spellEnd"/>
+      <w:r>
+        <w:rPr>
+          <w:rFonts w:ascii="Arial" w:eastAsia="Times New Roman" w:hAnsi="Arial" w:cs="Arial"/>
+          <w:color w:val="000000"/>
+          <w:sz w:val="30"/>
+          <w:szCs w:val="30"/>
+          <w:lang w:val="en-US"/>
+        </w:rPr>
+        <w:t xml:space="preserve"> </w:t>
+      </w:r>
+      <w:proofErr w:type="spellStart"/>
+      <w:r>
+        <w:rPr>
+          <w:rFonts w:ascii="Arial" w:eastAsia="Times New Roman" w:hAnsi="Arial" w:cs="Arial"/>
+          <w:color w:val="000000"/>
+          <w:sz w:val="30"/>
+          <w:szCs w:val="30"/>
+          <w:lang w:val="en-US"/>
+        </w:rPr>
+        <w:t>ideer</w:t>
+      </w:r>
+      <w:proofErr w:type="spellEnd"/>
+      <w:r>
+        <w:rPr>
+          <w:rFonts w:ascii="Arial" w:eastAsia="Times New Roman" w:hAnsi="Arial" w:cs="Arial"/>
+          <w:color w:val="000000"/>
+          <w:sz w:val="30"/>
+          <w:szCs w:val="30"/>
+          <w:lang w:val="en-US"/>
+        </w:rPr>
+        <w:t>.</w:t>
+      </w:r>
+    </w:p>
+    <w:p>
+      <w:pPr>
+        <w:spacing w:before="240" w:after="240" w:line="240" w:lineRule="auto"/>
+        <w:ind w:left="1440"/>
+        <w:rPr>
+          <w:rFonts w:ascii="Times New Roman" w:eastAsia="Times New Roman" w:hAnsi="Times New Roman" w:cs="Times New Roman"/>
+          <w:sz w:val="24"/>
+          <w:szCs w:val="24"/>
+        </w:rPr>
+      </w:pPr>
+      <w:r>
+        <w:rPr>
+          <w:rFonts w:ascii="Arial" w:eastAsia="Times New Roman" w:hAnsi="Arial" w:cs="Arial"/>
+          <w:color w:val="000000"/>
+          <w:sz w:val="30"/>
+          <w:szCs w:val="30"/>
+          <w:lang w:val="en-US"/>
+        </w:rPr>
+        <w:t xml:space="preserve">Vi </w:t>
+      </w:r>
+      <w:proofErr w:type="spellStart"/>
+      <w:r>
+        <w:rPr>
+          <w:rFonts w:ascii="Arial" w:eastAsia="Times New Roman" w:hAnsi="Arial" w:cs="Arial"/>
+          <w:color w:val="000000"/>
+          <w:sz w:val="30"/>
+          <w:szCs w:val="30"/>
+          <w:lang w:val="en-US"/>
+        </w:rPr>
+        <w:t>har</w:t>
+      </w:r>
+      <w:proofErr w:type="spellEnd"/>
+      <w:r>
+        <w:rPr>
+          <w:rFonts w:ascii="Arial" w:eastAsia="Times New Roman" w:hAnsi="Arial" w:cs="Arial"/>
+          <w:color w:val="000000"/>
+          <w:sz w:val="30"/>
+          <w:szCs w:val="30"/>
+          <w:lang w:val="en-US"/>
+        </w:rPr>
+        <w:t xml:space="preserve"> </w:t>
+      </w:r>
+      <w:proofErr w:type="spellStart"/>
+      <w:r>
+        <w:rPr>
+          <w:rFonts w:ascii="Arial" w:eastAsia="Times New Roman" w:hAnsi="Arial" w:cs="Arial"/>
+          <w:color w:val="000000"/>
+          <w:sz w:val="30"/>
+          <w:szCs w:val="30"/>
+          <w:lang w:val="en-US"/>
+        </w:rPr>
+        <w:t>også</w:t>
+      </w:r>
+      <w:proofErr w:type="spellEnd"/>
+      <w:r>
+        <w:rPr>
+          <w:rFonts w:ascii="Arial" w:eastAsia="Times New Roman" w:hAnsi="Arial" w:cs="Arial"/>
+          <w:color w:val="000000"/>
+          <w:sz w:val="30"/>
+          <w:szCs w:val="30"/>
+          <w:lang w:val="en-US"/>
+        </w:rPr>
+        <w:t xml:space="preserve"> </w:t>
+      </w:r>
+      <w:proofErr w:type="spellStart"/>
+      <w:r>
+        <w:rPr>
+          <w:rFonts w:ascii="Arial" w:eastAsia="Times New Roman" w:hAnsi="Arial" w:cs="Arial"/>
+          <w:color w:val="000000"/>
+          <w:sz w:val="30"/>
+          <w:szCs w:val="30"/>
+          <w:lang w:val="en-US"/>
+        </w:rPr>
+        <w:t>brukt</w:t>
+      </w:r>
+      <w:proofErr w:type="spellEnd"/>
+      <w:r>
+        <w:rPr>
+          <w:rFonts w:ascii="Arial" w:eastAsia="Times New Roman" w:hAnsi="Arial" w:cs="Arial"/>
+          <w:color w:val="000000"/>
+          <w:sz w:val="30"/>
+          <w:szCs w:val="30"/>
+          <w:lang w:val="en-US"/>
+        </w:rPr>
+        <w:t xml:space="preserve"> brainstorming </w:t>
+      </w:r>
+      <w:proofErr w:type="spellStart"/>
+      <w:r>
+        <w:rPr>
+          <w:rFonts w:ascii="Arial" w:eastAsia="Times New Roman" w:hAnsi="Arial" w:cs="Arial"/>
+          <w:color w:val="000000"/>
+          <w:sz w:val="30"/>
+          <w:szCs w:val="30"/>
+          <w:lang w:val="en-US"/>
+        </w:rPr>
+        <w:t>gjennom</w:t>
+      </w:r>
+      <w:proofErr w:type="spellEnd"/>
+      <w:r>
+        <w:rPr>
+          <w:rFonts w:ascii="Arial" w:eastAsia="Times New Roman" w:hAnsi="Arial" w:cs="Arial"/>
+          <w:color w:val="000000"/>
+          <w:sz w:val="30"/>
+          <w:szCs w:val="30"/>
+          <w:lang w:val="en-US"/>
+        </w:rPr>
+        <w:t xml:space="preserve"> </w:t>
+      </w:r>
+      <w:proofErr w:type="spellStart"/>
+      <w:r>
+        <w:rPr>
+          <w:rFonts w:ascii="Arial" w:eastAsia="Times New Roman" w:hAnsi="Arial" w:cs="Arial"/>
+          <w:color w:val="000000"/>
+          <w:sz w:val="30"/>
+          <w:szCs w:val="30"/>
+          <w:lang w:val="en-US"/>
+        </w:rPr>
+        <w:t>uka</w:t>
+      </w:r>
+      <w:proofErr w:type="spellEnd"/>
+      <w:r>
+        <w:rPr>
+          <w:rFonts w:ascii="Arial" w:eastAsia="Times New Roman" w:hAnsi="Arial" w:cs="Arial"/>
+          <w:color w:val="000000"/>
+          <w:sz w:val="30"/>
+          <w:szCs w:val="30"/>
+          <w:lang w:val="en-US"/>
+        </w:rPr>
+        <w:t xml:space="preserve"> der </w:t>
+      </w:r>
+      <w:proofErr w:type="spellStart"/>
+      <w:r>
+        <w:rPr>
+          <w:rFonts w:ascii="Arial" w:eastAsia="Times New Roman" w:hAnsi="Arial" w:cs="Arial"/>
+          <w:color w:val="000000"/>
+          <w:sz w:val="30"/>
+          <w:szCs w:val="30"/>
+          <w:lang w:val="en-US"/>
+        </w:rPr>
+        <w:t>samtlige</w:t>
+      </w:r>
+      <w:proofErr w:type="spellEnd"/>
+      <w:r>
+        <w:rPr>
+          <w:rFonts w:ascii="Arial" w:eastAsia="Times New Roman" w:hAnsi="Arial" w:cs="Arial"/>
+          <w:color w:val="000000"/>
+          <w:sz w:val="30"/>
+          <w:szCs w:val="30"/>
+          <w:lang w:val="en-US"/>
+        </w:rPr>
+        <w:t xml:space="preserve"> </w:t>
+      </w:r>
+      <w:proofErr w:type="spellStart"/>
+      <w:r>
+        <w:rPr>
+          <w:rFonts w:ascii="Arial" w:eastAsia="Times New Roman" w:hAnsi="Arial" w:cs="Arial"/>
+          <w:color w:val="000000"/>
+          <w:sz w:val="30"/>
+          <w:szCs w:val="30"/>
+          <w:lang w:val="en-US"/>
+        </w:rPr>
+        <w:t>i</w:t>
+      </w:r>
+      <w:proofErr w:type="spellEnd"/>
+      <w:r>
+        <w:rPr>
+          <w:rFonts w:ascii="Arial" w:eastAsia="Times New Roman" w:hAnsi="Arial" w:cs="Arial"/>
+          <w:color w:val="000000"/>
+          <w:sz w:val="30"/>
+          <w:szCs w:val="30"/>
+          <w:lang w:val="en-US"/>
+        </w:rPr>
+        <w:t xml:space="preserve"> </w:t>
+      </w:r>
+      <w:proofErr w:type="spellStart"/>
+      <w:r>
+        <w:rPr>
+          <w:rFonts w:ascii="Arial" w:eastAsia="Times New Roman" w:hAnsi="Arial" w:cs="Arial"/>
+          <w:color w:val="000000"/>
+          <w:sz w:val="30"/>
+          <w:szCs w:val="30"/>
+          <w:lang w:val="en-US"/>
+        </w:rPr>
+        <w:t>gruppa</w:t>
+      </w:r>
+      <w:proofErr w:type="spellEnd"/>
+      <w:r>
+        <w:rPr>
+          <w:rFonts w:ascii="Arial" w:eastAsia="Times New Roman" w:hAnsi="Arial" w:cs="Arial"/>
+          <w:color w:val="000000"/>
+          <w:sz w:val="30"/>
+          <w:szCs w:val="30"/>
+          <w:lang w:val="en-US"/>
+        </w:rPr>
+        <w:t xml:space="preserve"> </w:t>
+      </w:r>
+      <w:proofErr w:type="spellStart"/>
+      <w:r>
+        <w:rPr>
+          <w:rFonts w:ascii="Arial" w:eastAsia="Times New Roman" w:hAnsi="Arial" w:cs="Arial"/>
+          <w:color w:val="000000"/>
+          <w:sz w:val="30"/>
+          <w:szCs w:val="30"/>
+          <w:lang w:val="en-US"/>
+        </w:rPr>
+        <w:t>har</w:t>
+      </w:r>
+      <w:proofErr w:type="spellEnd"/>
+      <w:r>
+        <w:rPr>
+          <w:rFonts w:ascii="Arial" w:eastAsia="Times New Roman" w:hAnsi="Arial" w:cs="Arial"/>
+          <w:color w:val="000000"/>
+          <w:sz w:val="30"/>
+          <w:szCs w:val="30"/>
+          <w:lang w:val="en-US"/>
+        </w:rPr>
+        <w:t xml:space="preserve"> </w:t>
+      </w:r>
+      <w:proofErr w:type="spellStart"/>
+      <w:r>
+        <w:rPr>
+          <w:rFonts w:ascii="Arial" w:eastAsia="Times New Roman" w:hAnsi="Arial" w:cs="Arial"/>
+          <w:color w:val="000000"/>
+          <w:sz w:val="30"/>
+          <w:szCs w:val="30"/>
+          <w:lang w:val="en-US"/>
+        </w:rPr>
+        <w:t>kommet</w:t>
+      </w:r>
+      <w:proofErr w:type="spellEnd"/>
+      <w:r>
+        <w:rPr>
+          <w:rFonts w:ascii="Arial" w:eastAsia="Times New Roman" w:hAnsi="Arial" w:cs="Arial"/>
+          <w:color w:val="000000"/>
+          <w:sz w:val="30"/>
+          <w:szCs w:val="30"/>
+          <w:lang w:val="en-US"/>
+        </w:rPr>
+        <w:t xml:space="preserve"> med </w:t>
+      </w:r>
+      <w:proofErr w:type="spellStart"/>
+      <w:r>
+        <w:rPr>
+          <w:rFonts w:ascii="Arial" w:eastAsia="Times New Roman" w:hAnsi="Arial" w:cs="Arial"/>
+          <w:color w:val="000000"/>
+          <w:sz w:val="30"/>
+          <w:szCs w:val="30"/>
+          <w:lang w:val="en-US"/>
+        </w:rPr>
+        <w:t>ideer</w:t>
+      </w:r>
+      <w:proofErr w:type="spellEnd"/>
+      <w:r>
+        <w:rPr>
+          <w:rFonts w:ascii="Arial" w:eastAsia="Times New Roman" w:hAnsi="Arial" w:cs="Arial"/>
+          <w:color w:val="000000"/>
+          <w:sz w:val="30"/>
+          <w:szCs w:val="30"/>
+          <w:lang w:val="en-US"/>
+        </w:rPr>
+        <w:t xml:space="preserve"> </w:t>
+      </w:r>
+      <w:proofErr w:type="spellStart"/>
+      <w:r>
+        <w:rPr>
+          <w:rFonts w:ascii="Arial" w:eastAsia="Times New Roman" w:hAnsi="Arial" w:cs="Arial"/>
+          <w:color w:val="000000"/>
+          <w:sz w:val="30"/>
+          <w:szCs w:val="30"/>
+          <w:lang w:val="en-US"/>
+        </w:rPr>
+        <w:t>som</w:t>
+      </w:r>
+      <w:proofErr w:type="spellEnd"/>
+      <w:r>
+        <w:rPr>
+          <w:rFonts w:ascii="Arial" w:eastAsia="Times New Roman" w:hAnsi="Arial" w:cs="Arial"/>
+          <w:color w:val="000000"/>
+          <w:sz w:val="30"/>
+          <w:szCs w:val="30"/>
+          <w:lang w:val="en-US"/>
+        </w:rPr>
+        <w:t xml:space="preserve"> </w:t>
+      </w:r>
+      <w:proofErr w:type="spellStart"/>
+      <w:r>
+        <w:rPr>
+          <w:rFonts w:ascii="Arial" w:eastAsia="Times New Roman" w:hAnsi="Arial" w:cs="Arial"/>
+          <w:color w:val="000000"/>
+          <w:sz w:val="30"/>
+          <w:szCs w:val="30"/>
+          <w:lang w:val="en-US"/>
+        </w:rPr>
+        <w:t>har</w:t>
+      </w:r>
+      <w:proofErr w:type="spellEnd"/>
+      <w:r>
+        <w:rPr>
+          <w:rFonts w:ascii="Arial" w:eastAsia="Times New Roman" w:hAnsi="Arial" w:cs="Arial"/>
+          <w:color w:val="000000"/>
+          <w:sz w:val="30"/>
+          <w:szCs w:val="30"/>
+          <w:lang w:val="en-US"/>
+        </w:rPr>
+        <w:t xml:space="preserve"> </w:t>
+      </w:r>
+      <w:proofErr w:type="spellStart"/>
+      <w:r>
+        <w:rPr>
+          <w:rFonts w:ascii="Arial" w:eastAsia="Times New Roman" w:hAnsi="Arial" w:cs="Arial"/>
+          <w:color w:val="000000"/>
+          <w:sz w:val="30"/>
+          <w:szCs w:val="30"/>
+          <w:lang w:val="en-US"/>
+        </w:rPr>
+        <w:t>vært</w:t>
+      </w:r>
+      <w:proofErr w:type="spellEnd"/>
+      <w:r>
+        <w:rPr>
+          <w:rFonts w:ascii="Arial" w:eastAsia="Times New Roman" w:hAnsi="Arial" w:cs="Arial"/>
+          <w:color w:val="000000"/>
+          <w:sz w:val="30"/>
+          <w:szCs w:val="30"/>
+          <w:lang w:val="en-US"/>
+        </w:rPr>
+        <w:t xml:space="preserve"> </w:t>
+      </w:r>
+      <w:proofErr w:type="spellStart"/>
+      <w:r>
+        <w:rPr>
+          <w:rFonts w:ascii="Arial" w:eastAsia="Times New Roman" w:hAnsi="Arial" w:cs="Arial"/>
+          <w:color w:val="000000"/>
+          <w:sz w:val="30"/>
+          <w:szCs w:val="30"/>
+          <w:lang w:val="en-US"/>
+        </w:rPr>
+        <w:t>kritiske</w:t>
+      </w:r>
+      <w:proofErr w:type="spellEnd"/>
+      <w:r>
+        <w:rPr>
+          <w:rFonts w:ascii="Arial" w:eastAsia="Times New Roman" w:hAnsi="Arial" w:cs="Arial"/>
+          <w:color w:val="000000"/>
+          <w:sz w:val="30"/>
+          <w:szCs w:val="30"/>
+          <w:lang w:val="en-US"/>
+        </w:rPr>
+        <w:t xml:space="preserve"> for </w:t>
+      </w:r>
+      <w:proofErr w:type="spellStart"/>
+      <w:r>
+        <w:rPr>
+          <w:rFonts w:ascii="Arial" w:eastAsia="Times New Roman" w:hAnsi="Arial" w:cs="Arial"/>
+          <w:color w:val="000000"/>
+          <w:sz w:val="30"/>
+          <w:szCs w:val="30"/>
+          <w:lang w:val="en-US"/>
+        </w:rPr>
+        <w:t>prosjektet</w:t>
+      </w:r>
+      <w:proofErr w:type="spellEnd"/>
+      <w:r>
+        <w:rPr>
+          <w:rFonts w:ascii="Arial" w:eastAsia="Times New Roman" w:hAnsi="Arial" w:cs="Arial"/>
+          <w:color w:val="000000"/>
+          <w:sz w:val="30"/>
+          <w:szCs w:val="30"/>
+          <w:lang w:val="en-US"/>
+        </w:rPr>
+        <w:t xml:space="preserve">. </w:t>
+      </w:r>
+      <w:r>
+        <w:rPr>
+          <w:rFonts w:ascii="Arial" w:eastAsia="Times New Roman" w:hAnsi="Arial" w:cs="Arial"/>
+          <w:color w:val="000000"/>
+          <w:sz w:val="30"/>
+          <w:szCs w:val="30"/>
+        </w:rPr>
+        <w:t>Under brainstorminga har gruppa vært ukritiske til alle ideer. Ikke alle ideer har vært like gode, men vi trengte alle for å lande på den vi valgte.</w:t>
+      </w:r>
+    </w:p>
+    <w:p>
+      <w:pPr>
+        <w:spacing w:after="0" w:line="240" w:lineRule="auto"/>
+        <w:rPr>
+          <w:rFonts w:ascii="Times New Roman" w:eastAsia="Times New Roman" w:hAnsi="Times New Roman" w:cs="Times New Roman"/>
+          <w:sz w:val="24"/>
+          <w:szCs w:val="24"/>
+        </w:rPr>
+      </w:pPr>
+      <w:r>
+        <w:rPr>
+          <w:rFonts w:ascii="Times New Roman" w:eastAsia="Times New Roman" w:hAnsi="Times New Roman" w:cs="Times New Roman"/>
+          <w:sz w:val="24"/>
+          <w:szCs w:val="24"/>
+        </w:rPr>
+        <w:br/>
+      </w:r>
+    </w:p>
+    <w:p>
+      <w:pPr>
+        <w:numPr>
+          <w:ilvl w:val="0"/>
+          <w:numId w:val="21"/>
+        </w:numPr>
+        <w:spacing w:after="240" w:line="240" w:lineRule="auto"/>
+        <w:textAlignment w:val="baseline"/>
+        <w:rPr>
+          <w:rFonts w:ascii="Arial" w:eastAsia="Times New Roman" w:hAnsi="Arial" w:cs="Arial"/>
+          <w:color w:val="000000"/>
+          <w:sz w:val="30"/>
+          <w:szCs w:val="30"/>
+        </w:rPr>
+      </w:pPr>
+      <w:r>
+        <w:rPr>
+          <w:rFonts w:ascii="Arial" w:eastAsia="Times New Roman" w:hAnsi="Arial" w:cs="Arial"/>
+          <w:color w:val="000000"/>
+          <w:sz w:val="30"/>
+          <w:szCs w:val="30"/>
+        </w:rPr>
+        <w:t xml:space="preserve">I hvilken grad har dere klart å følge egen handlingsplan? Hvor </w:t>
+      </w:r>
+      <w:r>
+        <w:rPr>
+          <w:rFonts w:ascii="Arial" w:eastAsia="Times New Roman" w:hAnsi="Arial" w:cs="Arial"/>
+          <w:color w:val="000000"/>
+          <w:sz w:val="30"/>
+          <w:szCs w:val="30"/>
+          <w:u w:val="single"/>
+        </w:rPr>
+        <w:t>godt estimerte dere ressursbruken?</w:t>
+      </w:r>
+    </w:p>
+    <w:p>
+      <w:pPr>
+        <w:spacing w:before="240" w:after="240" w:line="240" w:lineRule="auto"/>
+        <w:ind w:left="1440"/>
+        <w:rPr>
+          <w:rFonts w:ascii="Times New Roman" w:eastAsia="Times New Roman" w:hAnsi="Times New Roman" w:cs="Times New Roman"/>
+          <w:sz w:val="24"/>
+          <w:szCs w:val="24"/>
+        </w:rPr>
+      </w:pPr>
+      <w:r>
+        <w:rPr>
+          <w:rFonts w:ascii="Arial" w:eastAsia="Times New Roman" w:hAnsi="Arial" w:cs="Arial"/>
+          <w:color w:val="000000"/>
+          <w:sz w:val="30"/>
+          <w:szCs w:val="30"/>
+        </w:rPr>
+        <w:t>Gruppa har fulgt handlingsplanen ganske nøye. Vi har stort sett fått til det vi ønsket, og i noen tilfeller enda mer. Ressursene har vært tilstrekkelig og vi har verken under- eller overvurdert gruppas faglige kompetanse. Gruppa har avviket fra handlingsplanen i noen tilfeller, der vi har sett at de tidligere ideene ikke lar seg gjøre. </w:t>
+      </w:r>
+    </w:p>
+    <w:p>
+      <w:pPr>
+        <w:spacing w:before="240" w:after="240" w:line="240" w:lineRule="auto"/>
+        <w:ind w:left="1440"/>
+        <w:rPr>
+          <w:rFonts w:ascii="Times New Roman" w:eastAsia="Times New Roman" w:hAnsi="Times New Roman" w:cs="Times New Roman"/>
+          <w:sz w:val="24"/>
+          <w:szCs w:val="24"/>
+        </w:rPr>
+      </w:pPr>
+      <w:r>
+        <w:rPr>
+          <w:rFonts w:ascii="Arial" w:eastAsia="Times New Roman" w:hAnsi="Arial" w:cs="Arial"/>
+          <w:color w:val="000000"/>
+          <w:sz w:val="30"/>
+          <w:szCs w:val="30"/>
+        </w:rPr>
+        <w:t> </w:t>
+      </w:r>
+    </w:p>
+    <w:p>
+      <w:pPr>
+        <w:numPr>
+          <w:ilvl w:val="0"/>
+          <w:numId w:val="22"/>
+        </w:numPr>
+        <w:spacing w:after="240" w:line="240" w:lineRule="auto"/>
+        <w:textAlignment w:val="baseline"/>
+        <w:rPr>
+          <w:rFonts w:ascii="Arial" w:eastAsia="Times New Roman" w:hAnsi="Arial" w:cs="Arial"/>
+          <w:color w:val="000000"/>
+          <w:sz w:val="30"/>
+          <w:szCs w:val="30"/>
+        </w:rPr>
+      </w:pPr>
+      <w:r>
+        <w:rPr>
+          <w:rFonts w:ascii="Arial" w:eastAsia="Times New Roman" w:hAnsi="Arial" w:cs="Arial"/>
+          <w:color w:val="000000"/>
+          <w:sz w:val="30"/>
+          <w:szCs w:val="30"/>
+        </w:rPr>
+        <w:t xml:space="preserve">Hvordan har CPS fungert som rammeverk under utviklingen </w:t>
+      </w:r>
+      <w:r>
+        <w:rPr>
+          <w:rFonts w:ascii="Arial" w:eastAsia="Times New Roman" w:hAnsi="Arial" w:cs="Arial"/>
+          <w:color w:val="000000"/>
+          <w:sz w:val="30"/>
+          <w:szCs w:val="30"/>
+          <w:u w:val="single"/>
+        </w:rPr>
+        <w:t>av løsningen?</w:t>
+      </w:r>
+    </w:p>
+    <w:p>
+      <w:pPr>
+        <w:spacing w:before="240" w:after="240" w:line="240" w:lineRule="auto"/>
+        <w:ind w:left="1440"/>
+        <w:rPr>
+          <w:rFonts w:ascii="Times New Roman" w:eastAsia="Times New Roman" w:hAnsi="Times New Roman" w:cs="Times New Roman"/>
+          <w:sz w:val="24"/>
+          <w:szCs w:val="24"/>
+        </w:rPr>
+      </w:pPr>
+      <w:r>
+        <w:rPr>
+          <w:rFonts w:ascii="Arial" w:eastAsia="Times New Roman" w:hAnsi="Arial" w:cs="Arial"/>
+          <w:color w:val="000000"/>
+          <w:sz w:val="30"/>
+          <w:szCs w:val="30"/>
+        </w:rPr>
+        <w:t>Gruppen har brukt CPS metoden på starten av eksamen under planleggingsfasen. Vi har ikke brukt den aktivt under andre uke av eksamen. Men vi har hatt den i bakhodet under hele eksamensperioden.</w:t>
+      </w:r>
+    </w:p>
+    <w:p>
+      <w:pPr>
+        <w:spacing w:before="240" w:after="240" w:line="240" w:lineRule="auto"/>
+        <w:ind w:left="1440"/>
+        <w:rPr>
+          <w:rFonts w:ascii="Times New Roman" w:eastAsia="Times New Roman" w:hAnsi="Times New Roman" w:cs="Times New Roman"/>
+          <w:sz w:val="24"/>
+          <w:szCs w:val="24"/>
+        </w:rPr>
+      </w:pPr>
+      <w:r>
+        <w:rPr>
+          <w:rFonts w:ascii="Arial" w:eastAsia="Times New Roman" w:hAnsi="Arial" w:cs="Arial"/>
+          <w:color w:val="000000"/>
+          <w:sz w:val="30"/>
+          <w:szCs w:val="30"/>
+        </w:rPr>
+        <w:t>Vi delte problemene og ideene vi fikk underveis, og fant løsninger sammen for hvordan vi best kunne utføre arbeidet. </w:t>
+      </w:r>
+    </w:p>
+    <w:p>
+      <w:pPr>
+        <w:spacing w:after="0" w:line="240" w:lineRule="auto"/>
+        <w:rPr>
+          <w:rFonts w:ascii="Times New Roman" w:eastAsia="Times New Roman" w:hAnsi="Times New Roman" w:cs="Times New Roman"/>
+          <w:sz w:val="24"/>
+          <w:szCs w:val="24"/>
+        </w:rPr>
+      </w:pPr>
+      <w:r>
+        <w:rPr>
+          <w:rFonts w:ascii="Times New Roman" w:eastAsia="Times New Roman" w:hAnsi="Times New Roman" w:cs="Times New Roman"/>
+          <w:sz w:val="24"/>
+          <w:szCs w:val="24"/>
+        </w:rPr>
+        <w:br/>
+      </w:r>
+    </w:p>
+    <w:p>
+      <w:pPr>
+        <w:numPr>
+          <w:ilvl w:val="0"/>
+          <w:numId w:val="23"/>
+        </w:numPr>
+        <w:spacing w:after="240" w:line="240" w:lineRule="auto"/>
+        <w:textAlignment w:val="baseline"/>
+        <w:rPr>
+          <w:rFonts w:ascii="Arial" w:eastAsia="Times New Roman" w:hAnsi="Arial" w:cs="Arial"/>
+          <w:color w:val="000000"/>
+          <w:sz w:val="30"/>
+          <w:szCs w:val="30"/>
+        </w:rPr>
+      </w:pPr>
+      <w:r>
+        <w:rPr>
+          <w:rFonts w:ascii="Arial" w:eastAsia="Times New Roman" w:hAnsi="Arial" w:cs="Arial"/>
+          <w:color w:val="000000"/>
+          <w:sz w:val="30"/>
+          <w:szCs w:val="30"/>
+          <w:u w:val="single"/>
+        </w:rPr>
+        <w:t>Hvordan har arbeidsdelingen vært innen teamet?</w:t>
+      </w:r>
+    </w:p>
+    <w:p>
+      <w:pPr>
+        <w:spacing w:before="240" w:after="240" w:line="240" w:lineRule="auto"/>
+        <w:ind w:left="1440"/>
+        <w:rPr>
+          <w:rFonts w:ascii="Times New Roman" w:eastAsia="Times New Roman" w:hAnsi="Times New Roman" w:cs="Times New Roman"/>
+          <w:sz w:val="24"/>
+          <w:szCs w:val="24"/>
+        </w:rPr>
+      </w:pPr>
+      <w:r>
+        <w:rPr>
+          <w:rFonts w:ascii="Arial" w:eastAsia="Times New Roman" w:hAnsi="Arial" w:cs="Arial"/>
+          <w:color w:val="000000"/>
+          <w:sz w:val="30"/>
+          <w:szCs w:val="30"/>
+        </w:rPr>
+        <w:t>Arbeidsdelingen har vært god, det har den vært siden vi startet med prosjektet og har fulgt hele veien ut. Vi har gjort det sånn at vi har gitt hvert gruppemedlem en side der de skulle få kode fritt og få utløp for ideene sine både før og under tiden vi har arbeidet.</w:t>
+      </w:r>
+    </w:p>
+    <w:p>
+      <w:pPr>
+        <w:spacing w:before="240" w:after="240" w:line="240" w:lineRule="auto"/>
+        <w:ind w:left="1440"/>
+        <w:rPr>
+          <w:rFonts w:ascii="Times New Roman" w:eastAsia="Times New Roman" w:hAnsi="Times New Roman" w:cs="Times New Roman"/>
+          <w:sz w:val="24"/>
+          <w:szCs w:val="24"/>
+        </w:rPr>
+      </w:pPr>
+      <w:r>
+        <w:rPr>
+          <w:rFonts w:ascii="Arial" w:eastAsia="Times New Roman" w:hAnsi="Arial" w:cs="Arial"/>
+          <w:color w:val="000000"/>
+          <w:sz w:val="30"/>
+          <w:szCs w:val="30"/>
+        </w:rPr>
+        <w:lastRenderedPageBreak/>
+        <w:t>Dette har gjort sånn at flere av gruppemedlemmene har kommet med fantastiske ideer som har vært med på å gjøre prosjektet vårt bedre.</w:t>
+      </w:r>
+    </w:p>
+    <w:p>
+      <w:pPr>
+        <w:spacing w:before="240" w:after="240" w:line="240" w:lineRule="auto"/>
+        <w:ind w:left="1440"/>
+        <w:rPr>
+          <w:rFonts w:ascii="Times New Roman" w:eastAsia="Times New Roman" w:hAnsi="Times New Roman" w:cs="Times New Roman"/>
+          <w:sz w:val="24"/>
+          <w:szCs w:val="24"/>
+        </w:rPr>
+      </w:pPr>
+      <w:r>
+        <w:rPr>
+          <w:rFonts w:ascii="Arial" w:eastAsia="Times New Roman" w:hAnsi="Arial" w:cs="Arial"/>
+          <w:color w:val="000000"/>
+          <w:sz w:val="30"/>
+          <w:szCs w:val="30"/>
+        </w:rPr>
+        <w:t>Vi har også jobbet på tvers av sider og hjulpet hverandre når problemer og utfordringer har dukket opp. Vi  har hatt en side som primæransvar men også jobbet helhetlig.</w:t>
+      </w:r>
+    </w:p>
+    <w:p>
+      <w:pPr>
+        <w:spacing w:after="0" w:line="240" w:lineRule="auto"/>
+        <w:rPr>
+          <w:rFonts w:ascii="Times New Roman" w:eastAsia="Times New Roman" w:hAnsi="Times New Roman" w:cs="Times New Roman"/>
+          <w:sz w:val="24"/>
+          <w:szCs w:val="24"/>
+        </w:rPr>
+      </w:pPr>
+      <w:r>
+        <w:rPr>
+          <w:rFonts w:ascii="Times New Roman" w:eastAsia="Times New Roman" w:hAnsi="Times New Roman" w:cs="Times New Roman"/>
+          <w:sz w:val="24"/>
+          <w:szCs w:val="24"/>
+        </w:rPr>
+        <w:br/>
+      </w:r>
+    </w:p>
+    <w:p>
+      <w:pPr>
+        <w:numPr>
+          <w:ilvl w:val="0"/>
+          <w:numId w:val="24"/>
+        </w:numPr>
+        <w:spacing w:after="240" w:line="240" w:lineRule="auto"/>
+        <w:textAlignment w:val="baseline"/>
+        <w:rPr>
+          <w:rFonts w:ascii="Arial" w:eastAsia="Times New Roman" w:hAnsi="Arial" w:cs="Arial"/>
+          <w:color w:val="000000"/>
+          <w:sz w:val="30"/>
+          <w:szCs w:val="30"/>
+        </w:rPr>
+      </w:pPr>
+      <w:r>
+        <w:rPr>
+          <w:rFonts w:ascii="Arial" w:eastAsia="Times New Roman" w:hAnsi="Arial" w:cs="Arial"/>
+          <w:color w:val="000000"/>
+          <w:sz w:val="30"/>
+          <w:szCs w:val="30"/>
+        </w:rPr>
+        <w:t xml:space="preserve">I hvilken grad føler dere at løsningen deres gjenspeiler deres </w:t>
+      </w:r>
+      <w:r>
+        <w:rPr>
+          <w:rFonts w:ascii="Arial" w:eastAsia="Times New Roman" w:hAnsi="Arial" w:cs="Arial"/>
+          <w:color w:val="000000"/>
+          <w:sz w:val="30"/>
+          <w:szCs w:val="30"/>
+          <w:u w:val="single"/>
+        </w:rPr>
+        <w:t>faglige kompetanse på nåværende tidspunkt?</w:t>
+      </w:r>
+    </w:p>
+    <w:p>
+      <w:pPr>
+        <w:spacing w:before="240" w:after="240" w:line="240" w:lineRule="auto"/>
+        <w:ind w:left="1440"/>
+        <w:rPr>
+          <w:rFonts w:ascii="Times New Roman" w:eastAsia="Times New Roman" w:hAnsi="Times New Roman" w:cs="Times New Roman"/>
+          <w:sz w:val="24"/>
+          <w:szCs w:val="24"/>
+        </w:rPr>
+      </w:pPr>
+      <w:r>
+        <w:rPr>
+          <w:rFonts w:ascii="Arial" w:eastAsia="Times New Roman" w:hAnsi="Arial" w:cs="Arial"/>
+          <w:color w:val="000000"/>
+          <w:sz w:val="30"/>
+          <w:szCs w:val="30"/>
+        </w:rPr>
+        <w:t>Alle i gruppa er enige om at det vi har presentert i prosjektet på det nåværende tidspunktet gjenspeiler oss flott. Vi har fått med stort sett det vi ønsker å få til, men det har vært tilfeller der ideene våres har gjort at vi har tatt oss vann over hodet. Og vi har måtte startet forfra med ideen eller komme opp med en ny en.</w:t>
+      </w:r>
+    </w:p>
+    <w:p>
+      <w:pPr>
+        <w:spacing w:after="0" w:line="240" w:lineRule="auto"/>
+        <w:rPr>
+          <w:rFonts w:ascii="Times New Roman" w:eastAsia="Times New Roman" w:hAnsi="Times New Roman" w:cs="Times New Roman"/>
+          <w:sz w:val="24"/>
+          <w:szCs w:val="24"/>
+        </w:rPr>
+      </w:pPr>
+      <w:r>
+        <w:rPr>
+          <w:rFonts w:ascii="Times New Roman" w:eastAsia="Times New Roman" w:hAnsi="Times New Roman" w:cs="Times New Roman"/>
+          <w:sz w:val="24"/>
+          <w:szCs w:val="24"/>
+        </w:rPr>
+        <w:br/>
+      </w:r>
+    </w:p>
+    <w:p>
+      <w:pPr>
+        <w:numPr>
+          <w:ilvl w:val="0"/>
+          <w:numId w:val="25"/>
+        </w:numPr>
+        <w:spacing w:after="240" w:line="240" w:lineRule="auto"/>
+        <w:textAlignment w:val="baseline"/>
+        <w:rPr>
+          <w:rFonts w:ascii="Arial" w:eastAsia="Times New Roman" w:hAnsi="Arial" w:cs="Arial"/>
+          <w:color w:val="000000"/>
+          <w:sz w:val="30"/>
+          <w:szCs w:val="30"/>
+        </w:rPr>
+      </w:pPr>
+      <w:r>
+        <w:rPr>
+          <w:rFonts w:ascii="Arial" w:eastAsia="Times New Roman" w:hAnsi="Arial" w:cs="Arial"/>
+          <w:color w:val="000000"/>
+          <w:sz w:val="30"/>
+          <w:szCs w:val="30"/>
+        </w:rPr>
+        <w:t xml:space="preserve">Hva vil dere gjøre annerledes neste gang dere har et </w:t>
+      </w:r>
+      <w:r>
+        <w:rPr>
+          <w:rFonts w:ascii="Arial" w:eastAsia="Times New Roman" w:hAnsi="Arial" w:cs="Arial"/>
+          <w:color w:val="000000"/>
+          <w:sz w:val="30"/>
+          <w:szCs w:val="30"/>
+          <w:u w:val="single"/>
+        </w:rPr>
+        <w:t>prosjekt?</w:t>
+      </w:r>
+    </w:p>
+    <w:p>
+      <w:pPr>
+        <w:spacing w:after="240" w:line="240" w:lineRule="auto"/>
+        <w:ind w:left="1440"/>
+        <w:rPr>
+          <w:rFonts w:ascii="Times New Roman" w:eastAsia="Times New Roman" w:hAnsi="Times New Roman" w:cs="Times New Roman"/>
+          <w:sz w:val="24"/>
+          <w:szCs w:val="24"/>
+        </w:rPr>
+      </w:pPr>
+      <w:r>
+        <w:rPr>
+          <w:rFonts w:ascii="Arial" w:eastAsia="Times New Roman" w:hAnsi="Arial" w:cs="Arial"/>
+          <w:color w:val="000000"/>
+          <w:sz w:val="30"/>
+          <w:szCs w:val="30"/>
+        </w:rPr>
+        <w:t>Opprette en mer tydelig kodestandard som alle følger der vi alle har det klart for oss hva som skal med og hvordan det skal gjøres. Være tydeligere på når man tenker å møte opp. Bruke litt mer tid på spesifikk planlegging av koding, for å gjøre det lettere å kode. </w:t>
+      </w:r>
+    </w:p>
+    <w:p>
+      <w:pPr>
+        <w:spacing w:after="240" w:line="240" w:lineRule="auto"/>
+        <w:ind w:left="1440"/>
+        <w:rPr>
+          <w:rFonts w:ascii="Times New Roman" w:eastAsia="Times New Roman" w:hAnsi="Times New Roman" w:cs="Times New Roman"/>
+          <w:sz w:val="24"/>
+          <w:szCs w:val="24"/>
+        </w:rPr>
+      </w:pPr>
+      <w:r>
+        <w:rPr>
+          <w:rFonts w:ascii="Arial" w:eastAsia="Times New Roman" w:hAnsi="Arial" w:cs="Arial"/>
+          <w:color w:val="000000"/>
+          <w:sz w:val="30"/>
+          <w:szCs w:val="30"/>
+        </w:rPr>
+        <w:t>Flere av disse tingene har fungert ganske bra, men det er først og fremst på de områdene som er nevnt over at vi kunne gjort noen justeringer.</w:t>
+      </w:r>
+    </w:p>
+    <w:p>
+      <w:pPr>
+        <w:spacing w:after="240" w:line="240" w:lineRule="auto"/>
+        <w:ind w:left="720"/>
+        <w:textAlignment w:val="baseline"/>
         <w:rPr>
           <w:rFonts w:ascii="Helvetica" w:hAnsi="Helvetica"/>
           <w:sz w:val="30"/>
@@ -226,6 +3107,2153 @@
 <file path=word/numbering.xml><?xml version="1.0" encoding="utf-8"?>
 <w:numbering xmlns:wpc="http://schemas.microsoft.com/office/word/2010/wordprocessingCanvas" xmlns:cx="http://schemas.microsoft.com/office/drawing/2014/chartex" xmlns:cx1="http://schemas.microsoft.com/office/drawing/2015/9/8/chartex" xmlns:cx2="http://schemas.microsoft.com/office/drawing/2015/10/21/chartex" xmlns:cx3="http://schemas.microsoft.com/office/drawing/2016/5/9/chartex" xmlns:cx4="http://schemas.microsoft.com/office/drawing/2016/5/10/chartex" xmlns:cx5="http://schemas.microsoft.com/office/drawing/2016/5/11/chartex" xmlns:cx6="http://schemas.microsoft.com/office/drawing/2016/5/12/chartex" xmlns:cx7="http://schemas.microsoft.com/office/drawing/2016/5/13/chartex" xmlns:cx8="http://schemas.microsoft.com/office/drawing/2016/5/14/chartex" xmlns:mc="http://schemas.openxmlformats.org/markup-compatibility/2006" xmlns:aink="http://schemas.microsoft.com/office/drawing/2016/ink" xmlns:am3d="http://schemas.microsoft.com/office/drawing/2017/model3d" xmlns:o="urn:schemas-microsoft-com:office:office" xmlns:r="http://schemas.openxmlformats.org/officeDocument/2006/relationships" xmlns:m="http://schemas.openxmlformats.org/officeDocument/2006/math" xmlns:v="urn:schemas-microsoft-com:vml" xmlns:wp14="http://schemas.microsoft.com/office/word/2010/wordprocessingDrawing" xmlns:wp="http://schemas.openxmlformats.org/drawingml/2006/wordprocessingDrawing" xmlns:w10="urn:schemas-microsoft-com:office:word" xmlns:w="http://schemas.openxmlformats.org/wordprocessingml/2006/main" xmlns:w14="http://schemas.microsoft.com/office/word/2010/wordml" xmlns:w15="http://schemas.microsoft.com/office/word/2012/wordml" xmlns:w16cex="http://schemas.microsoft.com/office/word/2018/wordml/cex" xmlns:w16cid="http://schemas.microsoft.com/office/word/2016/wordml/cid" xmlns:w16="http://schemas.microsoft.com/office/word/2018/wordml" xmlns:w16sdtdh="http://schemas.microsoft.com/office/word/2020/wordml/sdtdatahash" xmlns:w16se="http://schemas.microsoft.com/office/word/2015/wordml/symex" xmlns:wpg="http://schemas.microsoft.com/office/word/2010/wordprocessingGroup" xmlns:wpi="http://schemas.microsoft.com/office/word/2010/wordprocessingInk" xmlns:wne="http://schemas.microsoft.com/office/word/2006/wordml" xmlns:wps="http://schemas.microsoft.com/office/word/2010/wordprocessingShape" mc:Ignorable="w14 w15 w16se w16cid w16 w16cex w16sdtdh wp14">
   <w:abstractNum w:abstractNumId="0" w15:restartNumberingAfterBreak="0">
+    <w:nsid w:val="0928672A"/>
+    <w:multiLevelType w:val="multilevel"/>
+    <w:tmpl w:val="E6F01684"/>
+    <w:lvl w:ilvl="0">
+      <w:start w:val="7"/>
+      <w:numFmt w:val="decimal"/>
+      <w:lvlText w:val="%1."/>
+      <w:lvlJc w:val="left"/>
+      <w:pPr>
+        <w:tabs>
+          <w:tab w:val="num" w:pos="720"/>
+        </w:tabs>
+        <w:ind w:left="720" w:hanging="360"/>
+      </w:pPr>
+    </w:lvl>
+    <w:lvl w:ilvl="1" w:tentative="1">
+      <w:start w:val="1"/>
+      <w:numFmt w:val="decimal"/>
+      <w:lvlText w:val="%2."/>
+      <w:lvlJc w:val="left"/>
+      <w:pPr>
+        <w:tabs>
+          <w:tab w:val="num" w:pos="1440"/>
+        </w:tabs>
+        <w:ind w:left="1440" w:hanging="360"/>
+      </w:pPr>
+    </w:lvl>
+    <w:lvl w:ilvl="2" w:tentative="1">
+      <w:start w:val="1"/>
+      <w:numFmt w:val="decimal"/>
+      <w:lvlText w:val="%3."/>
+      <w:lvlJc w:val="left"/>
+      <w:pPr>
+        <w:tabs>
+          <w:tab w:val="num" w:pos="2160"/>
+        </w:tabs>
+        <w:ind w:left="2160" w:hanging="360"/>
+      </w:pPr>
+    </w:lvl>
+    <w:lvl w:ilvl="3" w:tentative="1">
+      <w:start w:val="1"/>
+      <w:numFmt w:val="decimal"/>
+      <w:lvlText w:val="%4."/>
+      <w:lvlJc w:val="left"/>
+      <w:pPr>
+        <w:tabs>
+          <w:tab w:val="num" w:pos="2880"/>
+        </w:tabs>
+        <w:ind w:left="2880" w:hanging="360"/>
+      </w:pPr>
+    </w:lvl>
+    <w:lvl w:ilvl="4" w:tentative="1">
+      <w:start w:val="1"/>
+      <w:numFmt w:val="decimal"/>
+      <w:lvlText w:val="%5."/>
+      <w:lvlJc w:val="left"/>
+      <w:pPr>
+        <w:tabs>
+          <w:tab w:val="num" w:pos="3600"/>
+        </w:tabs>
+        <w:ind w:left="3600" w:hanging="360"/>
+      </w:pPr>
+    </w:lvl>
+    <w:lvl w:ilvl="5" w:tentative="1">
+      <w:start w:val="1"/>
+      <w:numFmt w:val="decimal"/>
+      <w:lvlText w:val="%6."/>
+      <w:lvlJc w:val="left"/>
+      <w:pPr>
+        <w:tabs>
+          <w:tab w:val="num" w:pos="4320"/>
+        </w:tabs>
+        <w:ind w:left="4320" w:hanging="360"/>
+      </w:pPr>
+    </w:lvl>
+    <w:lvl w:ilvl="6" w:tentative="1">
+      <w:start w:val="1"/>
+      <w:numFmt w:val="decimal"/>
+      <w:lvlText w:val="%7."/>
+      <w:lvlJc w:val="left"/>
+      <w:pPr>
+        <w:tabs>
+          <w:tab w:val="num" w:pos="5040"/>
+        </w:tabs>
+        <w:ind w:left="5040" w:hanging="360"/>
+      </w:pPr>
+    </w:lvl>
+    <w:lvl w:ilvl="7" w:tentative="1">
+      <w:start w:val="1"/>
+      <w:numFmt w:val="decimal"/>
+      <w:lvlText w:val="%8."/>
+      <w:lvlJc w:val="left"/>
+      <w:pPr>
+        <w:tabs>
+          <w:tab w:val="num" w:pos="5760"/>
+        </w:tabs>
+        <w:ind w:left="5760" w:hanging="360"/>
+      </w:pPr>
+    </w:lvl>
+    <w:lvl w:ilvl="8" w:tentative="1">
+      <w:start w:val="1"/>
+      <w:numFmt w:val="decimal"/>
+      <w:lvlText w:val="%9."/>
+      <w:lvlJc w:val="left"/>
+      <w:pPr>
+        <w:tabs>
+          <w:tab w:val="num" w:pos="6480"/>
+        </w:tabs>
+        <w:ind w:left="6480" w:hanging="360"/>
+      </w:pPr>
+    </w:lvl>
+  </w:abstractNum>
+  <w:abstractNum w:abstractNumId="1" w15:restartNumberingAfterBreak="0">
+    <w:nsid w:val="0F1F45B0"/>
+    <w:multiLevelType w:val="multilevel"/>
+    <w:tmpl w:val="5E06A850"/>
+    <w:lvl w:ilvl="0">
+      <w:start w:val="1"/>
+      <w:numFmt w:val="decimal"/>
+      <w:lvlText w:val="%1."/>
+      <w:lvlJc w:val="left"/>
+      <w:pPr>
+        <w:tabs>
+          <w:tab w:val="num" w:pos="720"/>
+        </w:tabs>
+        <w:ind w:left="720" w:hanging="360"/>
+      </w:pPr>
+    </w:lvl>
+    <w:lvl w:ilvl="1" w:tentative="1">
+      <w:start w:val="1"/>
+      <w:numFmt w:val="decimal"/>
+      <w:lvlText w:val="%2."/>
+      <w:lvlJc w:val="left"/>
+      <w:pPr>
+        <w:tabs>
+          <w:tab w:val="num" w:pos="1440"/>
+        </w:tabs>
+        <w:ind w:left="1440" w:hanging="360"/>
+      </w:pPr>
+    </w:lvl>
+    <w:lvl w:ilvl="2" w:tentative="1">
+      <w:start w:val="1"/>
+      <w:numFmt w:val="decimal"/>
+      <w:lvlText w:val="%3."/>
+      <w:lvlJc w:val="left"/>
+      <w:pPr>
+        <w:tabs>
+          <w:tab w:val="num" w:pos="2160"/>
+        </w:tabs>
+        <w:ind w:left="2160" w:hanging="360"/>
+      </w:pPr>
+    </w:lvl>
+    <w:lvl w:ilvl="3" w:tentative="1">
+      <w:start w:val="1"/>
+      <w:numFmt w:val="decimal"/>
+      <w:lvlText w:val="%4."/>
+      <w:lvlJc w:val="left"/>
+      <w:pPr>
+        <w:tabs>
+          <w:tab w:val="num" w:pos="2880"/>
+        </w:tabs>
+        <w:ind w:left="2880" w:hanging="360"/>
+      </w:pPr>
+    </w:lvl>
+    <w:lvl w:ilvl="4" w:tentative="1">
+      <w:start w:val="1"/>
+      <w:numFmt w:val="decimal"/>
+      <w:lvlText w:val="%5."/>
+      <w:lvlJc w:val="left"/>
+      <w:pPr>
+        <w:tabs>
+          <w:tab w:val="num" w:pos="3600"/>
+        </w:tabs>
+        <w:ind w:left="3600" w:hanging="360"/>
+      </w:pPr>
+    </w:lvl>
+    <w:lvl w:ilvl="5" w:tentative="1">
+      <w:start w:val="1"/>
+      <w:numFmt w:val="decimal"/>
+      <w:lvlText w:val="%6."/>
+      <w:lvlJc w:val="left"/>
+      <w:pPr>
+        <w:tabs>
+          <w:tab w:val="num" w:pos="4320"/>
+        </w:tabs>
+        <w:ind w:left="4320" w:hanging="360"/>
+      </w:pPr>
+    </w:lvl>
+    <w:lvl w:ilvl="6" w:tentative="1">
+      <w:start w:val="1"/>
+      <w:numFmt w:val="decimal"/>
+      <w:lvlText w:val="%7."/>
+      <w:lvlJc w:val="left"/>
+      <w:pPr>
+        <w:tabs>
+          <w:tab w:val="num" w:pos="5040"/>
+        </w:tabs>
+        <w:ind w:left="5040" w:hanging="360"/>
+      </w:pPr>
+    </w:lvl>
+    <w:lvl w:ilvl="7" w:tentative="1">
+      <w:start w:val="1"/>
+      <w:numFmt w:val="decimal"/>
+      <w:lvlText w:val="%8."/>
+      <w:lvlJc w:val="left"/>
+      <w:pPr>
+        <w:tabs>
+          <w:tab w:val="num" w:pos="5760"/>
+        </w:tabs>
+        <w:ind w:left="5760" w:hanging="360"/>
+      </w:pPr>
+    </w:lvl>
+    <w:lvl w:ilvl="8" w:tentative="1">
+      <w:start w:val="1"/>
+      <w:numFmt w:val="decimal"/>
+      <w:lvlText w:val="%9."/>
+      <w:lvlJc w:val="left"/>
+      <w:pPr>
+        <w:tabs>
+          <w:tab w:val="num" w:pos="6480"/>
+        </w:tabs>
+        <w:ind w:left="6480" w:hanging="360"/>
+      </w:pPr>
+    </w:lvl>
+  </w:abstractNum>
+  <w:abstractNum w:abstractNumId="2" w15:restartNumberingAfterBreak="0">
+    <w:nsid w:val="16B438FD"/>
+    <w:multiLevelType w:val="multilevel"/>
+    <w:tmpl w:val="EEB89956"/>
+    <w:lvl w:ilvl="0">
+      <w:start w:val="6"/>
+      <w:numFmt w:val="decimal"/>
+      <w:lvlText w:val="%1."/>
+      <w:lvlJc w:val="left"/>
+      <w:pPr>
+        <w:tabs>
+          <w:tab w:val="num" w:pos="720"/>
+        </w:tabs>
+        <w:ind w:left="720" w:hanging="360"/>
+      </w:pPr>
+    </w:lvl>
+    <w:lvl w:ilvl="1" w:tentative="1">
+      <w:start w:val="1"/>
+      <w:numFmt w:val="decimal"/>
+      <w:lvlText w:val="%2."/>
+      <w:lvlJc w:val="left"/>
+      <w:pPr>
+        <w:tabs>
+          <w:tab w:val="num" w:pos="1440"/>
+        </w:tabs>
+        <w:ind w:left="1440" w:hanging="360"/>
+      </w:pPr>
+    </w:lvl>
+    <w:lvl w:ilvl="2" w:tentative="1">
+      <w:start w:val="1"/>
+      <w:numFmt w:val="decimal"/>
+      <w:lvlText w:val="%3."/>
+      <w:lvlJc w:val="left"/>
+      <w:pPr>
+        <w:tabs>
+          <w:tab w:val="num" w:pos="2160"/>
+        </w:tabs>
+        <w:ind w:left="2160" w:hanging="360"/>
+      </w:pPr>
+    </w:lvl>
+    <w:lvl w:ilvl="3" w:tentative="1">
+      <w:start w:val="1"/>
+      <w:numFmt w:val="decimal"/>
+      <w:lvlText w:val="%4."/>
+      <w:lvlJc w:val="left"/>
+      <w:pPr>
+        <w:tabs>
+          <w:tab w:val="num" w:pos="2880"/>
+        </w:tabs>
+        <w:ind w:left="2880" w:hanging="360"/>
+      </w:pPr>
+    </w:lvl>
+    <w:lvl w:ilvl="4" w:tentative="1">
+      <w:start w:val="1"/>
+      <w:numFmt w:val="decimal"/>
+      <w:lvlText w:val="%5."/>
+      <w:lvlJc w:val="left"/>
+      <w:pPr>
+        <w:tabs>
+          <w:tab w:val="num" w:pos="3600"/>
+        </w:tabs>
+        <w:ind w:left="3600" w:hanging="360"/>
+      </w:pPr>
+    </w:lvl>
+    <w:lvl w:ilvl="5" w:tentative="1">
+      <w:start w:val="1"/>
+      <w:numFmt w:val="decimal"/>
+      <w:lvlText w:val="%6."/>
+      <w:lvlJc w:val="left"/>
+      <w:pPr>
+        <w:tabs>
+          <w:tab w:val="num" w:pos="4320"/>
+        </w:tabs>
+        <w:ind w:left="4320" w:hanging="360"/>
+      </w:pPr>
+    </w:lvl>
+    <w:lvl w:ilvl="6" w:tentative="1">
+      <w:start w:val="1"/>
+      <w:numFmt w:val="decimal"/>
+      <w:lvlText w:val="%7."/>
+      <w:lvlJc w:val="left"/>
+      <w:pPr>
+        <w:tabs>
+          <w:tab w:val="num" w:pos="5040"/>
+        </w:tabs>
+        <w:ind w:left="5040" w:hanging="360"/>
+      </w:pPr>
+    </w:lvl>
+    <w:lvl w:ilvl="7" w:tentative="1">
+      <w:start w:val="1"/>
+      <w:numFmt w:val="decimal"/>
+      <w:lvlText w:val="%8."/>
+      <w:lvlJc w:val="left"/>
+      <w:pPr>
+        <w:tabs>
+          <w:tab w:val="num" w:pos="5760"/>
+        </w:tabs>
+        <w:ind w:left="5760" w:hanging="360"/>
+      </w:pPr>
+    </w:lvl>
+    <w:lvl w:ilvl="8" w:tentative="1">
+      <w:start w:val="1"/>
+      <w:numFmt w:val="decimal"/>
+      <w:lvlText w:val="%9."/>
+      <w:lvlJc w:val="left"/>
+      <w:pPr>
+        <w:tabs>
+          <w:tab w:val="num" w:pos="6480"/>
+        </w:tabs>
+        <w:ind w:left="6480" w:hanging="360"/>
+      </w:pPr>
+    </w:lvl>
+  </w:abstractNum>
+  <w:abstractNum w:abstractNumId="3" w15:restartNumberingAfterBreak="0">
+    <w:nsid w:val="1E9D1835"/>
+    <w:multiLevelType w:val="multilevel"/>
+    <w:tmpl w:val="D6AE87B8"/>
+    <w:lvl w:ilvl="0">
+      <w:start w:val="3"/>
+      <w:numFmt w:val="decimal"/>
+      <w:lvlText w:val="%1."/>
+      <w:lvlJc w:val="left"/>
+      <w:pPr>
+        <w:tabs>
+          <w:tab w:val="num" w:pos="720"/>
+        </w:tabs>
+        <w:ind w:left="720" w:hanging="360"/>
+      </w:pPr>
+    </w:lvl>
+    <w:lvl w:ilvl="1" w:tentative="1">
+      <w:start w:val="1"/>
+      <w:numFmt w:val="decimal"/>
+      <w:lvlText w:val="%2."/>
+      <w:lvlJc w:val="left"/>
+      <w:pPr>
+        <w:tabs>
+          <w:tab w:val="num" w:pos="1440"/>
+        </w:tabs>
+        <w:ind w:left="1440" w:hanging="360"/>
+      </w:pPr>
+    </w:lvl>
+    <w:lvl w:ilvl="2" w:tentative="1">
+      <w:start w:val="1"/>
+      <w:numFmt w:val="decimal"/>
+      <w:lvlText w:val="%3."/>
+      <w:lvlJc w:val="left"/>
+      <w:pPr>
+        <w:tabs>
+          <w:tab w:val="num" w:pos="2160"/>
+        </w:tabs>
+        <w:ind w:left="2160" w:hanging="360"/>
+      </w:pPr>
+    </w:lvl>
+    <w:lvl w:ilvl="3" w:tentative="1">
+      <w:start w:val="1"/>
+      <w:numFmt w:val="decimal"/>
+      <w:lvlText w:val="%4."/>
+      <w:lvlJc w:val="left"/>
+      <w:pPr>
+        <w:tabs>
+          <w:tab w:val="num" w:pos="2880"/>
+        </w:tabs>
+        <w:ind w:left="2880" w:hanging="360"/>
+      </w:pPr>
+    </w:lvl>
+    <w:lvl w:ilvl="4" w:tentative="1">
+      <w:start w:val="1"/>
+      <w:numFmt w:val="decimal"/>
+      <w:lvlText w:val="%5."/>
+      <w:lvlJc w:val="left"/>
+      <w:pPr>
+        <w:tabs>
+          <w:tab w:val="num" w:pos="3600"/>
+        </w:tabs>
+        <w:ind w:left="3600" w:hanging="360"/>
+      </w:pPr>
+    </w:lvl>
+    <w:lvl w:ilvl="5" w:tentative="1">
+      <w:start w:val="1"/>
+      <w:numFmt w:val="decimal"/>
+      <w:lvlText w:val="%6."/>
+      <w:lvlJc w:val="left"/>
+      <w:pPr>
+        <w:tabs>
+          <w:tab w:val="num" w:pos="4320"/>
+        </w:tabs>
+        <w:ind w:left="4320" w:hanging="360"/>
+      </w:pPr>
+    </w:lvl>
+    <w:lvl w:ilvl="6" w:tentative="1">
+      <w:start w:val="1"/>
+      <w:numFmt w:val="decimal"/>
+      <w:lvlText w:val="%7."/>
+      <w:lvlJc w:val="left"/>
+      <w:pPr>
+        <w:tabs>
+          <w:tab w:val="num" w:pos="5040"/>
+        </w:tabs>
+        <w:ind w:left="5040" w:hanging="360"/>
+      </w:pPr>
+    </w:lvl>
+    <w:lvl w:ilvl="7" w:tentative="1">
+      <w:start w:val="1"/>
+      <w:numFmt w:val="decimal"/>
+      <w:lvlText w:val="%8."/>
+      <w:lvlJc w:val="left"/>
+      <w:pPr>
+        <w:tabs>
+          <w:tab w:val="num" w:pos="5760"/>
+        </w:tabs>
+        <w:ind w:left="5760" w:hanging="360"/>
+      </w:pPr>
+    </w:lvl>
+    <w:lvl w:ilvl="8" w:tentative="1">
+      <w:start w:val="1"/>
+      <w:numFmt w:val="decimal"/>
+      <w:lvlText w:val="%9."/>
+      <w:lvlJc w:val="left"/>
+      <w:pPr>
+        <w:tabs>
+          <w:tab w:val="num" w:pos="6480"/>
+        </w:tabs>
+        <w:ind w:left="6480" w:hanging="360"/>
+      </w:pPr>
+    </w:lvl>
+  </w:abstractNum>
+  <w:abstractNum w:abstractNumId="4" w15:restartNumberingAfterBreak="0">
+    <w:nsid w:val="22AB22B9"/>
+    <w:multiLevelType w:val="multilevel"/>
+    <w:tmpl w:val="B5480EFE"/>
+    <w:lvl w:ilvl="0">
+      <w:start w:val="4"/>
+      <w:numFmt w:val="decimal"/>
+      <w:lvlText w:val="%1."/>
+      <w:lvlJc w:val="left"/>
+      <w:pPr>
+        <w:tabs>
+          <w:tab w:val="num" w:pos="720"/>
+        </w:tabs>
+        <w:ind w:left="720" w:hanging="360"/>
+      </w:pPr>
+    </w:lvl>
+    <w:lvl w:ilvl="1" w:tentative="1">
+      <w:start w:val="1"/>
+      <w:numFmt w:val="decimal"/>
+      <w:lvlText w:val="%2."/>
+      <w:lvlJc w:val="left"/>
+      <w:pPr>
+        <w:tabs>
+          <w:tab w:val="num" w:pos="1440"/>
+        </w:tabs>
+        <w:ind w:left="1440" w:hanging="360"/>
+      </w:pPr>
+    </w:lvl>
+    <w:lvl w:ilvl="2" w:tentative="1">
+      <w:start w:val="1"/>
+      <w:numFmt w:val="decimal"/>
+      <w:lvlText w:val="%3."/>
+      <w:lvlJc w:val="left"/>
+      <w:pPr>
+        <w:tabs>
+          <w:tab w:val="num" w:pos="2160"/>
+        </w:tabs>
+        <w:ind w:left="2160" w:hanging="360"/>
+      </w:pPr>
+    </w:lvl>
+    <w:lvl w:ilvl="3" w:tentative="1">
+      <w:start w:val="1"/>
+      <w:numFmt w:val="decimal"/>
+      <w:lvlText w:val="%4."/>
+      <w:lvlJc w:val="left"/>
+      <w:pPr>
+        <w:tabs>
+          <w:tab w:val="num" w:pos="2880"/>
+        </w:tabs>
+        <w:ind w:left="2880" w:hanging="360"/>
+      </w:pPr>
+    </w:lvl>
+    <w:lvl w:ilvl="4" w:tentative="1">
+      <w:start w:val="1"/>
+      <w:numFmt w:val="decimal"/>
+      <w:lvlText w:val="%5."/>
+      <w:lvlJc w:val="left"/>
+      <w:pPr>
+        <w:tabs>
+          <w:tab w:val="num" w:pos="3600"/>
+        </w:tabs>
+        <w:ind w:left="3600" w:hanging="360"/>
+      </w:pPr>
+    </w:lvl>
+    <w:lvl w:ilvl="5" w:tentative="1">
+      <w:start w:val="1"/>
+      <w:numFmt w:val="decimal"/>
+      <w:lvlText w:val="%6."/>
+      <w:lvlJc w:val="left"/>
+      <w:pPr>
+        <w:tabs>
+          <w:tab w:val="num" w:pos="4320"/>
+        </w:tabs>
+        <w:ind w:left="4320" w:hanging="360"/>
+      </w:pPr>
+    </w:lvl>
+    <w:lvl w:ilvl="6" w:tentative="1">
+      <w:start w:val="1"/>
+      <w:numFmt w:val="decimal"/>
+      <w:lvlText w:val="%7."/>
+      <w:lvlJc w:val="left"/>
+      <w:pPr>
+        <w:tabs>
+          <w:tab w:val="num" w:pos="5040"/>
+        </w:tabs>
+        <w:ind w:left="5040" w:hanging="360"/>
+      </w:pPr>
+    </w:lvl>
+    <w:lvl w:ilvl="7" w:tentative="1">
+      <w:start w:val="1"/>
+      <w:numFmt w:val="decimal"/>
+      <w:lvlText w:val="%8."/>
+      <w:lvlJc w:val="left"/>
+      <w:pPr>
+        <w:tabs>
+          <w:tab w:val="num" w:pos="5760"/>
+        </w:tabs>
+        <w:ind w:left="5760" w:hanging="360"/>
+      </w:pPr>
+    </w:lvl>
+    <w:lvl w:ilvl="8" w:tentative="1">
+      <w:start w:val="1"/>
+      <w:numFmt w:val="decimal"/>
+      <w:lvlText w:val="%9."/>
+      <w:lvlJc w:val="left"/>
+      <w:pPr>
+        <w:tabs>
+          <w:tab w:val="num" w:pos="6480"/>
+        </w:tabs>
+        <w:ind w:left="6480" w:hanging="360"/>
+      </w:pPr>
+    </w:lvl>
+  </w:abstractNum>
+  <w:abstractNum w:abstractNumId="5" w15:restartNumberingAfterBreak="0">
+    <w:nsid w:val="23AE728D"/>
+    <w:multiLevelType w:val="multilevel"/>
+    <w:tmpl w:val="A476E636"/>
+    <w:lvl w:ilvl="0">
+      <w:start w:val="8"/>
+      <w:numFmt w:val="decimal"/>
+      <w:lvlText w:val="%1."/>
+      <w:lvlJc w:val="left"/>
+      <w:pPr>
+        <w:tabs>
+          <w:tab w:val="num" w:pos="720"/>
+        </w:tabs>
+        <w:ind w:left="720" w:hanging="360"/>
+      </w:pPr>
+    </w:lvl>
+    <w:lvl w:ilvl="1" w:tentative="1">
+      <w:start w:val="1"/>
+      <w:numFmt w:val="decimal"/>
+      <w:lvlText w:val="%2."/>
+      <w:lvlJc w:val="left"/>
+      <w:pPr>
+        <w:tabs>
+          <w:tab w:val="num" w:pos="1440"/>
+        </w:tabs>
+        <w:ind w:left="1440" w:hanging="360"/>
+      </w:pPr>
+    </w:lvl>
+    <w:lvl w:ilvl="2" w:tentative="1">
+      <w:start w:val="1"/>
+      <w:numFmt w:val="decimal"/>
+      <w:lvlText w:val="%3."/>
+      <w:lvlJc w:val="left"/>
+      <w:pPr>
+        <w:tabs>
+          <w:tab w:val="num" w:pos="2160"/>
+        </w:tabs>
+        <w:ind w:left="2160" w:hanging="360"/>
+      </w:pPr>
+    </w:lvl>
+    <w:lvl w:ilvl="3" w:tentative="1">
+      <w:start w:val="1"/>
+      <w:numFmt w:val="decimal"/>
+      <w:lvlText w:val="%4."/>
+      <w:lvlJc w:val="left"/>
+      <w:pPr>
+        <w:tabs>
+          <w:tab w:val="num" w:pos="2880"/>
+        </w:tabs>
+        <w:ind w:left="2880" w:hanging="360"/>
+      </w:pPr>
+    </w:lvl>
+    <w:lvl w:ilvl="4" w:tentative="1">
+      <w:start w:val="1"/>
+      <w:numFmt w:val="decimal"/>
+      <w:lvlText w:val="%5."/>
+      <w:lvlJc w:val="left"/>
+      <w:pPr>
+        <w:tabs>
+          <w:tab w:val="num" w:pos="3600"/>
+        </w:tabs>
+        <w:ind w:left="3600" w:hanging="360"/>
+      </w:pPr>
+    </w:lvl>
+    <w:lvl w:ilvl="5" w:tentative="1">
+      <w:start w:val="1"/>
+      <w:numFmt w:val="decimal"/>
+      <w:lvlText w:val="%6."/>
+      <w:lvlJc w:val="left"/>
+      <w:pPr>
+        <w:tabs>
+          <w:tab w:val="num" w:pos="4320"/>
+        </w:tabs>
+        <w:ind w:left="4320" w:hanging="360"/>
+      </w:pPr>
+    </w:lvl>
+    <w:lvl w:ilvl="6" w:tentative="1">
+      <w:start w:val="1"/>
+      <w:numFmt w:val="decimal"/>
+      <w:lvlText w:val="%7."/>
+      <w:lvlJc w:val="left"/>
+      <w:pPr>
+        <w:tabs>
+          <w:tab w:val="num" w:pos="5040"/>
+        </w:tabs>
+        <w:ind w:left="5040" w:hanging="360"/>
+      </w:pPr>
+    </w:lvl>
+    <w:lvl w:ilvl="7" w:tentative="1">
+      <w:start w:val="1"/>
+      <w:numFmt w:val="decimal"/>
+      <w:lvlText w:val="%8."/>
+      <w:lvlJc w:val="left"/>
+      <w:pPr>
+        <w:tabs>
+          <w:tab w:val="num" w:pos="5760"/>
+        </w:tabs>
+        <w:ind w:left="5760" w:hanging="360"/>
+      </w:pPr>
+    </w:lvl>
+    <w:lvl w:ilvl="8" w:tentative="1">
+      <w:start w:val="1"/>
+      <w:numFmt w:val="decimal"/>
+      <w:lvlText w:val="%9."/>
+      <w:lvlJc w:val="left"/>
+      <w:pPr>
+        <w:tabs>
+          <w:tab w:val="num" w:pos="6480"/>
+        </w:tabs>
+        <w:ind w:left="6480" w:hanging="360"/>
+      </w:pPr>
+    </w:lvl>
+  </w:abstractNum>
+  <w:abstractNum w:abstractNumId="6" w15:restartNumberingAfterBreak="0">
+    <w:nsid w:val="2C3D491F"/>
+    <w:multiLevelType w:val="multilevel"/>
+    <w:tmpl w:val="C5E0B92E"/>
+    <w:lvl w:ilvl="0">
+      <w:start w:val="2"/>
+      <w:numFmt w:val="decimal"/>
+      <w:lvlText w:val="%1."/>
+      <w:lvlJc w:val="left"/>
+      <w:pPr>
+        <w:tabs>
+          <w:tab w:val="num" w:pos="720"/>
+        </w:tabs>
+        <w:ind w:left="720" w:hanging="360"/>
+      </w:pPr>
+    </w:lvl>
+    <w:lvl w:ilvl="1" w:tentative="1">
+      <w:start w:val="1"/>
+      <w:numFmt w:val="decimal"/>
+      <w:lvlText w:val="%2."/>
+      <w:lvlJc w:val="left"/>
+      <w:pPr>
+        <w:tabs>
+          <w:tab w:val="num" w:pos="1440"/>
+        </w:tabs>
+        <w:ind w:left="1440" w:hanging="360"/>
+      </w:pPr>
+    </w:lvl>
+    <w:lvl w:ilvl="2" w:tentative="1">
+      <w:start w:val="1"/>
+      <w:numFmt w:val="decimal"/>
+      <w:lvlText w:val="%3."/>
+      <w:lvlJc w:val="left"/>
+      <w:pPr>
+        <w:tabs>
+          <w:tab w:val="num" w:pos="2160"/>
+        </w:tabs>
+        <w:ind w:left="2160" w:hanging="360"/>
+      </w:pPr>
+    </w:lvl>
+    <w:lvl w:ilvl="3" w:tentative="1">
+      <w:start w:val="1"/>
+      <w:numFmt w:val="decimal"/>
+      <w:lvlText w:val="%4."/>
+      <w:lvlJc w:val="left"/>
+      <w:pPr>
+        <w:tabs>
+          <w:tab w:val="num" w:pos="2880"/>
+        </w:tabs>
+        <w:ind w:left="2880" w:hanging="360"/>
+      </w:pPr>
+    </w:lvl>
+    <w:lvl w:ilvl="4" w:tentative="1">
+      <w:start w:val="1"/>
+      <w:numFmt w:val="decimal"/>
+      <w:lvlText w:val="%5."/>
+      <w:lvlJc w:val="left"/>
+      <w:pPr>
+        <w:tabs>
+          <w:tab w:val="num" w:pos="3600"/>
+        </w:tabs>
+        <w:ind w:left="3600" w:hanging="360"/>
+      </w:pPr>
+    </w:lvl>
+    <w:lvl w:ilvl="5" w:tentative="1">
+      <w:start w:val="1"/>
+      <w:numFmt w:val="decimal"/>
+      <w:lvlText w:val="%6."/>
+      <w:lvlJc w:val="left"/>
+      <w:pPr>
+        <w:tabs>
+          <w:tab w:val="num" w:pos="4320"/>
+        </w:tabs>
+        <w:ind w:left="4320" w:hanging="360"/>
+      </w:pPr>
+    </w:lvl>
+    <w:lvl w:ilvl="6" w:tentative="1">
+      <w:start w:val="1"/>
+      <w:numFmt w:val="decimal"/>
+      <w:lvlText w:val="%7."/>
+      <w:lvlJc w:val="left"/>
+      <w:pPr>
+        <w:tabs>
+          <w:tab w:val="num" w:pos="5040"/>
+        </w:tabs>
+        <w:ind w:left="5040" w:hanging="360"/>
+      </w:pPr>
+    </w:lvl>
+    <w:lvl w:ilvl="7" w:tentative="1">
+      <w:start w:val="1"/>
+      <w:numFmt w:val="decimal"/>
+      <w:lvlText w:val="%8."/>
+      <w:lvlJc w:val="left"/>
+      <w:pPr>
+        <w:tabs>
+          <w:tab w:val="num" w:pos="5760"/>
+        </w:tabs>
+        <w:ind w:left="5760" w:hanging="360"/>
+      </w:pPr>
+    </w:lvl>
+    <w:lvl w:ilvl="8" w:tentative="1">
+      <w:start w:val="1"/>
+      <w:numFmt w:val="decimal"/>
+      <w:lvlText w:val="%9."/>
+      <w:lvlJc w:val="left"/>
+      <w:pPr>
+        <w:tabs>
+          <w:tab w:val="num" w:pos="6480"/>
+        </w:tabs>
+        <w:ind w:left="6480" w:hanging="360"/>
+      </w:pPr>
+    </w:lvl>
+  </w:abstractNum>
+  <w:abstractNum w:abstractNumId="7" w15:restartNumberingAfterBreak="0">
+    <w:nsid w:val="310B3FE2"/>
+    <w:multiLevelType w:val="multilevel"/>
+    <w:tmpl w:val="0D666DE2"/>
+    <w:lvl w:ilvl="0">
+      <w:start w:val="4"/>
+      <w:numFmt w:val="decimal"/>
+      <w:lvlText w:val="%1."/>
+      <w:lvlJc w:val="left"/>
+      <w:pPr>
+        <w:tabs>
+          <w:tab w:val="num" w:pos="720"/>
+        </w:tabs>
+        <w:ind w:left="720" w:hanging="360"/>
+      </w:pPr>
+    </w:lvl>
+    <w:lvl w:ilvl="1" w:tentative="1">
+      <w:start w:val="1"/>
+      <w:numFmt w:val="decimal"/>
+      <w:lvlText w:val="%2."/>
+      <w:lvlJc w:val="left"/>
+      <w:pPr>
+        <w:tabs>
+          <w:tab w:val="num" w:pos="1440"/>
+        </w:tabs>
+        <w:ind w:left="1440" w:hanging="360"/>
+      </w:pPr>
+    </w:lvl>
+    <w:lvl w:ilvl="2" w:tentative="1">
+      <w:start w:val="1"/>
+      <w:numFmt w:val="decimal"/>
+      <w:lvlText w:val="%3."/>
+      <w:lvlJc w:val="left"/>
+      <w:pPr>
+        <w:tabs>
+          <w:tab w:val="num" w:pos="2160"/>
+        </w:tabs>
+        <w:ind w:left="2160" w:hanging="360"/>
+      </w:pPr>
+    </w:lvl>
+    <w:lvl w:ilvl="3" w:tentative="1">
+      <w:start w:val="1"/>
+      <w:numFmt w:val="decimal"/>
+      <w:lvlText w:val="%4."/>
+      <w:lvlJc w:val="left"/>
+      <w:pPr>
+        <w:tabs>
+          <w:tab w:val="num" w:pos="2880"/>
+        </w:tabs>
+        <w:ind w:left="2880" w:hanging="360"/>
+      </w:pPr>
+    </w:lvl>
+    <w:lvl w:ilvl="4" w:tentative="1">
+      <w:start w:val="1"/>
+      <w:numFmt w:val="decimal"/>
+      <w:lvlText w:val="%5."/>
+      <w:lvlJc w:val="left"/>
+      <w:pPr>
+        <w:tabs>
+          <w:tab w:val="num" w:pos="3600"/>
+        </w:tabs>
+        <w:ind w:left="3600" w:hanging="360"/>
+      </w:pPr>
+    </w:lvl>
+    <w:lvl w:ilvl="5" w:tentative="1">
+      <w:start w:val="1"/>
+      <w:numFmt w:val="decimal"/>
+      <w:lvlText w:val="%6."/>
+      <w:lvlJc w:val="left"/>
+      <w:pPr>
+        <w:tabs>
+          <w:tab w:val="num" w:pos="4320"/>
+        </w:tabs>
+        <w:ind w:left="4320" w:hanging="360"/>
+      </w:pPr>
+    </w:lvl>
+    <w:lvl w:ilvl="6" w:tentative="1">
+      <w:start w:val="1"/>
+      <w:numFmt w:val="decimal"/>
+      <w:lvlText w:val="%7."/>
+      <w:lvlJc w:val="left"/>
+      <w:pPr>
+        <w:tabs>
+          <w:tab w:val="num" w:pos="5040"/>
+        </w:tabs>
+        <w:ind w:left="5040" w:hanging="360"/>
+      </w:pPr>
+    </w:lvl>
+    <w:lvl w:ilvl="7" w:tentative="1">
+      <w:start w:val="1"/>
+      <w:numFmt w:val="decimal"/>
+      <w:lvlText w:val="%8."/>
+      <w:lvlJc w:val="left"/>
+      <w:pPr>
+        <w:tabs>
+          <w:tab w:val="num" w:pos="5760"/>
+        </w:tabs>
+        <w:ind w:left="5760" w:hanging="360"/>
+      </w:pPr>
+    </w:lvl>
+    <w:lvl w:ilvl="8" w:tentative="1">
+      <w:start w:val="1"/>
+      <w:numFmt w:val="decimal"/>
+      <w:lvlText w:val="%9."/>
+      <w:lvlJc w:val="left"/>
+      <w:pPr>
+        <w:tabs>
+          <w:tab w:val="num" w:pos="6480"/>
+        </w:tabs>
+        <w:ind w:left="6480" w:hanging="360"/>
+      </w:pPr>
+    </w:lvl>
+  </w:abstractNum>
+  <w:abstractNum w:abstractNumId="8" w15:restartNumberingAfterBreak="0">
+    <w:nsid w:val="323B2BEC"/>
+    <w:multiLevelType w:val="multilevel"/>
+    <w:tmpl w:val="9078B570"/>
+    <w:lvl w:ilvl="0">
+      <w:start w:val="5"/>
+      <w:numFmt w:val="decimal"/>
+      <w:lvlText w:val="%1."/>
+      <w:lvlJc w:val="left"/>
+      <w:pPr>
+        <w:tabs>
+          <w:tab w:val="num" w:pos="720"/>
+        </w:tabs>
+        <w:ind w:left="720" w:hanging="360"/>
+      </w:pPr>
+    </w:lvl>
+    <w:lvl w:ilvl="1" w:tentative="1">
+      <w:start w:val="1"/>
+      <w:numFmt w:val="decimal"/>
+      <w:lvlText w:val="%2."/>
+      <w:lvlJc w:val="left"/>
+      <w:pPr>
+        <w:tabs>
+          <w:tab w:val="num" w:pos="1440"/>
+        </w:tabs>
+        <w:ind w:left="1440" w:hanging="360"/>
+      </w:pPr>
+    </w:lvl>
+    <w:lvl w:ilvl="2" w:tentative="1">
+      <w:start w:val="1"/>
+      <w:numFmt w:val="decimal"/>
+      <w:lvlText w:val="%3."/>
+      <w:lvlJc w:val="left"/>
+      <w:pPr>
+        <w:tabs>
+          <w:tab w:val="num" w:pos="2160"/>
+        </w:tabs>
+        <w:ind w:left="2160" w:hanging="360"/>
+      </w:pPr>
+    </w:lvl>
+    <w:lvl w:ilvl="3" w:tentative="1">
+      <w:start w:val="1"/>
+      <w:numFmt w:val="decimal"/>
+      <w:lvlText w:val="%4."/>
+      <w:lvlJc w:val="left"/>
+      <w:pPr>
+        <w:tabs>
+          <w:tab w:val="num" w:pos="2880"/>
+        </w:tabs>
+        <w:ind w:left="2880" w:hanging="360"/>
+      </w:pPr>
+    </w:lvl>
+    <w:lvl w:ilvl="4" w:tentative="1">
+      <w:start w:val="1"/>
+      <w:numFmt w:val="decimal"/>
+      <w:lvlText w:val="%5."/>
+      <w:lvlJc w:val="left"/>
+      <w:pPr>
+        <w:tabs>
+          <w:tab w:val="num" w:pos="3600"/>
+        </w:tabs>
+        <w:ind w:left="3600" w:hanging="360"/>
+      </w:pPr>
+    </w:lvl>
+    <w:lvl w:ilvl="5" w:tentative="1">
+      <w:start w:val="1"/>
+      <w:numFmt w:val="decimal"/>
+      <w:lvlText w:val="%6."/>
+      <w:lvlJc w:val="left"/>
+      <w:pPr>
+        <w:tabs>
+          <w:tab w:val="num" w:pos="4320"/>
+        </w:tabs>
+        <w:ind w:left="4320" w:hanging="360"/>
+      </w:pPr>
+    </w:lvl>
+    <w:lvl w:ilvl="6" w:tentative="1">
+      <w:start w:val="1"/>
+      <w:numFmt w:val="decimal"/>
+      <w:lvlText w:val="%7."/>
+      <w:lvlJc w:val="left"/>
+      <w:pPr>
+        <w:tabs>
+          <w:tab w:val="num" w:pos="5040"/>
+        </w:tabs>
+        <w:ind w:left="5040" w:hanging="360"/>
+      </w:pPr>
+    </w:lvl>
+    <w:lvl w:ilvl="7" w:tentative="1">
+      <w:start w:val="1"/>
+      <w:numFmt w:val="decimal"/>
+      <w:lvlText w:val="%8."/>
+      <w:lvlJc w:val="left"/>
+      <w:pPr>
+        <w:tabs>
+          <w:tab w:val="num" w:pos="5760"/>
+        </w:tabs>
+        <w:ind w:left="5760" w:hanging="360"/>
+      </w:pPr>
+    </w:lvl>
+    <w:lvl w:ilvl="8" w:tentative="1">
+      <w:start w:val="1"/>
+      <w:numFmt w:val="decimal"/>
+      <w:lvlText w:val="%9."/>
+      <w:lvlJc w:val="left"/>
+      <w:pPr>
+        <w:tabs>
+          <w:tab w:val="num" w:pos="6480"/>
+        </w:tabs>
+        <w:ind w:left="6480" w:hanging="360"/>
+      </w:pPr>
+    </w:lvl>
+  </w:abstractNum>
+  <w:abstractNum w:abstractNumId="9" w15:restartNumberingAfterBreak="0">
+    <w:nsid w:val="414E11C7"/>
+    <w:multiLevelType w:val="multilevel"/>
+    <w:tmpl w:val="7F44ECAA"/>
+    <w:lvl w:ilvl="0">
+      <w:start w:val="8"/>
+      <w:numFmt w:val="decimal"/>
+      <w:lvlText w:val="%1."/>
+      <w:lvlJc w:val="left"/>
+      <w:pPr>
+        <w:tabs>
+          <w:tab w:val="num" w:pos="720"/>
+        </w:tabs>
+        <w:ind w:left="720" w:hanging="360"/>
+      </w:pPr>
+    </w:lvl>
+    <w:lvl w:ilvl="1" w:tentative="1">
+      <w:start w:val="1"/>
+      <w:numFmt w:val="decimal"/>
+      <w:lvlText w:val="%2."/>
+      <w:lvlJc w:val="left"/>
+      <w:pPr>
+        <w:tabs>
+          <w:tab w:val="num" w:pos="1440"/>
+        </w:tabs>
+        <w:ind w:left="1440" w:hanging="360"/>
+      </w:pPr>
+    </w:lvl>
+    <w:lvl w:ilvl="2" w:tentative="1">
+      <w:start w:val="1"/>
+      <w:numFmt w:val="decimal"/>
+      <w:lvlText w:val="%3."/>
+      <w:lvlJc w:val="left"/>
+      <w:pPr>
+        <w:tabs>
+          <w:tab w:val="num" w:pos="2160"/>
+        </w:tabs>
+        <w:ind w:left="2160" w:hanging="360"/>
+      </w:pPr>
+    </w:lvl>
+    <w:lvl w:ilvl="3" w:tentative="1">
+      <w:start w:val="1"/>
+      <w:numFmt w:val="decimal"/>
+      <w:lvlText w:val="%4."/>
+      <w:lvlJc w:val="left"/>
+      <w:pPr>
+        <w:tabs>
+          <w:tab w:val="num" w:pos="2880"/>
+        </w:tabs>
+        <w:ind w:left="2880" w:hanging="360"/>
+      </w:pPr>
+    </w:lvl>
+    <w:lvl w:ilvl="4" w:tentative="1">
+      <w:start w:val="1"/>
+      <w:numFmt w:val="decimal"/>
+      <w:lvlText w:val="%5."/>
+      <w:lvlJc w:val="left"/>
+      <w:pPr>
+        <w:tabs>
+          <w:tab w:val="num" w:pos="3600"/>
+        </w:tabs>
+        <w:ind w:left="3600" w:hanging="360"/>
+      </w:pPr>
+    </w:lvl>
+    <w:lvl w:ilvl="5" w:tentative="1">
+      <w:start w:val="1"/>
+      <w:numFmt w:val="decimal"/>
+      <w:lvlText w:val="%6."/>
+      <w:lvlJc w:val="left"/>
+      <w:pPr>
+        <w:tabs>
+          <w:tab w:val="num" w:pos="4320"/>
+        </w:tabs>
+        <w:ind w:left="4320" w:hanging="360"/>
+      </w:pPr>
+    </w:lvl>
+    <w:lvl w:ilvl="6" w:tentative="1">
+      <w:start w:val="1"/>
+      <w:numFmt w:val="decimal"/>
+      <w:lvlText w:val="%7."/>
+      <w:lvlJc w:val="left"/>
+      <w:pPr>
+        <w:tabs>
+          <w:tab w:val="num" w:pos="5040"/>
+        </w:tabs>
+        <w:ind w:left="5040" w:hanging="360"/>
+      </w:pPr>
+    </w:lvl>
+    <w:lvl w:ilvl="7" w:tentative="1">
+      <w:start w:val="1"/>
+      <w:numFmt w:val="decimal"/>
+      <w:lvlText w:val="%8."/>
+      <w:lvlJc w:val="left"/>
+      <w:pPr>
+        <w:tabs>
+          <w:tab w:val="num" w:pos="5760"/>
+        </w:tabs>
+        <w:ind w:left="5760" w:hanging="360"/>
+      </w:pPr>
+    </w:lvl>
+    <w:lvl w:ilvl="8" w:tentative="1">
+      <w:start w:val="1"/>
+      <w:numFmt w:val="decimal"/>
+      <w:lvlText w:val="%9."/>
+      <w:lvlJc w:val="left"/>
+      <w:pPr>
+        <w:tabs>
+          <w:tab w:val="num" w:pos="6480"/>
+        </w:tabs>
+        <w:ind w:left="6480" w:hanging="360"/>
+      </w:pPr>
+    </w:lvl>
+  </w:abstractNum>
+  <w:abstractNum w:abstractNumId="10" w15:restartNumberingAfterBreak="0">
+    <w:nsid w:val="42C715AC"/>
+    <w:multiLevelType w:val="multilevel"/>
+    <w:tmpl w:val="1F60095E"/>
+    <w:lvl w:ilvl="0">
+      <w:start w:val="1"/>
+      <w:numFmt w:val="decimal"/>
+      <w:lvlText w:val="%1."/>
+      <w:lvlJc w:val="left"/>
+      <w:pPr>
+        <w:tabs>
+          <w:tab w:val="num" w:pos="720"/>
+        </w:tabs>
+        <w:ind w:left="720" w:hanging="360"/>
+      </w:pPr>
+    </w:lvl>
+    <w:lvl w:ilvl="1" w:tentative="1">
+      <w:start w:val="1"/>
+      <w:numFmt w:val="decimal"/>
+      <w:lvlText w:val="%2."/>
+      <w:lvlJc w:val="left"/>
+      <w:pPr>
+        <w:tabs>
+          <w:tab w:val="num" w:pos="1440"/>
+        </w:tabs>
+        <w:ind w:left="1440" w:hanging="360"/>
+      </w:pPr>
+    </w:lvl>
+    <w:lvl w:ilvl="2" w:tentative="1">
+      <w:start w:val="1"/>
+      <w:numFmt w:val="decimal"/>
+      <w:lvlText w:val="%3."/>
+      <w:lvlJc w:val="left"/>
+      <w:pPr>
+        <w:tabs>
+          <w:tab w:val="num" w:pos="2160"/>
+        </w:tabs>
+        <w:ind w:left="2160" w:hanging="360"/>
+      </w:pPr>
+    </w:lvl>
+    <w:lvl w:ilvl="3" w:tentative="1">
+      <w:start w:val="1"/>
+      <w:numFmt w:val="decimal"/>
+      <w:lvlText w:val="%4."/>
+      <w:lvlJc w:val="left"/>
+      <w:pPr>
+        <w:tabs>
+          <w:tab w:val="num" w:pos="2880"/>
+        </w:tabs>
+        <w:ind w:left="2880" w:hanging="360"/>
+      </w:pPr>
+    </w:lvl>
+    <w:lvl w:ilvl="4" w:tentative="1">
+      <w:start w:val="1"/>
+      <w:numFmt w:val="decimal"/>
+      <w:lvlText w:val="%5."/>
+      <w:lvlJc w:val="left"/>
+      <w:pPr>
+        <w:tabs>
+          <w:tab w:val="num" w:pos="3600"/>
+        </w:tabs>
+        <w:ind w:left="3600" w:hanging="360"/>
+      </w:pPr>
+    </w:lvl>
+    <w:lvl w:ilvl="5" w:tentative="1">
+      <w:start w:val="1"/>
+      <w:numFmt w:val="decimal"/>
+      <w:lvlText w:val="%6."/>
+      <w:lvlJc w:val="left"/>
+      <w:pPr>
+        <w:tabs>
+          <w:tab w:val="num" w:pos="4320"/>
+        </w:tabs>
+        <w:ind w:left="4320" w:hanging="360"/>
+      </w:pPr>
+    </w:lvl>
+    <w:lvl w:ilvl="6" w:tentative="1">
+      <w:start w:val="1"/>
+      <w:numFmt w:val="decimal"/>
+      <w:lvlText w:val="%7."/>
+      <w:lvlJc w:val="left"/>
+      <w:pPr>
+        <w:tabs>
+          <w:tab w:val="num" w:pos="5040"/>
+        </w:tabs>
+        <w:ind w:left="5040" w:hanging="360"/>
+      </w:pPr>
+    </w:lvl>
+    <w:lvl w:ilvl="7" w:tentative="1">
+      <w:start w:val="1"/>
+      <w:numFmt w:val="decimal"/>
+      <w:lvlText w:val="%8."/>
+      <w:lvlJc w:val="left"/>
+      <w:pPr>
+        <w:tabs>
+          <w:tab w:val="num" w:pos="5760"/>
+        </w:tabs>
+        <w:ind w:left="5760" w:hanging="360"/>
+      </w:pPr>
+    </w:lvl>
+    <w:lvl w:ilvl="8" w:tentative="1">
+      <w:start w:val="1"/>
+      <w:numFmt w:val="decimal"/>
+      <w:lvlText w:val="%9."/>
+      <w:lvlJc w:val="left"/>
+      <w:pPr>
+        <w:tabs>
+          <w:tab w:val="num" w:pos="6480"/>
+        </w:tabs>
+        <w:ind w:left="6480" w:hanging="360"/>
+      </w:pPr>
+    </w:lvl>
+  </w:abstractNum>
+  <w:abstractNum w:abstractNumId="11" w15:restartNumberingAfterBreak="0">
+    <w:nsid w:val="440E12D7"/>
+    <w:multiLevelType w:val="multilevel"/>
+    <w:tmpl w:val="E1CCE68A"/>
+    <w:lvl w:ilvl="0">
+      <w:start w:val="8"/>
+      <w:numFmt w:val="decimal"/>
+      <w:lvlText w:val="%1."/>
+      <w:lvlJc w:val="left"/>
+      <w:pPr>
+        <w:tabs>
+          <w:tab w:val="num" w:pos="720"/>
+        </w:tabs>
+        <w:ind w:left="720" w:hanging="360"/>
+      </w:pPr>
+    </w:lvl>
+    <w:lvl w:ilvl="1" w:tentative="1">
+      <w:start w:val="1"/>
+      <w:numFmt w:val="decimal"/>
+      <w:lvlText w:val="%2."/>
+      <w:lvlJc w:val="left"/>
+      <w:pPr>
+        <w:tabs>
+          <w:tab w:val="num" w:pos="1440"/>
+        </w:tabs>
+        <w:ind w:left="1440" w:hanging="360"/>
+      </w:pPr>
+    </w:lvl>
+    <w:lvl w:ilvl="2" w:tentative="1">
+      <w:start w:val="1"/>
+      <w:numFmt w:val="decimal"/>
+      <w:lvlText w:val="%3."/>
+      <w:lvlJc w:val="left"/>
+      <w:pPr>
+        <w:tabs>
+          <w:tab w:val="num" w:pos="2160"/>
+        </w:tabs>
+        <w:ind w:left="2160" w:hanging="360"/>
+      </w:pPr>
+    </w:lvl>
+    <w:lvl w:ilvl="3" w:tentative="1">
+      <w:start w:val="1"/>
+      <w:numFmt w:val="decimal"/>
+      <w:lvlText w:val="%4."/>
+      <w:lvlJc w:val="left"/>
+      <w:pPr>
+        <w:tabs>
+          <w:tab w:val="num" w:pos="2880"/>
+        </w:tabs>
+        <w:ind w:left="2880" w:hanging="360"/>
+      </w:pPr>
+    </w:lvl>
+    <w:lvl w:ilvl="4" w:tentative="1">
+      <w:start w:val="1"/>
+      <w:numFmt w:val="decimal"/>
+      <w:lvlText w:val="%5."/>
+      <w:lvlJc w:val="left"/>
+      <w:pPr>
+        <w:tabs>
+          <w:tab w:val="num" w:pos="3600"/>
+        </w:tabs>
+        <w:ind w:left="3600" w:hanging="360"/>
+      </w:pPr>
+    </w:lvl>
+    <w:lvl w:ilvl="5" w:tentative="1">
+      <w:start w:val="1"/>
+      <w:numFmt w:val="decimal"/>
+      <w:lvlText w:val="%6."/>
+      <w:lvlJc w:val="left"/>
+      <w:pPr>
+        <w:tabs>
+          <w:tab w:val="num" w:pos="4320"/>
+        </w:tabs>
+        <w:ind w:left="4320" w:hanging="360"/>
+      </w:pPr>
+    </w:lvl>
+    <w:lvl w:ilvl="6" w:tentative="1">
+      <w:start w:val="1"/>
+      <w:numFmt w:val="decimal"/>
+      <w:lvlText w:val="%7."/>
+      <w:lvlJc w:val="left"/>
+      <w:pPr>
+        <w:tabs>
+          <w:tab w:val="num" w:pos="5040"/>
+        </w:tabs>
+        <w:ind w:left="5040" w:hanging="360"/>
+      </w:pPr>
+    </w:lvl>
+    <w:lvl w:ilvl="7" w:tentative="1">
+      <w:start w:val="1"/>
+      <w:numFmt w:val="decimal"/>
+      <w:lvlText w:val="%8."/>
+      <w:lvlJc w:val="left"/>
+      <w:pPr>
+        <w:tabs>
+          <w:tab w:val="num" w:pos="5760"/>
+        </w:tabs>
+        <w:ind w:left="5760" w:hanging="360"/>
+      </w:pPr>
+    </w:lvl>
+    <w:lvl w:ilvl="8" w:tentative="1">
+      <w:start w:val="1"/>
+      <w:numFmt w:val="decimal"/>
+      <w:lvlText w:val="%9."/>
+      <w:lvlJc w:val="left"/>
+      <w:pPr>
+        <w:tabs>
+          <w:tab w:val="num" w:pos="6480"/>
+        </w:tabs>
+        <w:ind w:left="6480" w:hanging="360"/>
+      </w:pPr>
+    </w:lvl>
+  </w:abstractNum>
+  <w:abstractNum w:abstractNumId="12" w15:restartNumberingAfterBreak="0">
+    <w:nsid w:val="45435CD8"/>
+    <w:multiLevelType w:val="multilevel"/>
+    <w:tmpl w:val="40520EA6"/>
+    <w:lvl w:ilvl="0">
+      <w:start w:val="1"/>
+      <w:numFmt w:val="decimal"/>
+      <w:lvlText w:val="%1."/>
+      <w:lvlJc w:val="left"/>
+      <w:pPr>
+        <w:tabs>
+          <w:tab w:val="num" w:pos="720"/>
+        </w:tabs>
+        <w:ind w:left="720" w:hanging="360"/>
+      </w:pPr>
+    </w:lvl>
+    <w:lvl w:ilvl="1" w:tentative="1">
+      <w:start w:val="1"/>
+      <w:numFmt w:val="decimal"/>
+      <w:lvlText w:val="%2."/>
+      <w:lvlJc w:val="left"/>
+      <w:pPr>
+        <w:tabs>
+          <w:tab w:val="num" w:pos="1440"/>
+        </w:tabs>
+        <w:ind w:left="1440" w:hanging="360"/>
+      </w:pPr>
+    </w:lvl>
+    <w:lvl w:ilvl="2" w:tentative="1">
+      <w:start w:val="1"/>
+      <w:numFmt w:val="decimal"/>
+      <w:lvlText w:val="%3."/>
+      <w:lvlJc w:val="left"/>
+      <w:pPr>
+        <w:tabs>
+          <w:tab w:val="num" w:pos="2160"/>
+        </w:tabs>
+        <w:ind w:left="2160" w:hanging="360"/>
+      </w:pPr>
+    </w:lvl>
+    <w:lvl w:ilvl="3" w:tentative="1">
+      <w:start w:val="1"/>
+      <w:numFmt w:val="decimal"/>
+      <w:lvlText w:val="%4."/>
+      <w:lvlJc w:val="left"/>
+      <w:pPr>
+        <w:tabs>
+          <w:tab w:val="num" w:pos="2880"/>
+        </w:tabs>
+        <w:ind w:left="2880" w:hanging="360"/>
+      </w:pPr>
+    </w:lvl>
+    <w:lvl w:ilvl="4" w:tentative="1">
+      <w:start w:val="1"/>
+      <w:numFmt w:val="decimal"/>
+      <w:lvlText w:val="%5."/>
+      <w:lvlJc w:val="left"/>
+      <w:pPr>
+        <w:tabs>
+          <w:tab w:val="num" w:pos="3600"/>
+        </w:tabs>
+        <w:ind w:left="3600" w:hanging="360"/>
+      </w:pPr>
+    </w:lvl>
+    <w:lvl w:ilvl="5" w:tentative="1">
+      <w:start w:val="1"/>
+      <w:numFmt w:val="decimal"/>
+      <w:lvlText w:val="%6."/>
+      <w:lvlJc w:val="left"/>
+      <w:pPr>
+        <w:tabs>
+          <w:tab w:val="num" w:pos="4320"/>
+        </w:tabs>
+        <w:ind w:left="4320" w:hanging="360"/>
+      </w:pPr>
+    </w:lvl>
+    <w:lvl w:ilvl="6" w:tentative="1">
+      <w:start w:val="1"/>
+      <w:numFmt w:val="decimal"/>
+      <w:lvlText w:val="%7."/>
+      <w:lvlJc w:val="left"/>
+      <w:pPr>
+        <w:tabs>
+          <w:tab w:val="num" w:pos="5040"/>
+        </w:tabs>
+        <w:ind w:left="5040" w:hanging="360"/>
+      </w:pPr>
+    </w:lvl>
+    <w:lvl w:ilvl="7" w:tentative="1">
+      <w:start w:val="1"/>
+      <w:numFmt w:val="decimal"/>
+      <w:lvlText w:val="%8."/>
+      <w:lvlJc w:val="left"/>
+      <w:pPr>
+        <w:tabs>
+          <w:tab w:val="num" w:pos="5760"/>
+        </w:tabs>
+        <w:ind w:left="5760" w:hanging="360"/>
+      </w:pPr>
+    </w:lvl>
+    <w:lvl w:ilvl="8" w:tentative="1">
+      <w:start w:val="1"/>
+      <w:numFmt w:val="decimal"/>
+      <w:lvlText w:val="%9."/>
+      <w:lvlJc w:val="left"/>
+      <w:pPr>
+        <w:tabs>
+          <w:tab w:val="num" w:pos="6480"/>
+        </w:tabs>
+        <w:ind w:left="6480" w:hanging="360"/>
+      </w:pPr>
+    </w:lvl>
+  </w:abstractNum>
+  <w:abstractNum w:abstractNumId="13" w15:restartNumberingAfterBreak="0">
+    <w:nsid w:val="4A7B0CDA"/>
+    <w:multiLevelType w:val="multilevel"/>
+    <w:tmpl w:val="4F4440B6"/>
+    <w:lvl w:ilvl="0">
+      <w:start w:val="5"/>
+      <w:numFmt w:val="decimal"/>
+      <w:lvlText w:val="%1."/>
+      <w:lvlJc w:val="left"/>
+      <w:pPr>
+        <w:tabs>
+          <w:tab w:val="num" w:pos="720"/>
+        </w:tabs>
+        <w:ind w:left="720" w:hanging="360"/>
+      </w:pPr>
+    </w:lvl>
+    <w:lvl w:ilvl="1" w:tentative="1">
+      <w:start w:val="1"/>
+      <w:numFmt w:val="decimal"/>
+      <w:lvlText w:val="%2."/>
+      <w:lvlJc w:val="left"/>
+      <w:pPr>
+        <w:tabs>
+          <w:tab w:val="num" w:pos="1440"/>
+        </w:tabs>
+        <w:ind w:left="1440" w:hanging="360"/>
+      </w:pPr>
+    </w:lvl>
+    <w:lvl w:ilvl="2" w:tentative="1">
+      <w:start w:val="1"/>
+      <w:numFmt w:val="decimal"/>
+      <w:lvlText w:val="%3."/>
+      <w:lvlJc w:val="left"/>
+      <w:pPr>
+        <w:tabs>
+          <w:tab w:val="num" w:pos="2160"/>
+        </w:tabs>
+        <w:ind w:left="2160" w:hanging="360"/>
+      </w:pPr>
+    </w:lvl>
+    <w:lvl w:ilvl="3" w:tentative="1">
+      <w:start w:val="1"/>
+      <w:numFmt w:val="decimal"/>
+      <w:lvlText w:val="%4."/>
+      <w:lvlJc w:val="left"/>
+      <w:pPr>
+        <w:tabs>
+          <w:tab w:val="num" w:pos="2880"/>
+        </w:tabs>
+        <w:ind w:left="2880" w:hanging="360"/>
+      </w:pPr>
+    </w:lvl>
+    <w:lvl w:ilvl="4" w:tentative="1">
+      <w:start w:val="1"/>
+      <w:numFmt w:val="decimal"/>
+      <w:lvlText w:val="%5."/>
+      <w:lvlJc w:val="left"/>
+      <w:pPr>
+        <w:tabs>
+          <w:tab w:val="num" w:pos="3600"/>
+        </w:tabs>
+        <w:ind w:left="3600" w:hanging="360"/>
+      </w:pPr>
+    </w:lvl>
+    <w:lvl w:ilvl="5" w:tentative="1">
+      <w:start w:val="1"/>
+      <w:numFmt w:val="decimal"/>
+      <w:lvlText w:val="%6."/>
+      <w:lvlJc w:val="left"/>
+      <w:pPr>
+        <w:tabs>
+          <w:tab w:val="num" w:pos="4320"/>
+        </w:tabs>
+        <w:ind w:left="4320" w:hanging="360"/>
+      </w:pPr>
+    </w:lvl>
+    <w:lvl w:ilvl="6" w:tentative="1">
+      <w:start w:val="1"/>
+      <w:numFmt w:val="decimal"/>
+      <w:lvlText w:val="%7."/>
+      <w:lvlJc w:val="left"/>
+      <w:pPr>
+        <w:tabs>
+          <w:tab w:val="num" w:pos="5040"/>
+        </w:tabs>
+        <w:ind w:left="5040" w:hanging="360"/>
+      </w:pPr>
+    </w:lvl>
+    <w:lvl w:ilvl="7" w:tentative="1">
+      <w:start w:val="1"/>
+      <w:numFmt w:val="decimal"/>
+      <w:lvlText w:val="%8."/>
+      <w:lvlJc w:val="left"/>
+      <w:pPr>
+        <w:tabs>
+          <w:tab w:val="num" w:pos="5760"/>
+        </w:tabs>
+        <w:ind w:left="5760" w:hanging="360"/>
+      </w:pPr>
+    </w:lvl>
+    <w:lvl w:ilvl="8" w:tentative="1">
+      <w:start w:val="1"/>
+      <w:numFmt w:val="decimal"/>
+      <w:lvlText w:val="%9."/>
+      <w:lvlJc w:val="left"/>
+      <w:pPr>
+        <w:tabs>
+          <w:tab w:val="num" w:pos="6480"/>
+        </w:tabs>
+        <w:ind w:left="6480" w:hanging="360"/>
+      </w:pPr>
+    </w:lvl>
+  </w:abstractNum>
+  <w:abstractNum w:abstractNumId="14" w15:restartNumberingAfterBreak="0">
+    <w:nsid w:val="4EF964C6"/>
+    <w:multiLevelType w:val="multilevel"/>
+    <w:tmpl w:val="8544FE3A"/>
+    <w:lvl w:ilvl="0">
+      <w:start w:val="2"/>
+      <w:numFmt w:val="decimal"/>
+      <w:lvlText w:val="%1."/>
+      <w:lvlJc w:val="left"/>
+      <w:pPr>
+        <w:tabs>
+          <w:tab w:val="num" w:pos="720"/>
+        </w:tabs>
+        <w:ind w:left="720" w:hanging="360"/>
+      </w:pPr>
+    </w:lvl>
+    <w:lvl w:ilvl="1" w:tentative="1">
+      <w:start w:val="1"/>
+      <w:numFmt w:val="decimal"/>
+      <w:lvlText w:val="%2."/>
+      <w:lvlJc w:val="left"/>
+      <w:pPr>
+        <w:tabs>
+          <w:tab w:val="num" w:pos="1440"/>
+        </w:tabs>
+        <w:ind w:left="1440" w:hanging="360"/>
+      </w:pPr>
+    </w:lvl>
+    <w:lvl w:ilvl="2" w:tentative="1">
+      <w:start w:val="1"/>
+      <w:numFmt w:val="decimal"/>
+      <w:lvlText w:val="%3."/>
+      <w:lvlJc w:val="left"/>
+      <w:pPr>
+        <w:tabs>
+          <w:tab w:val="num" w:pos="2160"/>
+        </w:tabs>
+        <w:ind w:left="2160" w:hanging="360"/>
+      </w:pPr>
+    </w:lvl>
+    <w:lvl w:ilvl="3" w:tentative="1">
+      <w:start w:val="1"/>
+      <w:numFmt w:val="decimal"/>
+      <w:lvlText w:val="%4."/>
+      <w:lvlJc w:val="left"/>
+      <w:pPr>
+        <w:tabs>
+          <w:tab w:val="num" w:pos="2880"/>
+        </w:tabs>
+        <w:ind w:left="2880" w:hanging="360"/>
+      </w:pPr>
+    </w:lvl>
+    <w:lvl w:ilvl="4" w:tentative="1">
+      <w:start w:val="1"/>
+      <w:numFmt w:val="decimal"/>
+      <w:lvlText w:val="%5."/>
+      <w:lvlJc w:val="left"/>
+      <w:pPr>
+        <w:tabs>
+          <w:tab w:val="num" w:pos="3600"/>
+        </w:tabs>
+        <w:ind w:left="3600" w:hanging="360"/>
+      </w:pPr>
+    </w:lvl>
+    <w:lvl w:ilvl="5" w:tentative="1">
+      <w:start w:val="1"/>
+      <w:numFmt w:val="decimal"/>
+      <w:lvlText w:val="%6."/>
+      <w:lvlJc w:val="left"/>
+      <w:pPr>
+        <w:tabs>
+          <w:tab w:val="num" w:pos="4320"/>
+        </w:tabs>
+        <w:ind w:left="4320" w:hanging="360"/>
+      </w:pPr>
+    </w:lvl>
+    <w:lvl w:ilvl="6" w:tentative="1">
+      <w:start w:val="1"/>
+      <w:numFmt w:val="decimal"/>
+      <w:lvlText w:val="%7."/>
+      <w:lvlJc w:val="left"/>
+      <w:pPr>
+        <w:tabs>
+          <w:tab w:val="num" w:pos="5040"/>
+        </w:tabs>
+        <w:ind w:left="5040" w:hanging="360"/>
+      </w:pPr>
+    </w:lvl>
+    <w:lvl w:ilvl="7" w:tentative="1">
+      <w:start w:val="1"/>
+      <w:numFmt w:val="decimal"/>
+      <w:lvlText w:val="%8."/>
+      <w:lvlJc w:val="left"/>
+      <w:pPr>
+        <w:tabs>
+          <w:tab w:val="num" w:pos="5760"/>
+        </w:tabs>
+        <w:ind w:left="5760" w:hanging="360"/>
+      </w:pPr>
+    </w:lvl>
+    <w:lvl w:ilvl="8" w:tentative="1">
+      <w:start w:val="1"/>
+      <w:numFmt w:val="decimal"/>
+      <w:lvlText w:val="%9."/>
+      <w:lvlJc w:val="left"/>
+      <w:pPr>
+        <w:tabs>
+          <w:tab w:val="num" w:pos="6480"/>
+        </w:tabs>
+        <w:ind w:left="6480" w:hanging="360"/>
+      </w:pPr>
+    </w:lvl>
+  </w:abstractNum>
+  <w:abstractNum w:abstractNumId="15" w15:restartNumberingAfterBreak="0">
+    <w:nsid w:val="53F63CDF"/>
+    <w:multiLevelType w:val="multilevel"/>
+    <w:tmpl w:val="E646AAA2"/>
+    <w:lvl w:ilvl="0">
+      <w:start w:val="4"/>
+      <w:numFmt w:val="decimal"/>
+      <w:lvlText w:val="%1."/>
+      <w:lvlJc w:val="left"/>
+      <w:pPr>
+        <w:tabs>
+          <w:tab w:val="num" w:pos="720"/>
+        </w:tabs>
+        <w:ind w:left="720" w:hanging="360"/>
+      </w:pPr>
+    </w:lvl>
+    <w:lvl w:ilvl="1" w:tentative="1">
+      <w:start w:val="1"/>
+      <w:numFmt w:val="decimal"/>
+      <w:lvlText w:val="%2."/>
+      <w:lvlJc w:val="left"/>
+      <w:pPr>
+        <w:tabs>
+          <w:tab w:val="num" w:pos="1440"/>
+        </w:tabs>
+        <w:ind w:left="1440" w:hanging="360"/>
+      </w:pPr>
+    </w:lvl>
+    <w:lvl w:ilvl="2" w:tentative="1">
+      <w:start w:val="1"/>
+      <w:numFmt w:val="decimal"/>
+      <w:lvlText w:val="%3."/>
+      <w:lvlJc w:val="left"/>
+      <w:pPr>
+        <w:tabs>
+          <w:tab w:val="num" w:pos="2160"/>
+        </w:tabs>
+        <w:ind w:left="2160" w:hanging="360"/>
+      </w:pPr>
+    </w:lvl>
+    <w:lvl w:ilvl="3" w:tentative="1">
+      <w:start w:val="1"/>
+      <w:numFmt w:val="decimal"/>
+      <w:lvlText w:val="%4."/>
+      <w:lvlJc w:val="left"/>
+      <w:pPr>
+        <w:tabs>
+          <w:tab w:val="num" w:pos="2880"/>
+        </w:tabs>
+        <w:ind w:left="2880" w:hanging="360"/>
+      </w:pPr>
+    </w:lvl>
+    <w:lvl w:ilvl="4" w:tentative="1">
+      <w:start w:val="1"/>
+      <w:numFmt w:val="decimal"/>
+      <w:lvlText w:val="%5."/>
+      <w:lvlJc w:val="left"/>
+      <w:pPr>
+        <w:tabs>
+          <w:tab w:val="num" w:pos="3600"/>
+        </w:tabs>
+        <w:ind w:left="3600" w:hanging="360"/>
+      </w:pPr>
+    </w:lvl>
+    <w:lvl w:ilvl="5" w:tentative="1">
+      <w:start w:val="1"/>
+      <w:numFmt w:val="decimal"/>
+      <w:lvlText w:val="%6."/>
+      <w:lvlJc w:val="left"/>
+      <w:pPr>
+        <w:tabs>
+          <w:tab w:val="num" w:pos="4320"/>
+        </w:tabs>
+        <w:ind w:left="4320" w:hanging="360"/>
+      </w:pPr>
+    </w:lvl>
+    <w:lvl w:ilvl="6" w:tentative="1">
+      <w:start w:val="1"/>
+      <w:numFmt w:val="decimal"/>
+      <w:lvlText w:val="%7."/>
+      <w:lvlJc w:val="left"/>
+      <w:pPr>
+        <w:tabs>
+          <w:tab w:val="num" w:pos="5040"/>
+        </w:tabs>
+        <w:ind w:left="5040" w:hanging="360"/>
+      </w:pPr>
+    </w:lvl>
+    <w:lvl w:ilvl="7" w:tentative="1">
+      <w:start w:val="1"/>
+      <w:numFmt w:val="decimal"/>
+      <w:lvlText w:val="%8."/>
+      <w:lvlJc w:val="left"/>
+      <w:pPr>
+        <w:tabs>
+          <w:tab w:val="num" w:pos="5760"/>
+        </w:tabs>
+        <w:ind w:left="5760" w:hanging="360"/>
+      </w:pPr>
+    </w:lvl>
+    <w:lvl w:ilvl="8" w:tentative="1">
+      <w:start w:val="1"/>
+      <w:numFmt w:val="decimal"/>
+      <w:lvlText w:val="%9."/>
+      <w:lvlJc w:val="left"/>
+      <w:pPr>
+        <w:tabs>
+          <w:tab w:val="num" w:pos="6480"/>
+        </w:tabs>
+        <w:ind w:left="6480" w:hanging="360"/>
+      </w:pPr>
+    </w:lvl>
+  </w:abstractNum>
+  <w:abstractNum w:abstractNumId="16" w15:restartNumberingAfterBreak="0">
+    <w:nsid w:val="548B2D45"/>
+    <w:multiLevelType w:val="multilevel"/>
+    <w:tmpl w:val="F41A269C"/>
+    <w:lvl w:ilvl="0">
+      <w:start w:val="7"/>
+      <w:numFmt w:val="decimal"/>
+      <w:lvlText w:val="%1."/>
+      <w:lvlJc w:val="left"/>
+      <w:pPr>
+        <w:tabs>
+          <w:tab w:val="num" w:pos="720"/>
+        </w:tabs>
+        <w:ind w:left="720" w:hanging="360"/>
+      </w:pPr>
+    </w:lvl>
+    <w:lvl w:ilvl="1" w:tentative="1">
+      <w:start w:val="1"/>
+      <w:numFmt w:val="decimal"/>
+      <w:lvlText w:val="%2."/>
+      <w:lvlJc w:val="left"/>
+      <w:pPr>
+        <w:tabs>
+          <w:tab w:val="num" w:pos="1440"/>
+        </w:tabs>
+        <w:ind w:left="1440" w:hanging="360"/>
+      </w:pPr>
+    </w:lvl>
+    <w:lvl w:ilvl="2" w:tentative="1">
+      <w:start w:val="1"/>
+      <w:numFmt w:val="decimal"/>
+      <w:lvlText w:val="%3."/>
+      <w:lvlJc w:val="left"/>
+      <w:pPr>
+        <w:tabs>
+          <w:tab w:val="num" w:pos="2160"/>
+        </w:tabs>
+        <w:ind w:left="2160" w:hanging="360"/>
+      </w:pPr>
+    </w:lvl>
+    <w:lvl w:ilvl="3" w:tentative="1">
+      <w:start w:val="1"/>
+      <w:numFmt w:val="decimal"/>
+      <w:lvlText w:val="%4."/>
+      <w:lvlJc w:val="left"/>
+      <w:pPr>
+        <w:tabs>
+          <w:tab w:val="num" w:pos="2880"/>
+        </w:tabs>
+        <w:ind w:left="2880" w:hanging="360"/>
+      </w:pPr>
+    </w:lvl>
+    <w:lvl w:ilvl="4" w:tentative="1">
+      <w:start w:val="1"/>
+      <w:numFmt w:val="decimal"/>
+      <w:lvlText w:val="%5."/>
+      <w:lvlJc w:val="left"/>
+      <w:pPr>
+        <w:tabs>
+          <w:tab w:val="num" w:pos="3600"/>
+        </w:tabs>
+        <w:ind w:left="3600" w:hanging="360"/>
+      </w:pPr>
+    </w:lvl>
+    <w:lvl w:ilvl="5" w:tentative="1">
+      <w:start w:val="1"/>
+      <w:numFmt w:val="decimal"/>
+      <w:lvlText w:val="%6."/>
+      <w:lvlJc w:val="left"/>
+      <w:pPr>
+        <w:tabs>
+          <w:tab w:val="num" w:pos="4320"/>
+        </w:tabs>
+        <w:ind w:left="4320" w:hanging="360"/>
+      </w:pPr>
+    </w:lvl>
+    <w:lvl w:ilvl="6" w:tentative="1">
+      <w:start w:val="1"/>
+      <w:numFmt w:val="decimal"/>
+      <w:lvlText w:val="%7."/>
+      <w:lvlJc w:val="left"/>
+      <w:pPr>
+        <w:tabs>
+          <w:tab w:val="num" w:pos="5040"/>
+        </w:tabs>
+        <w:ind w:left="5040" w:hanging="360"/>
+      </w:pPr>
+    </w:lvl>
+    <w:lvl w:ilvl="7" w:tentative="1">
+      <w:start w:val="1"/>
+      <w:numFmt w:val="decimal"/>
+      <w:lvlText w:val="%8."/>
+      <w:lvlJc w:val="left"/>
+      <w:pPr>
+        <w:tabs>
+          <w:tab w:val="num" w:pos="5760"/>
+        </w:tabs>
+        <w:ind w:left="5760" w:hanging="360"/>
+      </w:pPr>
+    </w:lvl>
+    <w:lvl w:ilvl="8" w:tentative="1">
+      <w:start w:val="1"/>
+      <w:numFmt w:val="decimal"/>
+      <w:lvlText w:val="%9."/>
+      <w:lvlJc w:val="left"/>
+      <w:pPr>
+        <w:tabs>
+          <w:tab w:val="num" w:pos="6480"/>
+        </w:tabs>
+        <w:ind w:left="6480" w:hanging="360"/>
+      </w:pPr>
+    </w:lvl>
+  </w:abstractNum>
+  <w:abstractNum w:abstractNumId="17" w15:restartNumberingAfterBreak="0">
+    <w:nsid w:val="558C2A6E"/>
+    <w:multiLevelType w:val="multilevel"/>
+    <w:tmpl w:val="F8F8EA78"/>
+    <w:lvl w:ilvl="0">
+      <w:start w:val="7"/>
+      <w:numFmt w:val="decimal"/>
+      <w:lvlText w:val="%1."/>
+      <w:lvlJc w:val="left"/>
+      <w:pPr>
+        <w:tabs>
+          <w:tab w:val="num" w:pos="720"/>
+        </w:tabs>
+        <w:ind w:left="720" w:hanging="360"/>
+      </w:pPr>
+    </w:lvl>
+    <w:lvl w:ilvl="1" w:tentative="1">
+      <w:start w:val="1"/>
+      <w:numFmt w:val="decimal"/>
+      <w:lvlText w:val="%2."/>
+      <w:lvlJc w:val="left"/>
+      <w:pPr>
+        <w:tabs>
+          <w:tab w:val="num" w:pos="1440"/>
+        </w:tabs>
+        <w:ind w:left="1440" w:hanging="360"/>
+      </w:pPr>
+    </w:lvl>
+    <w:lvl w:ilvl="2" w:tentative="1">
+      <w:start w:val="1"/>
+      <w:numFmt w:val="decimal"/>
+      <w:lvlText w:val="%3."/>
+      <w:lvlJc w:val="left"/>
+      <w:pPr>
+        <w:tabs>
+          <w:tab w:val="num" w:pos="2160"/>
+        </w:tabs>
+        <w:ind w:left="2160" w:hanging="360"/>
+      </w:pPr>
+    </w:lvl>
+    <w:lvl w:ilvl="3" w:tentative="1">
+      <w:start w:val="1"/>
+      <w:numFmt w:val="decimal"/>
+      <w:lvlText w:val="%4."/>
+      <w:lvlJc w:val="left"/>
+      <w:pPr>
+        <w:tabs>
+          <w:tab w:val="num" w:pos="2880"/>
+        </w:tabs>
+        <w:ind w:left="2880" w:hanging="360"/>
+      </w:pPr>
+    </w:lvl>
+    <w:lvl w:ilvl="4" w:tentative="1">
+      <w:start w:val="1"/>
+      <w:numFmt w:val="decimal"/>
+      <w:lvlText w:val="%5."/>
+      <w:lvlJc w:val="left"/>
+      <w:pPr>
+        <w:tabs>
+          <w:tab w:val="num" w:pos="3600"/>
+        </w:tabs>
+        <w:ind w:left="3600" w:hanging="360"/>
+      </w:pPr>
+    </w:lvl>
+    <w:lvl w:ilvl="5" w:tentative="1">
+      <w:start w:val="1"/>
+      <w:numFmt w:val="decimal"/>
+      <w:lvlText w:val="%6."/>
+      <w:lvlJc w:val="left"/>
+      <w:pPr>
+        <w:tabs>
+          <w:tab w:val="num" w:pos="4320"/>
+        </w:tabs>
+        <w:ind w:left="4320" w:hanging="360"/>
+      </w:pPr>
+    </w:lvl>
+    <w:lvl w:ilvl="6" w:tentative="1">
+      <w:start w:val="1"/>
+      <w:numFmt w:val="decimal"/>
+      <w:lvlText w:val="%7."/>
+      <w:lvlJc w:val="left"/>
+      <w:pPr>
+        <w:tabs>
+          <w:tab w:val="num" w:pos="5040"/>
+        </w:tabs>
+        <w:ind w:left="5040" w:hanging="360"/>
+      </w:pPr>
+    </w:lvl>
+    <w:lvl w:ilvl="7" w:tentative="1">
+      <w:start w:val="1"/>
+      <w:numFmt w:val="decimal"/>
+      <w:lvlText w:val="%8."/>
+      <w:lvlJc w:val="left"/>
+      <w:pPr>
+        <w:tabs>
+          <w:tab w:val="num" w:pos="5760"/>
+        </w:tabs>
+        <w:ind w:left="5760" w:hanging="360"/>
+      </w:pPr>
+    </w:lvl>
+    <w:lvl w:ilvl="8" w:tentative="1">
+      <w:start w:val="1"/>
+      <w:numFmt w:val="decimal"/>
+      <w:lvlText w:val="%9."/>
+      <w:lvlJc w:val="left"/>
+      <w:pPr>
+        <w:tabs>
+          <w:tab w:val="num" w:pos="6480"/>
+        </w:tabs>
+        <w:ind w:left="6480" w:hanging="360"/>
+      </w:pPr>
+    </w:lvl>
+  </w:abstractNum>
+  <w:abstractNum w:abstractNumId="18" w15:restartNumberingAfterBreak="0">
+    <w:nsid w:val="58C96E7F"/>
+    <w:multiLevelType w:val="multilevel"/>
+    <w:tmpl w:val="7BF4E1FC"/>
+    <w:lvl w:ilvl="0">
+      <w:start w:val="2"/>
+      <w:numFmt w:val="decimal"/>
+      <w:lvlText w:val="%1."/>
+      <w:lvlJc w:val="left"/>
+      <w:pPr>
+        <w:tabs>
+          <w:tab w:val="num" w:pos="720"/>
+        </w:tabs>
+        <w:ind w:left="720" w:hanging="360"/>
+      </w:pPr>
+    </w:lvl>
+    <w:lvl w:ilvl="1" w:tentative="1">
+      <w:start w:val="1"/>
+      <w:numFmt w:val="decimal"/>
+      <w:lvlText w:val="%2."/>
+      <w:lvlJc w:val="left"/>
+      <w:pPr>
+        <w:tabs>
+          <w:tab w:val="num" w:pos="1440"/>
+        </w:tabs>
+        <w:ind w:left="1440" w:hanging="360"/>
+      </w:pPr>
+    </w:lvl>
+    <w:lvl w:ilvl="2" w:tentative="1">
+      <w:start w:val="1"/>
+      <w:numFmt w:val="decimal"/>
+      <w:lvlText w:val="%3."/>
+      <w:lvlJc w:val="left"/>
+      <w:pPr>
+        <w:tabs>
+          <w:tab w:val="num" w:pos="2160"/>
+        </w:tabs>
+        <w:ind w:left="2160" w:hanging="360"/>
+      </w:pPr>
+    </w:lvl>
+    <w:lvl w:ilvl="3" w:tentative="1">
+      <w:start w:val="1"/>
+      <w:numFmt w:val="decimal"/>
+      <w:lvlText w:val="%4."/>
+      <w:lvlJc w:val="left"/>
+      <w:pPr>
+        <w:tabs>
+          <w:tab w:val="num" w:pos="2880"/>
+        </w:tabs>
+        <w:ind w:left="2880" w:hanging="360"/>
+      </w:pPr>
+    </w:lvl>
+    <w:lvl w:ilvl="4" w:tentative="1">
+      <w:start w:val="1"/>
+      <w:numFmt w:val="decimal"/>
+      <w:lvlText w:val="%5."/>
+      <w:lvlJc w:val="left"/>
+      <w:pPr>
+        <w:tabs>
+          <w:tab w:val="num" w:pos="3600"/>
+        </w:tabs>
+        <w:ind w:left="3600" w:hanging="360"/>
+      </w:pPr>
+    </w:lvl>
+    <w:lvl w:ilvl="5" w:tentative="1">
+      <w:start w:val="1"/>
+      <w:numFmt w:val="decimal"/>
+      <w:lvlText w:val="%6."/>
+      <w:lvlJc w:val="left"/>
+      <w:pPr>
+        <w:tabs>
+          <w:tab w:val="num" w:pos="4320"/>
+        </w:tabs>
+        <w:ind w:left="4320" w:hanging="360"/>
+      </w:pPr>
+    </w:lvl>
+    <w:lvl w:ilvl="6" w:tentative="1">
+      <w:start w:val="1"/>
+      <w:numFmt w:val="decimal"/>
+      <w:lvlText w:val="%7."/>
+      <w:lvlJc w:val="left"/>
+      <w:pPr>
+        <w:tabs>
+          <w:tab w:val="num" w:pos="5040"/>
+        </w:tabs>
+        <w:ind w:left="5040" w:hanging="360"/>
+      </w:pPr>
+    </w:lvl>
+    <w:lvl w:ilvl="7" w:tentative="1">
+      <w:start w:val="1"/>
+      <w:numFmt w:val="decimal"/>
+      <w:lvlText w:val="%8."/>
+      <w:lvlJc w:val="left"/>
+      <w:pPr>
+        <w:tabs>
+          <w:tab w:val="num" w:pos="5760"/>
+        </w:tabs>
+        <w:ind w:left="5760" w:hanging="360"/>
+      </w:pPr>
+    </w:lvl>
+    <w:lvl w:ilvl="8" w:tentative="1">
+      <w:start w:val="1"/>
+      <w:numFmt w:val="decimal"/>
+      <w:lvlText w:val="%9."/>
+      <w:lvlJc w:val="left"/>
+      <w:pPr>
+        <w:tabs>
+          <w:tab w:val="num" w:pos="6480"/>
+        </w:tabs>
+        <w:ind w:left="6480" w:hanging="360"/>
+      </w:pPr>
+    </w:lvl>
+  </w:abstractNum>
+  <w:abstractNum w:abstractNumId="19" w15:restartNumberingAfterBreak="0">
     <w:nsid w:val="5B214E85"/>
     <w:multiLevelType w:val="hybridMultilevel"/>
     <w:tmpl w:val="731C6750"/>
@@ -337,8 +5365,792 @@
       </w:rPr>
     </w:lvl>
   </w:abstractNum>
+  <w:abstractNum w:abstractNumId="20" w15:restartNumberingAfterBreak="0">
+    <w:nsid w:val="5C3933DC"/>
+    <w:multiLevelType w:val="multilevel"/>
+    <w:tmpl w:val="56568936"/>
+    <w:lvl w:ilvl="0">
+      <w:start w:val="3"/>
+      <w:numFmt w:val="decimal"/>
+      <w:lvlText w:val="%1."/>
+      <w:lvlJc w:val="left"/>
+      <w:pPr>
+        <w:tabs>
+          <w:tab w:val="num" w:pos="720"/>
+        </w:tabs>
+        <w:ind w:left="720" w:hanging="360"/>
+      </w:pPr>
+    </w:lvl>
+    <w:lvl w:ilvl="1" w:tentative="1">
+      <w:start w:val="1"/>
+      <w:numFmt w:val="decimal"/>
+      <w:lvlText w:val="%2."/>
+      <w:lvlJc w:val="left"/>
+      <w:pPr>
+        <w:tabs>
+          <w:tab w:val="num" w:pos="1440"/>
+        </w:tabs>
+        <w:ind w:left="1440" w:hanging="360"/>
+      </w:pPr>
+    </w:lvl>
+    <w:lvl w:ilvl="2" w:tentative="1">
+      <w:start w:val="1"/>
+      <w:numFmt w:val="decimal"/>
+      <w:lvlText w:val="%3."/>
+      <w:lvlJc w:val="left"/>
+      <w:pPr>
+        <w:tabs>
+          <w:tab w:val="num" w:pos="2160"/>
+        </w:tabs>
+        <w:ind w:left="2160" w:hanging="360"/>
+      </w:pPr>
+    </w:lvl>
+    <w:lvl w:ilvl="3" w:tentative="1">
+      <w:start w:val="1"/>
+      <w:numFmt w:val="decimal"/>
+      <w:lvlText w:val="%4."/>
+      <w:lvlJc w:val="left"/>
+      <w:pPr>
+        <w:tabs>
+          <w:tab w:val="num" w:pos="2880"/>
+        </w:tabs>
+        <w:ind w:left="2880" w:hanging="360"/>
+      </w:pPr>
+    </w:lvl>
+    <w:lvl w:ilvl="4" w:tentative="1">
+      <w:start w:val="1"/>
+      <w:numFmt w:val="decimal"/>
+      <w:lvlText w:val="%5."/>
+      <w:lvlJc w:val="left"/>
+      <w:pPr>
+        <w:tabs>
+          <w:tab w:val="num" w:pos="3600"/>
+        </w:tabs>
+        <w:ind w:left="3600" w:hanging="360"/>
+      </w:pPr>
+    </w:lvl>
+    <w:lvl w:ilvl="5" w:tentative="1">
+      <w:start w:val="1"/>
+      <w:numFmt w:val="decimal"/>
+      <w:lvlText w:val="%6."/>
+      <w:lvlJc w:val="left"/>
+      <w:pPr>
+        <w:tabs>
+          <w:tab w:val="num" w:pos="4320"/>
+        </w:tabs>
+        <w:ind w:left="4320" w:hanging="360"/>
+      </w:pPr>
+    </w:lvl>
+    <w:lvl w:ilvl="6" w:tentative="1">
+      <w:start w:val="1"/>
+      <w:numFmt w:val="decimal"/>
+      <w:lvlText w:val="%7."/>
+      <w:lvlJc w:val="left"/>
+      <w:pPr>
+        <w:tabs>
+          <w:tab w:val="num" w:pos="5040"/>
+        </w:tabs>
+        <w:ind w:left="5040" w:hanging="360"/>
+      </w:pPr>
+    </w:lvl>
+    <w:lvl w:ilvl="7" w:tentative="1">
+      <w:start w:val="1"/>
+      <w:numFmt w:val="decimal"/>
+      <w:lvlText w:val="%8."/>
+      <w:lvlJc w:val="left"/>
+      <w:pPr>
+        <w:tabs>
+          <w:tab w:val="num" w:pos="5760"/>
+        </w:tabs>
+        <w:ind w:left="5760" w:hanging="360"/>
+      </w:pPr>
+    </w:lvl>
+    <w:lvl w:ilvl="8" w:tentative="1">
+      <w:start w:val="1"/>
+      <w:numFmt w:val="decimal"/>
+      <w:lvlText w:val="%9."/>
+      <w:lvlJc w:val="left"/>
+      <w:pPr>
+        <w:tabs>
+          <w:tab w:val="num" w:pos="6480"/>
+        </w:tabs>
+        <w:ind w:left="6480" w:hanging="360"/>
+      </w:pPr>
+    </w:lvl>
+  </w:abstractNum>
+  <w:abstractNum w:abstractNumId="21" w15:restartNumberingAfterBreak="0">
+    <w:nsid w:val="61635DFC"/>
+    <w:multiLevelType w:val="multilevel"/>
+    <w:tmpl w:val="CB842422"/>
+    <w:lvl w:ilvl="0">
+      <w:start w:val="3"/>
+      <w:numFmt w:val="decimal"/>
+      <w:lvlText w:val="%1."/>
+      <w:lvlJc w:val="left"/>
+      <w:pPr>
+        <w:tabs>
+          <w:tab w:val="num" w:pos="720"/>
+        </w:tabs>
+        <w:ind w:left="720" w:hanging="360"/>
+      </w:pPr>
+    </w:lvl>
+    <w:lvl w:ilvl="1" w:tentative="1">
+      <w:start w:val="1"/>
+      <w:numFmt w:val="decimal"/>
+      <w:lvlText w:val="%2."/>
+      <w:lvlJc w:val="left"/>
+      <w:pPr>
+        <w:tabs>
+          <w:tab w:val="num" w:pos="1440"/>
+        </w:tabs>
+        <w:ind w:left="1440" w:hanging="360"/>
+      </w:pPr>
+    </w:lvl>
+    <w:lvl w:ilvl="2" w:tentative="1">
+      <w:start w:val="1"/>
+      <w:numFmt w:val="decimal"/>
+      <w:lvlText w:val="%3."/>
+      <w:lvlJc w:val="left"/>
+      <w:pPr>
+        <w:tabs>
+          <w:tab w:val="num" w:pos="2160"/>
+        </w:tabs>
+        <w:ind w:left="2160" w:hanging="360"/>
+      </w:pPr>
+    </w:lvl>
+    <w:lvl w:ilvl="3" w:tentative="1">
+      <w:start w:val="1"/>
+      <w:numFmt w:val="decimal"/>
+      <w:lvlText w:val="%4."/>
+      <w:lvlJc w:val="left"/>
+      <w:pPr>
+        <w:tabs>
+          <w:tab w:val="num" w:pos="2880"/>
+        </w:tabs>
+        <w:ind w:left="2880" w:hanging="360"/>
+      </w:pPr>
+    </w:lvl>
+    <w:lvl w:ilvl="4" w:tentative="1">
+      <w:start w:val="1"/>
+      <w:numFmt w:val="decimal"/>
+      <w:lvlText w:val="%5."/>
+      <w:lvlJc w:val="left"/>
+      <w:pPr>
+        <w:tabs>
+          <w:tab w:val="num" w:pos="3600"/>
+        </w:tabs>
+        <w:ind w:left="3600" w:hanging="360"/>
+      </w:pPr>
+    </w:lvl>
+    <w:lvl w:ilvl="5" w:tentative="1">
+      <w:start w:val="1"/>
+      <w:numFmt w:val="decimal"/>
+      <w:lvlText w:val="%6."/>
+      <w:lvlJc w:val="left"/>
+      <w:pPr>
+        <w:tabs>
+          <w:tab w:val="num" w:pos="4320"/>
+        </w:tabs>
+        <w:ind w:left="4320" w:hanging="360"/>
+      </w:pPr>
+    </w:lvl>
+    <w:lvl w:ilvl="6" w:tentative="1">
+      <w:start w:val="1"/>
+      <w:numFmt w:val="decimal"/>
+      <w:lvlText w:val="%7."/>
+      <w:lvlJc w:val="left"/>
+      <w:pPr>
+        <w:tabs>
+          <w:tab w:val="num" w:pos="5040"/>
+        </w:tabs>
+        <w:ind w:left="5040" w:hanging="360"/>
+      </w:pPr>
+    </w:lvl>
+    <w:lvl w:ilvl="7" w:tentative="1">
+      <w:start w:val="1"/>
+      <w:numFmt w:val="decimal"/>
+      <w:lvlText w:val="%8."/>
+      <w:lvlJc w:val="left"/>
+      <w:pPr>
+        <w:tabs>
+          <w:tab w:val="num" w:pos="5760"/>
+        </w:tabs>
+        <w:ind w:left="5760" w:hanging="360"/>
+      </w:pPr>
+    </w:lvl>
+    <w:lvl w:ilvl="8" w:tentative="1">
+      <w:start w:val="1"/>
+      <w:numFmt w:val="decimal"/>
+      <w:lvlText w:val="%9."/>
+      <w:lvlJc w:val="left"/>
+      <w:pPr>
+        <w:tabs>
+          <w:tab w:val="num" w:pos="6480"/>
+        </w:tabs>
+        <w:ind w:left="6480" w:hanging="360"/>
+      </w:pPr>
+    </w:lvl>
+  </w:abstractNum>
+  <w:abstractNum w:abstractNumId="22" w15:restartNumberingAfterBreak="0">
+    <w:nsid w:val="72EA5615"/>
+    <w:multiLevelType w:val="multilevel"/>
+    <w:tmpl w:val="64686B32"/>
+    <w:lvl w:ilvl="0">
+      <w:start w:val="5"/>
+      <w:numFmt w:val="decimal"/>
+      <w:lvlText w:val="%1."/>
+      <w:lvlJc w:val="left"/>
+      <w:pPr>
+        <w:tabs>
+          <w:tab w:val="num" w:pos="720"/>
+        </w:tabs>
+        <w:ind w:left="720" w:hanging="360"/>
+      </w:pPr>
+    </w:lvl>
+    <w:lvl w:ilvl="1" w:tentative="1">
+      <w:start w:val="1"/>
+      <w:numFmt w:val="decimal"/>
+      <w:lvlText w:val="%2."/>
+      <w:lvlJc w:val="left"/>
+      <w:pPr>
+        <w:tabs>
+          <w:tab w:val="num" w:pos="1440"/>
+        </w:tabs>
+        <w:ind w:left="1440" w:hanging="360"/>
+      </w:pPr>
+    </w:lvl>
+    <w:lvl w:ilvl="2" w:tentative="1">
+      <w:start w:val="1"/>
+      <w:numFmt w:val="decimal"/>
+      <w:lvlText w:val="%3."/>
+      <w:lvlJc w:val="left"/>
+      <w:pPr>
+        <w:tabs>
+          <w:tab w:val="num" w:pos="2160"/>
+        </w:tabs>
+        <w:ind w:left="2160" w:hanging="360"/>
+      </w:pPr>
+    </w:lvl>
+    <w:lvl w:ilvl="3" w:tentative="1">
+      <w:start w:val="1"/>
+      <w:numFmt w:val="decimal"/>
+      <w:lvlText w:val="%4."/>
+      <w:lvlJc w:val="left"/>
+      <w:pPr>
+        <w:tabs>
+          <w:tab w:val="num" w:pos="2880"/>
+        </w:tabs>
+        <w:ind w:left="2880" w:hanging="360"/>
+      </w:pPr>
+    </w:lvl>
+    <w:lvl w:ilvl="4" w:tentative="1">
+      <w:start w:val="1"/>
+      <w:numFmt w:val="decimal"/>
+      <w:lvlText w:val="%5."/>
+      <w:lvlJc w:val="left"/>
+      <w:pPr>
+        <w:tabs>
+          <w:tab w:val="num" w:pos="3600"/>
+        </w:tabs>
+        <w:ind w:left="3600" w:hanging="360"/>
+      </w:pPr>
+    </w:lvl>
+    <w:lvl w:ilvl="5" w:tentative="1">
+      <w:start w:val="1"/>
+      <w:numFmt w:val="decimal"/>
+      <w:lvlText w:val="%6."/>
+      <w:lvlJc w:val="left"/>
+      <w:pPr>
+        <w:tabs>
+          <w:tab w:val="num" w:pos="4320"/>
+        </w:tabs>
+        <w:ind w:left="4320" w:hanging="360"/>
+      </w:pPr>
+    </w:lvl>
+    <w:lvl w:ilvl="6" w:tentative="1">
+      <w:start w:val="1"/>
+      <w:numFmt w:val="decimal"/>
+      <w:lvlText w:val="%7."/>
+      <w:lvlJc w:val="left"/>
+      <w:pPr>
+        <w:tabs>
+          <w:tab w:val="num" w:pos="5040"/>
+        </w:tabs>
+        <w:ind w:left="5040" w:hanging="360"/>
+      </w:pPr>
+    </w:lvl>
+    <w:lvl w:ilvl="7" w:tentative="1">
+      <w:start w:val="1"/>
+      <w:numFmt w:val="decimal"/>
+      <w:lvlText w:val="%8."/>
+      <w:lvlJc w:val="left"/>
+      <w:pPr>
+        <w:tabs>
+          <w:tab w:val="num" w:pos="5760"/>
+        </w:tabs>
+        <w:ind w:left="5760" w:hanging="360"/>
+      </w:pPr>
+    </w:lvl>
+    <w:lvl w:ilvl="8" w:tentative="1">
+      <w:start w:val="1"/>
+      <w:numFmt w:val="decimal"/>
+      <w:lvlText w:val="%9."/>
+      <w:lvlJc w:val="left"/>
+      <w:pPr>
+        <w:tabs>
+          <w:tab w:val="num" w:pos="6480"/>
+        </w:tabs>
+        <w:ind w:left="6480" w:hanging="360"/>
+      </w:pPr>
+    </w:lvl>
+  </w:abstractNum>
+  <w:abstractNum w:abstractNumId="23" w15:restartNumberingAfterBreak="0">
+    <w:nsid w:val="7B205596"/>
+    <w:multiLevelType w:val="multilevel"/>
+    <w:tmpl w:val="56B4AEF0"/>
+    <w:lvl w:ilvl="0">
+      <w:start w:val="6"/>
+      <w:numFmt w:val="decimal"/>
+      <w:lvlText w:val="%1."/>
+      <w:lvlJc w:val="left"/>
+      <w:pPr>
+        <w:tabs>
+          <w:tab w:val="num" w:pos="720"/>
+        </w:tabs>
+        <w:ind w:left="720" w:hanging="360"/>
+      </w:pPr>
+    </w:lvl>
+    <w:lvl w:ilvl="1" w:tentative="1">
+      <w:start w:val="1"/>
+      <w:numFmt w:val="decimal"/>
+      <w:lvlText w:val="%2."/>
+      <w:lvlJc w:val="left"/>
+      <w:pPr>
+        <w:tabs>
+          <w:tab w:val="num" w:pos="1440"/>
+        </w:tabs>
+        <w:ind w:left="1440" w:hanging="360"/>
+      </w:pPr>
+    </w:lvl>
+    <w:lvl w:ilvl="2" w:tentative="1">
+      <w:start w:val="1"/>
+      <w:numFmt w:val="decimal"/>
+      <w:lvlText w:val="%3."/>
+      <w:lvlJc w:val="left"/>
+      <w:pPr>
+        <w:tabs>
+          <w:tab w:val="num" w:pos="2160"/>
+        </w:tabs>
+        <w:ind w:left="2160" w:hanging="360"/>
+      </w:pPr>
+    </w:lvl>
+    <w:lvl w:ilvl="3" w:tentative="1">
+      <w:start w:val="1"/>
+      <w:numFmt w:val="decimal"/>
+      <w:lvlText w:val="%4."/>
+      <w:lvlJc w:val="left"/>
+      <w:pPr>
+        <w:tabs>
+          <w:tab w:val="num" w:pos="2880"/>
+        </w:tabs>
+        <w:ind w:left="2880" w:hanging="360"/>
+      </w:pPr>
+    </w:lvl>
+    <w:lvl w:ilvl="4" w:tentative="1">
+      <w:start w:val="1"/>
+      <w:numFmt w:val="decimal"/>
+      <w:lvlText w:val="%5."/>
+      <w:lvlJc w:val="left"/>
+      <w:pPr>
+        <w:tabs>
+          <w:tab w:val="num" w:pos="3600"/>
+        </w:tabs>
+        <w:ind w:left="3600" w:hanging="360"/>
+      </w:pPr>
+    </w:lvl>
+    <w:lvl w:ilvl="5" w:tentative="1">
+      <w:start w:val="1"/>
+      <w:numFmt w:val="decimal"/>
+      <w:lvlText w:val="%6."/>
+      <w:lvlJc w:val="left"/>
+      <w:pPr>
+        <w:tabs>
+          <w:tab w:val="num" w:pos="4320"/>
+        </w:tabs>
+        <w:ind w:left="4320" w:hanging="360"/>
+      </w:pPr>
+    </w:lvl>
+    <w:lvl w:ilvl="6" w:tentative="1">
+      <w:start w:val="1"/>
+      <w:numFmt w:val="decimal"/>
+      <w:lvlText w:val="%7."/>
+      <w:lvlJc w:val="left"/>
+      <w:pPr>
+        <w:tabs>
+          <w:tab w:val="num" w:pos="5040"/>
+        </w:tabs>
+        <w:ind w:left="5040" w:hanging="360"/>
+      </w:pPr>
+    </w:lvl>
+    <w:lvl w:ilvl="7" w:tentative="1">
+      <w:start w:val="1"/>
+      <w:numFmt w:val="decimal"/>
+      <w:lvlText w:val="%8."/>
+      <w:lvlJc w:val="left"/>
+      <w:pPr>
+        <w:tabs>
+          <w:tab w:val="num" w:pos="5760"/>
+        </w:tabs>
+        <w:ind w:left="5760" w:hanging="360"/>
+      </w:pPr>
+    </w:lvl>
+    <w:lvl w:ilvl="8" w:tentative="1">
+      <w:start w:val="1"/>
+      <w:numFmt w:val="decimal"/>
+      <w:lvlText w:val="%9."/>
+      <w:lvlJc w:val="left"/>
+      <w:pPr>
+        <w:tabs>
+          <w:tab w:val="num" w:pos="6480"/>
+        </w:tabs>
+        <w:ind w:left="6480" w:hanging="360"/>
+      </w:pPr>
+    </w:lvl>
+  </w:abstractNum>
+  <w:abstractNum w:abstractNumId="24" w15:restartNumberingAfterBreak="0">
+    <w:nsid w:val="7E54343B"/>
+    <w:multiLevelType w:val="multilevel"/>
+    <w:tmpl w:val="F0069ABC"/>
+    <w:lvl w:ilvl="0">
+      <w:start w:val="6"/>
+      <w:numFmt w:val="decimal"/>
+      <w:lvlText w:val="%1."/>
+      <w:lvlJc w:val="left"/>
+      <w:pPr>
+        <w:tabs>
+          <w:tab w:val="num" w:pos="720"/>
+        </w:tabs>
+        <w:ind w:left="720" w:hanging="360"/>
+      </w:pPr>
+    </w:lvl>
+    <w:lvl w:ilvl="1" w:tentative="1">
+      <w:start w:val="1"/>
+      <w:numFmt w:val="decimal"/>
+      <w:lvlText w:val="%2."/>
+      <w:lvlJc w:val="left"/>
+      <w:pPr>
+        <w:tabs>
+          <w:tab w:val="num" w:pos="1440"/>
+        </w:tabs>
+        <w:ind w:left="1440" w:hanging="360"/>
+      </w:pPr>
+    </w:lvl>
+    <w:lvl w:ilvl="2" w:tentative="1">
+      <w:start w:val="1"/>
+      <w:numFmt w:val="decimal"/>
+      <w:lvlText w:val="%3."/>
+      <w:lvlJc w:val="left"/>
+      <w:pPr>
+        <w:tabs>
+          <w:tab w:val="num" w:pos="2160"/>
+        </w:tabs>
+        <w:ind w:left="2160" w:hanging="360"/>
+      </w:pPr>
+    </w:lvl>
+    <w:lvl w:ilvl="3" w:tentative="1">
+      <w:start w:val="1"/>
+      <w:numFmt w:val="decimal"/>
+      <w:lvlText w:val="%4."/>
+      <w:lvlJc w:val="left"/>
+      <w:pPr>
+        <w:tabs>
+          <w:tab w:val="num" w:pos="2880"/>
+        </w:tabs>
+        <w:ind w:left="2880" w:hanging="360"/>
+      </w:pPr>
+    </w:lvl>
+    <w:lvl w:ilvl="4" w:tentative="1">
+      <w:start w:val="1"/>
+      <w:numFmt w:val="decimal"/>
+      <w:lvlText w:val="%5."/>
+      <w:lvlJc w:val="left"/>
+      <w:pPr>
+        <w:tabs>
+          <w:tab w:val="num" w:pos="3600"/>
+        </w:tabs>
+        <w:ind w:left="3600" w:hanging="360"/>
+      </w:pPr>
+    </w:lvl>
+    <w:lvl w:ilvl="5" w:tentative="1">
+      <w:start w:val="1"/>
+      <w:numFmt w:val="decimal"/>
+      <w:lvlText w:val="%6."/>
+      <w:lvlJc w:val="left"/>
+      <w:pPr>
+        <w:tabs>
+          <w:tab w:val="num" w:pos="4320"/>
+        </w:tabs>
+        <w:ind w:left="4320" w:hanging="360"/>
+      </w:pPr>
+    </w:lvl>
+    <w:lvl w:ilvl="6" w:tentative="1">
+      <w:start w:val="1"/>
+      <w:numFmt w:val="decimal"/>
+      <w:lvlText w:val="%7."/>
+      <w:lvlJc w:val="left"/>
+      <w:pPr>
+        <w:tabs>
+          <w:tab w:val="num" w:pos="5040"/>
+        </w:tabs>
+        <w:ind w:left="5040" w:hanging="360"/>
+      </w:pPr>
+    </w:lvl>
+    <w:lvl w:ilvl="7" w:tentative="1">
+      <w:start w:val="1"/>
+      <w:numFmt w:val="decimal"/>
+      <w:lvlText w:val="%8."/>
+      <w:lvlJc w:val="left"/>
+      <w:pPr>
+        <w:tabs>
+          <w:tab w:val="num" w:pos="5760"/>
+        </w:tabs>
+        <w:ind w:left="5760" w:hanging="360"/>
+      </w:pPr>
+    </w:lvl>
+    <w:lvl w:ilvl="8" w:tentative="1">
+      <w:start w:val="1"/>
+      <w:numFmt w:val="decimal"/>
+      <w:lvlText w:val="%9."/>
+      <w:lvlJc w:val="left"/>
+      <w:pPr>
+        <w:tabs>
+          <w:tab w:val="num" w:pos="6480"/>
+        </w:tabs>
+        <w:ind w:left="6480" w:hanging="360"/>
+      </w:pPr>
+    </w:lvl>
+  </w:abstractNum>
   <w:num w:numId="1">
+    <w:abstractNumId w:val="19"/>
+  </w:num>
+  <w:num w:numId="2">
+    <w:abstractNumId w:val="1"/>
+  </w:num>
+  <w:num w:numId="3">
+    <w:abstractNumId w:val="18"/>
+    <w:lvlOverride w:ilvl="0">
+      <w:lvl w:ilvl="0">
+        <w:numFmt w:val="decimal"/>
+        <w:lvlText w:val="%1."/>
+        <w:lvlJc w:val="left"/>
+      </w:lvl>
+    </w:lvlOverride>
+  </w:num>
+  <w:num w:numId="4">
+    <w:abstractNumId w:val="3"/>
+    <w:lvlOverride w:ilvl="0">
+      <w:lvl w:ilvl="0">
+        <w:numFmt w:val="decimal"/>
+        <w:lvlText w:val="%1."/>
+        <w:lvlJc w:val="left"/>
+      </w:lvl>
+    </w:lvlOverride>
+  </w:num>
+  <w:num w:numId="5">
+    <w:abstractNumId w:val="4"/>
+    <w:lvlOverride w:ilvl="0">
+      <w:lvl w:ilvl="0">
+        <w:numFmt w:val="decimal"/>
+        <w:lvlText w:val="%1."/>
+        <w:lvlJc w:val="left"/>
+      </w:lvl>
+    </w:lvlOverride>
+  </w:num>
+  <w:num w:numId="6">
+    <w:abstractNumId w:val="8"/>
+    <w:lvlOverride w:ilvl="0">
+      <w:lvl w:ilvl="0">
+        <w:numFmt w:val="decimal"/>
+        <w:lvlText w:val="%1."/>
+        <w:lvlJc w:val="left"/>
+      </w:lvl>
+    </w:lvlOverride>
+  </w:num>
+  <w:num w:numId="7">
+    <w:abstractNumId w:val="2"/>
+    <w:lvlOverride w:ilvl="0">
+      <w:lvl w:ilvl="0">
+        <w:numFmt w:val="decimal"/>
+        <w:lvlText w:val="%1."/>
+        <w:lvlJc w:val="left"/>
+      </w:lvl>
+    </w:lvlOverride>
+  </w:num>
+  <w:num w:numId="8">
     <w:abstractNumId w:val="0"/>
+    <w:lvlOverride w:ilvl="0">
+      <w:lvl w:ilvl="0">
+        <w:numFmt w:val="decimal"/>
+        <w:lvlText w:val="%1."/>
+        <w:lvlJc w:val="left"/>
+      </w:lvl>
+    </w:lvlOverride>
+  </w:num>
+  <w:num w:numId="9">
+    <w:abstractNumId w:val="5"/>
+    <w:lvlOverride w:ilvl="0">
+      <w:lvl w:ilvl="0">
+        <w:numFmt w:val="decimal"/>
+        <w:lvlText w:val="%1."/>
+        <w:lvlJc w:val="left"/>
+      </w:lvl>
+    </w:lvlOverride>
+  </w:num>
+  <w:num w:numId="10">
+    <w:abstractNumId w:val="12"/>
+  </w:num>
+  <w:num w:numId="11">
+    <w:abstractNumId w:val="6"/>
+    <w:lvlOverride w:ilvl="0">
+      <w:lvl w:ilvl="0">
+        <w:numFmt w:val="decimal"/>
+        <w:lvlText w:val="%1."/>
+        <w:lvlJc w:val="left"/>
+      </w:lvl>
+    </w:lvlOverride>
+  </w:num>
+  <w:num w:numId="12">
+    <w:abstractNumId w:val="20"/>
+    <w:lvlOverride w:ilvl="0">
+      <w:lvl w:ilvl="0">
+        <w:numFmt w:val="decimal"/>
+        <w:lvlText w:val="%1."/>
+        <w:lvlJc w:val="left"/>
+      </w:lvl>
+    </w:lvlOverride>
+  </w:num>
+  <w:num w:numId="13">
+    <w:abstractNumId w:val="7"/>
+    <w:lvlOverride w:ilvl="0">
+      <w:lvl w:ilvl="0">
+        <w:numFmt w:val="decimal"/>
+        <w:lvlText w:val="%1."/>
+        <w:lvlJc w:val="left"/>
+      </w:lvl>
+    </w:lvlOverride>
+  </w:num>
+  <w:num w:numId="14">
+    <w:abstractNumId w:val="22"/>
+    <w:lvlOverride w:ilvl="0">
+      <w:lvl w:ilvl="0">
+        <w:numFmt w:val="decimal"/>
+        <w:lvlText w:val="%1."/>
+        <w:lvlJc w:val="left"/>
+      </w:lvl>
+    </w:lvlOverride>
+  </w:num>
+  <w:num w:numId="15">
+    <w:abstractNumId w:val="23"/>
+    <w:lvlOverride w:ilvl="0">
+      <w:lvl w:ilvl="0">
+        <w:numFmt w:val="decimal"/>
+        <w:lvlText w:val="%1."/>
+        <w:lvlJc w:val="left"/>
+      </w:lvl>
+    </w:lvlOverride>
+  </w:num>
+  <w:num w:numId="16">
+    <w:abstractNumId w:val="16"/>
+    <w:lvlOverride w:ilvl="0">
+      <w:lvl w:ilvl="0">
+        <w:numFmt w:val="decimal"/>
+        <w:lvlText w:val="%1."/>
+        <w:lvlJc w:val="left"/>
+      </w:lvl>
+    </w:lvlOverride>
+  </w:num>
+  <w:num w:numId="17">
+    <w:abstractNumId w:val="11"/>
+    <w:lvlOverride w:ilvl="0">
+      <w:lvl w:ilvl="0">
+        <w:numFmt w:val="decimal"/>
+        <w:lvlText w:val="%1."/>
+        <w:lvlJc w:val="left"/>
+      </w:lvl>
+    </w:lvlOverride>
+  </w:num>
+  <w:num w:numId="18">
+    <w:abstractNumId w:val="10"/>
+  </w:num>
+  <w:num w:numId="19">
+    <w:abstractNumId w:val="14"/>
+    <w:lvlOverride w:ilvl="0">
+      <w:lvl w:ilvl="0">
+        <w:numFmt w:val="decimal"/>
+        <w:lvlText w:val="%1."/>
+        <w:lvlJc w:val="left"/>
+      </w:lvl>
+    </w:lvlOverride>
+  </w:num>
+  <w:num w:numId="20">
+    <w:abstractNumId w:val="21"/>
+    <w:lvlOverride w:ilvl="0">
+      <w:lvl w:ilvl="0">
+        <w:numFmt w:val="decimal"/>
+        <w:lvlText w:val="%1."/>
+        <w:lvlJc w:val="left"/>
+      </w:lvl>
+    </w:lvlOverride>
+  </w:num>
+  <w:num w:numId="21">
+    <w:abstractNumId w:val="15"/>
+    <w:lvlOverride w:ilvl="0">
+      <w:lvl w:ilvl="0">
+        <w:numFmt w:val="decimal"/>
+        <w:lvlText w:val="%1."/>
+        <w:lvlJc w:val="left"/>
+      </w:lvl>
+    </w:lvlOverride>
+  </w:num>
+  <w:num w:numId="22">
+    <w:abstractNumId w:val="13"/>
+    <w:lvlOverride w:ilvl="0">
+      <w:lvl w:ilvl="0">
+        <w:numFmt w:val="decimal"/>
+        <w:lvlText w:val="%1."/>
+        <w:lvlJc w:val="left"/>
+      </w:lvl>
+    </w:lvlOverride>
+  </w:num>
+  <w:num w:numId="23">
+    <w:abstractNumId w:val="24"/>
+    <w:lvlOverride w:ilvl="0">
+      <w:lvl w:ilvl="0">
+        <w:numFmt w:val="decimal"/>
+        <w:lvlText w:val="%1."/>
+        <w:lvlJc w:val="left"/>
+      </w:lvl>
+    </w:lvlOverride>
+  </w:num>
+  <w:num w:numId="24">
+    <w:abstractNumId w:val="17"/>
+    <w:lvlOverride w:ilvl="0">
+      <w:lvl w:ilvl="0">
+        <w:numFmt w:val="decimal"/>
+        <w:lvlText w:val="%1."/>
+        <w:lvlJc w:val="left"/>
+      </w:lvl>
+    </w:lvlOverride>
+  </w:num>
+  <w:num w:numId="25">
+    <w:abstractNumId w:val="9"/>
+    <w:lvlOverride w:ilvl="0">
+      <w:lvl w:ilvl="0">
+        <w:numFmt w:val="decimal"/>
+        <w:lvlText w:val="%1."/>
+        <w:lvlJc w:val="left"/>
+      </w:lvl>
+    </w:lvlOverride>
   </w:num>
 </w:numbering>
 </file>
@@ -780,6 +6592,23 @@
       <w:contextualSpacing/>
     </w:pPr>
   </w:style>
+  <w:style w:type="paragraph" w:styleId="NormalWeb">
+    <w:name w:val="Normal (Web)"/>
+    <w:basedOn w:val="Normal"/>
+    <w:uiPriority w:val="99"/>
+    <w:semiHidden/>
+    <w:unhideWhenUsed/>
+    <w:rsid w:val="00D66896"/>
+    <w:pPr>
+      <w:spacing w:before="100" w:beforeAutospacing="1" w:after="100" w:afterAutospacing="1" w:line="240" w:lineRule="auto"/>
+    </w:pPr>
+    <w:rPr>
+      <w:rFonts w:ascii="Times New Roman" w:eastAsia="Times New Roman" w:hAnsi="Times New Roman" w:cs="Times New Roman"/>
+      <w:sz w:val="24"/>
+      <w:szCs w:val="24"/>
+      <w:lang w:val="en-US"/>
+    </w:rPr>
+  </w:style>
 </w:styles>
 </file>
 

--- a/Refleksjonsnotat/Refleksjonsnotat.docx
+++ b/Refleksjonsnotat/Refleksjonsnotat.docx
@@ -56,6 +56,7 @@
           <w:sz w:val="30"/>
           <w:szCs w:val="30"/>
           <w:u w:val="single"/>
+          <w:lang w:val="nn-NO"/>
         </w:rPr>
       </w:pPr>
       <w:r>
@@ -64,6 +65,7 @@
           <w:sz w:val="30"/>
           <w:szCs w:val="30"/>
           <w:u w:val="single"/>
+          <w:lang w:val="nn-NO"/>
         </w:rPr>
         <w:t>Gruppemedlemmer:</w:t>
       </w:r>
